--- a/Arduino C 2.docx
+++ b/Arduino C 2.docx
@@ -25,18 +25,128 @@
     </w:p>
     <w:p>
       <w:pPr>
-        <w:jc w:val="center"/>
-      </w:pPr>
-    </w:p>
-    <w:p>
-      <w:pPr>
-        <w:jc w:val="both"/>
-      </w:pPr>
-      <w:r>
+        <w:jc w:val="both"/>
+        <w:rPr>
+          <w:b/>
+        </w:rPr>
+      </w:pPr>
+    </w:p>
+    <w:p>
+      <w:pPr>
+        <w:jc w:val="both"/>
+        <w:rPr>
+          <w:b/>
+        </w:rPr>
+      </w:pPr>
+      <w:r>
+        <w:rPr>
+          <w:b/>
+        </w:rPr>
+        <w:t xml:space="preserve">P21. Muestre cómo funciona el </w:t>
+      </w:r>
+      <w:proofErr w:type="spellStart"/>
+      <w:r>
+        <w:rPr>
+          <w:b/>
+        </w:rPr>
+        <w:t>stack</w:t>
+      </w:r>
+      <w:proofErr w:type="spellEnd"/>
+      <w:r>
+        <w:rPr>
+          <w:b/>
+        </w:rPr>
+        <w:t xml:space="preserve"> en este programa.</w:t>
+      </w:r>
+    </w:p>
+    <w:p>
+      <w:pPr>
+        <w:jc w:val="both"/>
+        <w:rPr>
+          <w:b/>
+        </w:rPr>
+      </w:pPr>
+      <w:r>
+        <w:rPr>
+          <w:noProof/>
+          <w:lang w:eastAsia="es-CO"/>
+        </w:rPr>
+        <w:drawing>
+          <wp:inline distT="0" distB="0" distL="0" distR="0">
+            <wp:extent cx="2257425" cy="2748170"/>
+            <wp:effectExtent l="0" t="0" r="0" b="0"/>
+            <wp:docPr id="1" name="Imagen 1" descr="https://lh4.googleusercontent.com/Q2PbEmXzBhImt-0z3kivDbbzYAnMc8Hi8Q214PbpQeQ1bp9h0fg3SmZd7OADnhuXv1jJbPLyPkQh6cF3yg16cgGM-BTgun-4OuAaUS0jGKrQUBG85bp1vZ0-ON4H8WHw0QjNvcs0dQ"/>
+            <wp:cNvGraphicFramePr>
+              <a:graphicFrameLocks xmlns:a="http://schemas.openxmlformats.org/drawingml/2006/main" noChangeAspect="1"/>
+            </wp:cNvGraphicFramePr>
+            <a:graphic xmlns:a="http://schemas.openxmlformats.org/drawingml/2006/main">
+              <a:graphicData uri="http://schemas.openxmlformats.org/drawingml/2006/picture">
+                <pic:pic xmlns:pic="http://schemas.openxmlformats.org/drawingml/2006/picture">
+                  <pic:nvPicPr>
+                    <pic:cNvPr id="0" name="Picture 1" descr="https://lh4.googleusercontent.com/Q2PbEmXzBhImt-0z3kivDbbzYAnMc8Hi8Q214PbpQeQ1bp9h0fg3SmZd7OADnhuXv1jJbPLyPkQh6cF3yg16cgGM-BTgun-4OuAaUS0jGKrQUBG85bp1vZ0-ON4H8WHw0QjNvcs0dQ"/>
+                    <pic:cNvPicPr>
+                      <a:picLocks noChangeAspect="1" noChangeArrowheads="1"/>
+                    </pic:cNvPicPr>
+                  </pic:nvPicPr>
+                  <pic:blipFill>
+                    <a:blip r:embed="rId5">
+                      <a:extLst>
+                        <a:ext uri="{28A0092B-C50C-407E-A947-70E740481C1C}">
+                          <a14:useLocalDpi xmlns:a14="http://schemas.microsoft.com/office/drawing/2010/main" val="0"/>
+                        </a:ext>
+                      </a:extLst>
+                    </a:blip>
+                    <a:srcRect/>
+                    <a:stretch>
+                      <a:fillRect/>
+                    </a:stretch>
+                  </pic:blipFill>
+                  <pic:spPr bwMode="auto">
+                    <a:xfrm>
+                      <a:off x="0" y="0"/>
+                      <a:ext cx="2259558" cy="2750766"/>
+                    </a:xfrm>
+                    <a:prstGeom prst="rect">
+                      <a:avLst/>
+                    </a:prstGeom>
+                    <a:noFill/>
+                    <a:ln>
+                      <a:noFill/>
+                    </a:ln>
+                  </pic:spPr>
+                </pic:pic>
+              </a:graphicData>
+            </a:graphic>
+          </wp:inline>
+        </w:drawing>
+      </w:r>
+    </w:p>
+    <w:p>
+      <w:pPr>
+        <w:jc w:val="both"/>
+        <w:rPr>
+          <w:b/>
+        </w:rPr>
+      </w:pPr>
+    </w:p>
+    <w:p>
+      <w:pPr>
+        <w:jc w:val="both"/>
+        <w:rPr>
+          <w:b/>
+        </w:rPr>
+      </w:pPr>
+      <w:r>
+        <w:rPr>
+          <w:b/>
+        </w:rPr>
         <w:t>P22. Invente un programa que haga uso de los siguientes operadores lógicos: &amp;&amp;, |</w:t>
       </w:r>
       <w:proofErr w:type="gramStart"/>
       <w:r>
+        <w:rPr>
+          <w:b/>
+        </w:rPr>
         <w:t>|, ! .</w:t>
       </w:r>
       <w:proofErr w:type="gramEnd"/>
@@ -44,42 +154,80 @@
     <w:p>
       <w:pPr>
         <w:jc w:val="both"/>
-      </w:pPr>
-    </w:p>
-    <w:p>
-      <w:pPr>
-        <w:jc w:val="both"/>
-      </w:pPr>
-      <w:r>
+        <w:rPr>
+          <w:b/>
+        </w:rPr>
+      </w:pPr>
+    </w:p>
+    <w:p>
+      <w:pPr>
+        <w:jc w:val="both"/>
+        <w:rPr>
+          <w:b/>
+        </w:rPr>
+      </w:pPr>
+    </w:p>
+    <w:p>
+      <w:pPr>
+        <w:jc w:val="both"/>
+        <w:rPr>
+          <w:b/>
+        </w:rPr>
+      </w:pPr>
+    </w:p>
+    <w:p>
+      <w:pPr>
+        <w:jc w:val="both"/>
+        <w:rPr>
+          <w:b/>
+        </w:rPr>
+      </w:pPr>
+      <w:r>
+        <w:rPr>
+          <w:b/>
+        </w:rPr>
         <w:t xml:space="preserve">P23. Analice el programa que se muestra en el siguiente </w:t>
       </w:r>
       <w:proofErr w:type="spellStart"/>
       <w:r>
+        <w:rPr>
+          <w:b/>
+        </w:rPr>
         <w:t>slide</w:t>
       </w:r>
       <w:proofErr w:type="spellEnd"/>
       <w:r>
+        <w:rPr>
+          <w:b/>
+        </w:rPr>
         <w:t xml:space="preserve"> (utilice este enlace para verificar el funcionamiento)</w:t>
       </w:r>
     </w:p>
     <w:p>
       <w:pPr>
         <w:jc w:val="both"/>
-      </w:pPr>
-    </w:p>
-    <w:p>
-      <w:pPr>
-        <w:jc w:val="both"/>
-      </w:pPr>
-      <w:r>
+        <w:rPr>
+          <w:b/>
+        </w:rPr>
+      </w:pPr>
+      <w:r>
+        <w:rPr>
+          <w:b/>
+        </w:rPr>
         <w:t xml:space="preserve">P23a. ¿Qué hace la función </w:t>
       </w:r>
       <w:proofErr w:type="spellStart"/>
       <w:r>
+        <w:rPr>
+          <w:b/>
+        </w:rPr>
         <w:t>atoi</w:t>
       </w:r>
       <w:proofErr w:type="spellEnd"/>
       <w:r>
+        <w:rPr>
+          <w:b/>
+        </w:rPr>
         <w:t>?</w:t>
       </w:r>
     </w:p>
@@ -88,6 +236,26 @@
         <w:jc w:val="both"/>
       </w:pPr>
       <w:r>
+        <w:t xml:space="preserve">Convierte una cadena a entero, analiza la cadena e interpreta su contenido como un </w:t>
+      </w:r>
+      <w:r>
+        <w:t>número</w:t>
+      </w:r>
+      <w:r>
+        <w:t xml:space="preserve"> entero, que se devuelve como un valor tipo INT, la función descarta primero los espacios en blanco   </w:t>
+      </w:r>
+    </w:p>
+    <w:p>
+      <w:pPr>
+        <w:jc w:val="both"/>
+        <w:rPr>
+          <w:b/>
+        </w:rPr>
+      </w:pPr>
+      <w:r>
+        <w:rPr>
+          <w:b/>
+        </w:rPr>
         <w:t>P23b. ¿Qué hace el operador %?</w:t>
       </w:r>
     </w:p>
@@ -96,14 +264,37 @@
         <w:jc w:val="both"/>
       </w:pPr>
       <w:r>
+        <w:t xml:space="preserve">El operador %  saca el </w:t>
+      </w:r>
+      <w:r>
+        <w:t xml:space="preserve">módulo de una división, calcula el resto de un entero cuando se divide por otro  </w:t>
+      </w:r>
+    </w:p>
+    <w:p>
+      <w:pPr>
+        <w:jc w:val="both"/>
+        <w:rPr>
+          <w:b/>
+        </w:rPr>
+      </w:pPr>
+      <w:r>
+        <w:rPr>
+          <w:b/>
+        </w:rPr>
         <w:t xml:space="preserve">P23c. ¿En qué parte de la memoria está </w:t>
       </w:r>
       <w:proofErr w:type="spellStart"/>
       <w:r>
+        <w:rPr>
+          <w:b/>
+        </w:rPr>
         <w:t>myData</w:t>
       </w:r>
       <w:proofErr w:type="spellEnd"/>
       <w:r>
+        <w:rPr>
+          <w:b/>
+        </w:rPr>
         <w:t>?</w:t>
       </w:r>
     </w:p>
@@ -111,30 +302,723 @@
       <w:pPr>
         <w:jc w:val="both"/>
       </w:pPr>
-      <w:r>
+    </w:p>
+    <w:p>
+      <w:pPr>
+        <w:jc w:val="both"/>
+      </w:pPr>
+    </w:p>
+    <w:p>
+      <w:pPr>
+        <w:jc w:val="both"/>
+        <w:rPr>
+          <w:b/>
+        </w:rPr>
+      </w:pPr>
+      <w:r>
+        <w:rPr>
+          <w:b/>
+        </w:rPr>
+        <w:lastRenderedPageBreak/>
         <w:t xml:space="preserve">P23d. ¿Qué significa </w:t>
       </w:r>
       <w:proofErr w:type="spellStart"/>
       <w:r>
+        <w:rPr>
+          <w:b/>
+        </w:rPr>
         <w:t>char</w:t>
       </w:r>
       <w:proofErr w:type="spellEnd"/>
       <w:r>
+        <w:rPr>
+          <w:b/>
+        </w:rPr>
         <w:t xml:space="preserve"> </w:t>
       </w:r>
       <w:proofErr w:type="spellStart"/>
       <w:proofErr w:type="gramStart"/>
       <w:r>
+        <w:rPr>
+          <w:b/>
+        </w:rPr>
         <w:t>str</w:t>
       </w:r>
       <w:proofErr w:type="spellEnd"/>
       <w:r>
+        <w:rPr>
+          <w:b/>
+        </w:rPr>
         <w:t>[</w:t>
       </w:r>
       <w:proofErr w:type="gramEnd"/>
       <w:r>
+        <w:rPr>
+          <w:b/>
+        </w:rPr>
         <w:t xml:space="preserve"> ]?</w:t>
       </w:r>
+    </w:p>
+    <w:p>
+      <w:pPr>
+        <w:jc w:val="both"/>
+      </w:pPr>
+      <w:r>
+        <w:t xml:space="preserve">Declarar un </w:t>
+      </w:r>
+      <w:proofErr w:type="spellStart"/>
+      <w:r>
+        <w:t>array</w:t>
+      </w:r>
+      <w:proofErr w:type="spellEnd"/>
+      <w:r>
+        <w:t xml:space="preserve"> de caracteres sin inicialización </w:t>
+      </w:r>
+    </w:p>
+    <w:p>
+      <w:pPr>
+        <w:jc w:val="both"/>
+        <w:rPr>
+          <w:b/>
+        </w:rPr>
+      </w:pPr>
+      <w:r>
+        <w:rPr>
+          <w:b/>
+        </w:rPr>
+        <w:t>P24. ¿Cómo es posible que una función pueda llamarse con diferentes tipos de parámetros?</w:t>
+      </w:r>
+    </w:p>
+    <w:p>
+      <w:pPr>
+        <w:jc w:val="both"/>
+        <w:rPr>
+          <w:lang w:val="en-US"/>
+        </w:rPr>
+      </w:pPr>
+      <w:proofErr w:type="gramStart"/>
+      <w:r>
+        <w:rPr>
+          <w:lang w:val="en-US"/>
+        </w:rPr>
+        <w:t>random(</w:t>
+      </w:r>
+      <w:proofErr w:type="gramEnd"/>
+      <w:r>
+        <w:rPr>
+          <w:lang w:val="en-US"/>
+        </w:rPr>
+        <w:t xml:space="preserve">max)    </w:t>
+      </w:r>
+      <w:r>
+        <w:rPr>
+          <w:lang w:val="en-US"/>
+        </w:rPr>
+        <w:t>random(min, max)</w:t>
+      </w:r>
+    </w:p>
+    <w:p>
+      <w:pPr>
+        <w:jc w:val="both"/>
+        <w:rPr>
+          <w:b/>
+        </w:rPr>
+      </w:pPr>
+      <w:r>
+        <w:rPr>
+          <w:b/>
+        </w:rPr>
+        <w:t>Parámetros</w:t>
+      </w:r>
+    </w:p>
+    <w:p>
+      <w:pPr>
+        <w:pStyle w:val="Prrafodelista"/>
+        <w:numPr>
+          <w:ilvl w:val="0"/>
+          <w:numId w:val="1"/>
+        </w:numPr>
+        <w:jc w:val="both"/>
+      </w:pPr>
+      <w:r>
+        <w:t>min - límite inferior del valor aleato</w:t>
+      </w:r>
+      <w:r>
+        <w:t>rio, ambos inclusive (opcional)</w:t>
+      </w:r>
+    </w:p>
+    <w:p>
+      <w:pPr>
+        <w:pStyle w:val="Prrafodelista"/>
+        <w:numPr>
+          <w:ilvl w:val="0"/>
+          <w:numId w:val="1"/>
+        </w:numPr>
+        <w:jc w:val="both"/>
+      </w:pPr>
+      <w:proofErr w:type="spellStart"/>
+      <w:r>
+        <w:t>max</w:t>
+      </w:r>
+      <w:proofErr w:type="spellEnd"/>
+      <w:r>
+        <w:t xml:space="preserve"> - límite superior del valor aleatorio, exclusivo</w:t>
+      </w:r>
+      <w:r>
+        <w:t xml:space="preserve"> </w:t>
+      </w:r>
+    </w:p>
+    <w:p>
+      <w:pPr>
+        <w:jc w:val="both"/>
+        <w:rPr>
+          <w:b/>
+        </w:rPr>
+      </w:pPr>
+      <w:r>
+        <w:rPr>
+          <w:b/>
+        </w:rPr>
+        <w:t xml:space="preserve">P25. ¿Para qué sirve la función </w:t>
+      </w:r>
+      <w:proofErr w:type="spellStart"/>
+      <w:proofErr w:type="gramStart"/>
+      <w:r>
+        <w:rPr>
+          <w:b/>
+        </w:rPr>
+        <w:t>randomSeed</w:t>
+      </w:r>
+      <w:proofErr w:type="spellEnd"/>
+      <w:r>
+        <w:rPr>
+          <w:b/>
+        </w:rPr>
+        <w:t>(</w:t>
+      </w:r>
+      <w:proofErr w:type="gramEnd"/>
+      <w:r>
+        <w:rPr>
+          <w:b/>
+        </w:rPr>
+        <w:t>)?</w:t>
+      </w:r>
+    </w:p>
+    <w:p>
+      <w:pPr>
+        <w:jc w:val="both"/>
+      </w:pPr>
+      <w:proofErr w:type="spellStart"/>
+      <w:proofErr w:type="gramStart"/>
+      <w:r>
+        <w:t>randomSeed</w:t>
+      </w:r>
+      <w:proofErr w:type="spellEnd"/>
+      <w:proofErr w:type="gramEnd"/>
+      <w:r>
+        <w:t xml:space="preserve"> (</w:t>
+      </w:r>
+      <w:r>
+        <w:t>semilla</w:t>
+      </w:r>
+      <w:r>
+        <w:t xml:space="preserve">) inicializa el generador de números </w:t>
+      </w:r>
+      <w:proofErr w:type="spellStart"/>
+      <w:r>
+        <w:t>pseudo</w:t>
+      </w:r>
+      <w:proofErr w:type="spellEnd"/>
+      <w:r>
+        <w:t>-aleatorio, haciendo que se inicie en un punto arbitrario en una secuencia a</w:t>
+      </w:r>
+      <w:r>
+        <w:t>leatoria.</w:t>
+      </w:r>
+      <w:r>
+        <w:t xml:space="preserve"> Si es importante para una secuencia de valores generados por azar () para variar, en posteriores ejecuciones de un boceto, utilice </w:t>
+      </w:r>
+      <w:proofErr w:type="spellStart"/>
+      <w:r>
+        <w:t>randomSeed</w:t>
+      </w:r>
+      <w:proofErr w:type="spellEnd"/>
+      <w:r>
+        <w:t xml:space="preserve"> () para inicializar el generador de números aleatorios con una entrada bastante aleatorio</w:t>
+      </w:r>
+    </w:p>
+    <w:p>
+      <w:pPr>
+        <w:jc w:val="both"/>
+      </w:pPr>
+    </w:p>
+    <w:p>
+      <w:pPr>
+        <w:jc w:val="both"/>
+        <w:rPr>
+          <w:b/>
+        </w:rPr>
+      </w:pPr>
+      <w:r>
+        <w:rPr>
+          <w:b/>
+        </w:rPr>
+        <w:t xml:space="preserve">P26. ¿Para </w:t>
+      </w:r>
+      <w:proofErr w:type="spellStart"/>
+      <w:r>
+        <w:rPr>
+          <w:b/>
+        </w:rPr>
+        <w:t>que</w:t>
+      </w:r>
+      <w:proofErr w:type="spellEnd"/>
+      <w:r>
+        <w:rPr>
+          <w:b/>
+        </w:rPr>
+        <w:t xml:space="preserve"> sirve el parámetro </w:t>
+      </w:r>
+      <w:proofErr w:type="spellStart"/>
+      <w:r>
+        <w:rPr>
+          <w:b/>
+        </w:rPr>
+        <w:t>format</w:t>
+      </w:r>
+      <w:proofErr w:type="spellEnd"/>
+      <w:r>
+        <w:rPr>
+          <w:b/>
+        </w:rPr>
+        <w:t xml:space="preserve"> que se muestra en la figura?</w:t>
+      </w:r>
+    </w:p>
+    <w:p>
+      <w:pPr>
+        <w:jc w:val="both"/>
+        <w:rPr>
+          <w:b/>
+        </w:rPr>
+      </w:pPr>
+    </w:p>
+    <w:p>
+      <w:pPr>
+        <w:jc w:val="both"/>
+        <w:rPr>
+          <w:b/>
+        </w:rPr>
+      </w:pPr>
+      <w:r>
+        <w:rPr>
+          <w:b/>
+        </w:rPr>
+        <w:t xml:space="preserve">P27. ¿Cuál es la diferencia entre las funciones </w:t>
+      </w:r>
+      <w:proofErr w:type="spellStart"/>
+      <w:r>
+        <w:rPr>
+          <w:b/>
+        </w:rPr>
+        <w:t>print</w:t>
+      </w:r>
+      <w:proofErr w:type="spellEnd"/>
+      <w:r>
+        <w:rPr>
+          <w:b/>
+        </w:rPr>
+        <w:t xml:space="preserve"> y </w:t>
+      </w:r>
+      <w:proofErr w:type="spellStart"/>
+      <w:r>
+        <w:rPr>
+          <w:b/>
+        </w:rPr>
+        <w:t>write</w:t>
+      </w:r>
+      <w:proofErr w:type="spellEnd"/>
+      <w:r>
+        <w:rPr>
+          <w:b/>
+        </w:rPr>
+        <w:t>?</w:t>
+      </w:r>
+    </w:p>
+    <w:p>
+      <w:pPr>
+        <w:jc w:val="both"/>
+        <w:rPr>
+          <w:b/>
+        </w:rPr>
+      </w:pPr>
+    </w:p>
+    <w:p>
+      <w:pPr>
+        <w:jc w:val="both"/>
+        <w:rPr>
+          <w:b/>
+        </w:rPr>
+      </w:pPr>
+      <w:r>
+        <w:rPr>
+          <w:b/>
+        </w:rPr>
+        <w:t>P28. Explique el funcionamiento del programa que se muestra la figura de la derecha. Utilice como recurso el siguiente URL para convertir el número 1250 a hexadecimal:</w:t>
+      </w:r>
+    </w:p>
+    <w:p>
+      <w:pPr>
+        <w:jc w:val="both"/>
+        <w:rPr>
+          <w:b/>
+        </w:rPr>
+      </w:pPr>
+      <w:r>
+        <w:rPr>
+          <w:b/>
+        </w:rPr>
+        <w:t>P29. Para discutir en grupo: ¿Qué quiere decir una transmisión asincrónica?</w:t>
+      </w:r>
+    </w:p>
+    <w:p>
+      <w:pPr>
+        <w:jc w:val="both"/>
+        <w:rPr>
+          <w:b/>
+        </w:rPr>
+      </w:pPr>
+    </w:p>
+    <w:p>
+      <w:pPr>
+        <w:jc w:val="both"/>
+        <w:rPr>
+          <w:b/>
+        </w:rPr>
+      </w:pPr>
+    </w:p>
+    <w:p>
+      <w:pPr>
+        <w:jc w:val="both"/>
+        <w:rPr>
+          <w:b/>
+        </w:rPr>
+      </w:pPr>
+      <w:proofErr w:type="spellStart"/>
+      <w:r>
+        <w:rPr>
+          <w:b/>
+        </w:rPr>
+        <w:t>Codigo</w:t>
+      </w:r>
+      <w:proofErr w:type="spellEnd"/>
+      <w:r>
+        <w:rPr>
+          <w:b/>
+        </w:rPr>
+        <w:t xml:space="preserve">  para  P 30</w:t>
+      </w:r>
+      <w:proofErr w:type="gramStart"/>
+      <w:r>
+        <w:rPr>
+          <w:b/>
+        </w:rPr>
+        <w:t>,31,32</w:t>
+      </w:r>
+      <w:proofErr w:type="gramEnd"/>
+    </w:p>
+    <w:p>
+      <w:pPr>
+        <w:jc w:val="both"/>
+        <w:rPr>
+          <w:b/>
+        </w:rPr>
+      </w:pPr>
+      <w:r>
+        <w:rPr>
+          <w:noProof/>
+          <w:lang w:eastAsia="es-CO"/>
+        </w:rPr>
+        <w:lastRenderedPageBreak/>
+        <w:drawing>
+          <wp:inline distT="0" distB="0" distL="0" distR="0">
+            <wp:extent cx="5612130" cy="6534059"/>
+            <wp:effectExtent l="0" t="0" r="7620" b="635"/>
+            <wp:docPr id="2" name="Imagen 2" descr="https://lh6.googleusercontent.com/rDQgQKffT2WfWhCeyx7bzNzFBGIYcGBoB77RGXxqawLNtYpVkimFpkeUuYFNraJkm2ZWPtpur3iltSOhWA1IZniCqlOJSlP6Gkht6A86WE4_O3w-R231bApQr6elJPst86jbm6u8tw"/>
+            <wp:cNvGraphicFramePr>
+              <a:graphicFrameLocks xmlns:a="http://schemas.openxmlformats.org/drawingml/2006/main" noChangeAspect="1"/>
+            </wp:cNvGraphicFramePr>
+            <a:graphic xmlns:a="http://schemas.openxmlformats.org/drawingml/2006/main">
+              <a:graphicData uri="http://schemas.openxmlformats.org/drawingml/2006/picture">
+                <pic:pic xmlns:pic="http://schemas.openxmlformats.org/drawingml/2006/picture">
+                  <pic:nvPicPr>
+                    <pic:cNvPr id="0" name="Picture 3" descr="https://lh6.googleusercontent.com/rDQgQKffT2WfWhCeyx7bzNzFBGIYcGBoB77RGXxqawLNtYpVkimFpkeUuYFNraJkm2ZWPtpur3iltSOhWA1IZniCqlOJSlP6Gkht6A86WE4_O3w-R231bApQr6elJPst86jbm6u8tw"/>
+                    <pic:cNvPicPr>
+                      <a:picLocks noChangeAspect="1" noChangeArrowheads="1"/>
+                    </pic:cNvPicPr>
+                  </pic:nvPicPr>
+                  <pic:blipFill>
+                    <a:blip r:embed="rId6">
+                      <a:extLst>
+                        <a:ext uri="{28A0092B-C50C-407E-A947-70E740481C1C}">
+                          <a14:useLocalDpi xmlns:a14="http://schemas.microsoft.com/office/drawing/2010/main" val="0"/>
+                        </a:ext>
+                      </a:extLst>
+                    </a:blip>
+                    <a:srcRect/>
+                    <a:stretch>
+                      <a:fillRect/>
+                    </a:stretch>
+                  </pic:blipFill>
+                  <pic:spPr bwMode="auto">
+                    <a:xfrm>
+                      <a:off x="0" y="0"/>
+                      <a:ext cx="5612130" cy="6534059"/>
+                    </a:xfrm>
+                    <a:prstGeom prst="rect">
+                      <a:avLst/>
+                    </a:prstGeom>
+                    <a:noFill/>
+                    <a:ln>
+                      <a:noFill/>
+                    </a:ln>
+                  </pic:spPr>
+                </pic:pic>
+              </a:graphicData>
+            </a:graphic>
+          </wp:inline>
+        </w:drawing>
+      </w:r>
+    </w:p>
+    <w:p>
+      <w:pPr>
+        <w:jc w:val="both"/>
+        <w:rPr>
+          <w:b/>
+        </w:rPr>
+      </w:pPr>
+      <w:r>
+        <w:rPr>
+          <w:noProof/>
+          <w:lang w:eastAsia="es-CO"/>
+        </w:rPr>
+        <w:lastRenderedPageBreak/>
+        <w:drawing>
+          <wp:inline distT="0" distB="0" distL="0" distR="0">
+            <wp:extent cx="4657725" cy="4044269"/>
+            <wp:effectExtent l="0" t="0" r="0" b="0"/>
+            <wp:docPr id="3" name="Imagen 3" descr="https://lh3.googleusercontent.com/v8fzh4nvLlkzCinR474EH_uWaiMKET4_e_SCXN-TcjbMvh9x1M7TNZSxnJBnz3ryBFEC_FdZbv2p8mphEmFQ5RWykk7q-4B7QuxtOGQdF8khuLjOGFjTNOdOdsWhXujsq6-RMPMgoQ"/>
+            <wp:cNvGraphicFramePr>
+              <a:graphicFrameLocks xmlns:a="http://schemas.openxmlformats.org/drawingml/2006/main" noChangeAspect="1"/>
+            </wp:cNvGraphicFramePr>
+            <a:graphic xmlns:a="http://schemas.openxmlformats.org/drawingml/2006/main">
+              <a:graphicData uri="http://schemas.openxmlformats.org/drawingml/2006/picture">
+                <pic:pic xmlns:pic="http://schemas.openxmlformats.org/drawingml/2006/picture">
+                  <pic:nvPicPr>
+                    <pic:cNvPr id="0" name="Picture 5" descr="https://lh3.googleusercontent.com/v8fzh4nvLlkzCinR474EH_uWaiMKET4_e_SCXN-TcjbMvh9x1M7TNZSxnJBnz3ryBFEC_FdZbv2p8mphEmFQ5RWykk7q-4B7QuxtOGQdF8khuLjOGFjTNOdOdsWhXujsq6-RMPMgoQ"/>
+                    <pic:cNvPicPr>
+                      <a:picLocks noChangeAspect="1" noChangeArrowheads="1"/>
+                    </pic:cNvPicPr>
+                  </pic:nvPicPr>
+                  <pic:blipFill>
+                    <a:blip r:embed="rId7">
+                      <a:extLst>
+                        <a:ext uri="{28A0092B-C50C-407E-A947-70E740481C1C}">
+                          <a14:useLocalDpi xmlns:a14="http://schemas.microsoft.com/office/drawing/2010/main" val="0"/>
+                        </a:ext>
+                      </a:extLst>
+                    </a:blip>
+                    <a:srcRect/>
+                    <a:stretch>
+                      <a:fillRect/>
+                    </a:stretch>
+                  </pic:blipFill>
+                  <pic:spPr bwMode="auto">
+                    <a:xfrm>
+                      <a:off x="0" y="0"/>
+                      <a:ext cx="4662552" cy="4048461"/>
+                    </a:xfrm>
+                    <a:prstGeom prst="rect">
+                      <a:avLst/>
+                    </a:prstGeom>
+                    <a:noFill/>
+                    <a:ln>
+                      <a:noFill/>
+                    </a:ln>
+                  </pic:spPr>
+                </pic:pic>
+              </a:graphicData>
+            </a:graphic>
+          </wp:inline>
+        </w:drawing>
+      </w:r>
+    </w:p>
+    <w:p>
+      <w:pPr>
+        <w:jc w:val="both"/>
+        <w:rPr>
+          <w:b/>
+        </w:rPr>
+      </w:pPr>
+    </w:p>
+    <w:p>
+      <w:pPr>
+        <w:jc w:val="both"/>
+        <w:rPr>
+          <w:b/>
+        </w:rPr>
+      </w:pPr>
+    </w:p>
+    <w:p>
+      <w:pPr>
+        <w:jc w:val="both"/>
+        <w:rPr>
+          <w:b/>
+        </w:rPr>
+      </w:pPr>
+      <w:r>
+        <w:rPr>
+          <w:b/>
+        </w:rPr>
+        <w:t xml:space="preserve">P30. Explique para </w:t>
+      </w:r>
+      <w:proofErr w:type="spellStart"/>
+      <w:r>
+        <w:rPr>
+          <w:b/>
+        </w:rPr>
+        <w:t>que</w:t>
+      </w:r>
+      <w:proofErr w:type="spellEnd"/>
+      <w:r>
+        <w:rPr>
+          <w:b/>
+        </w:rPr>
+        <w:t xml:space="preserve"> sirve la línea 53.</w:t>
+      </w:r>
+    </w:p>
+    <w:p>
+      <w:pPr>
+        <w:jc w:val="both"/>
+        <w:rPr>
+          <w:b/>
+        </w:rPr>
+      </w:pPr>
+    </w:p>
+    <w:p>
+      <w:pPr>
+        <w:jc w:val="both"/>
+        <w:rPr>
+          <w:b/>
+        </w:rPr>
+      </w:pPr>
+      <w:r>
+        <w:rPr>
+          <w:b/>
+        </w:rPr>
+        <w:t xml:space="preserve">P31. En la línea 57 explique cuál es el contenido de la variable </w:t>
+      </w:r>
+      <w:proofErr w:type="spellStart"/>
+      <w:r>
+        <w:rPr>
+          <w:b/>
+        </w:rPr>
+        <w:t>myData</w:t>
+      </w:r>
+      <w:proofErr w:type="spellEnd"/>
+      <w:r>
+        <w:rPr>
+          <w:b/>
+        </w:rPr>
+        <w:t>.</w:t>
+      </w:r>
+    </w:p>
+    <w:p>
+      <w:pPr>
+        <w:jc w:val="both"/>
+        <w:rPr>
+          <w:b/>
+        </w:rPr>
+      </w:pPr>
+    </w:p>
+    <w:p>
+      <w:pPr>
+        <w:jc w:val="both"/>
+        <w:rPr>
+          <w:b/>
+        </w:rPr>
+      </w:pPr>
+      <w:r>
+        <w:rPr>
+          <w:b/>
+        </w:rPr>
+        <w:t xml:space="preserve">P32. En la línea 34 explique cómo funciona la función </w:t>
+      </w:r>
+      <w:proofErr w:type="spellStart"/>
+      <w:r>
+        <w:rPr>
+          <w:b/>
+        </w:rPr>
+        <w:t>ReadLine</w:t>
+      </w:r>
+      <w:proofErr w:type="spellEnd"/>
+      <w:r>
+        <w:rPr>
+          <w:b/>
+        </w:rPr>
+        <w:t>.</w:t>
+      </w:r>
+    </w:p>
+    <w:p>
+      <w:pPr>
+        <w:jc w:val="both"/>
+        <w:rPr>
+          <w:b/>
+        </w:rPr>
+      </w:pPr>
+    </w:p>
+    <w:p>
+      <w:pPr>
+        <w:jc w:val="both"/>
+        <w:rPr>
+          <w:b/>
+        </w:rPr>
+      </w:pPr>
+      <w:r>
+        <w:rPr>
+          <w:b/>
+        </w:rPr>
+        <w:t>P33. ¿Cómo se explica este comportamiento?</w:t>
+      </w:r>
+    </w:p>
+    <w:p>
+      <w:pPr>
+        <w:jc w:val="both"/>
+        <w:rPr>
+          <w:b/>
+        </w:rPr>
+      </w:pPr>
+    </w:p>
+    <w:p>
+      <w:pPr>
+        <w:jc w:val="both"/>
+        <w:rPr>
+          <w:b/>
+        </w:rPr>
+      </w:pPr>
+      <w:r>
+        <w:rPr>
+          <w:b/>
+        </w:rPr>
+        <w:t>P34. ¿Cómo se explica este ERROR?</w:t>
+      </w:r>
+    </w:p>
+    <w:p>
+      <w:pPr>
+        <w:jc w:val="both"/>
+        <w:rPr>
+          <w:b/>
+        </w:rPr>
+      </w:pPr>
     </w:p>
     <w:p>
       <w:pPr>
@@ -147,11 +1031,6 @@
       </w:pPr>
       <w:bookmarkStart w:id="0" w:name="_GoBack"/>
       <w:bookmarkEnd w:id="0"/>
-    </w:p>
-    <w:p>
-      <w:pPr>
-        <w:jc w:val="both"/>
-      </w:pPr>
     </w:p>
     <w:sectPr>
       <w:pgSz w:w="12240" w:h="15840"/>
@@ -161,6 +1040,126 @@
     </w:sectPr>
   </w:body>
 </w:document>
+</file>
+
+<file path=word/numbering.xml><?xml version="1.0" encoding="utf-8"?>
+<w:numbering xmlns:wpc="http://schemas.microsoft.com/office/word/2010/wordprocessingCanvas" xmlns:mc="http://schemas.openxmlformats.org/markup-compatibility/2006" xmlns:o="urn:schemas-microsoft-com:office:office" xmlns:r="http://schemas.openxmlformats.org/officeDocument/2006/relationships" xmlns:m="http://schemas.openxmlformats.org/officeDocument/2006/math" xmlns:v="urn:schemas-microsoft-com:vml" xmlns:wp14="http://schemas.microsoft.com/office/word/2010/wordprocessingDrawing" xmlns:wp="http://schemas.openxmlformats.org/drawingml/2006/wordprocessingDrawing" xmlns:w10="urn:schemas-microsoft-com:office:word" xmlns:w="http://schemas.openxmlformats.org/wordprocessingml/2006/main" xmlns:w14="http://schemas.microsoft.com/office/word/2010/wordml" xmlns:w15="http://schemas.microsoft.com/office/word/2012/wordml" xmlns:wpg="http://schemas.microsoft.com/office/word/2010/wordprocessingGroup" xmlns:wpi="http://schemas.microsoft.com/office/word/2010/wordprocessingInk" xmlns:wne="http://schemas.microsoft.com/office/word/2006/wordml" xmlns:wps="http://schemas.microsoft.com/office/word/2010/wordprocessingShape" mc:Ignorable="w14 w15 wp14">
+  <w:abstractNum w:abstractNumId="0" w15:restartNumberingAfterBreak="0">
+    <w:nsid w:val="2E582EC5"/>
+    <w:multiLevelType w:val="hybridMultilevel"/>
+    <w:tmpl w:val="D5B049A6"/>
+    <w:lvl w:ilvl="0" w:tplc="52F62102">
+      <w:numFmt w:val="bullet"/>
+      <w:lvlText w:val="-"/>
+      <w:lvlJc w:val="left"/>
+      <w:pPr>
+        <w:ind w:left="720" w:hanging="360"/>
+      </w:pPr>
+      <w:rPr>
+        <w:rFonts w:ascii="Calibri" w:eastAsiaTheme="minorHAnsi" w:hAnsi="Calibri" w:cstheme="minorBidi" w:hint="default"/>
+      </w:rPr>
+    </w:lvl>
+    <w:lvl w:ilvl="1" w:tplc="240A0003" w:tentative="1">
+      <w:start w:val="1"/>
+      <w:numFmt w:val="bullet"/>
+      <w:lvlText w:val="o"/>
+      <w:lvlJc w:val="left"/>
+      <w:pPr>
+        <w:ind w:left="1440" w:hanging="360"/>
+      </w:pPr>
+      <w:rPr>
+        <w:rFonts w:ascii="Courier New" w:hAnsi="Courier New" w:cs="Courier New" w:hint="default"/>
+      </w:rPr>
+    </w:lvl>
+    <w:lvl w:ilvl="2" w:tplc="240A0005" w:tentative="1">
+      <w:start w:val="1"/>
+      <w:numFmt w:val="bullet"/>
+      <w:lvlText w:val=""/>
+      <w:lvlJc w:val="left"/>
+      <w:pPr>
+        <w:ind w:left="2160" w:hanging="360"/>
+      </w:pPr>
+      <w:rPr>
+        <w:rFonts w:ascii="Wingdings" w:hAnsi="Wingdings" w:hint="default"/>
+      </w:rPr>
+    </w:lvl>
+    <w:lvl w:ilvl="3" w:tplc="240A0001" w:tentative="1">
+      <w:start w:val="1"/>
+      <w:numFmt w:val="bullet"/>
+      <w:lvlText w:val=""/>
+      <w:lvlJc w:val="left"/>
+      <w:pPr>
+        <w:ind w:left="2880" w:hanging="360"/>
+      </w:pPr>
+      <w:rPr>
+        <w:rFonts w:ascii="Symbol" w:hAnsi="Symbol" w:hint="default"/>
+      </w:rPr>
+    </w:lvl>
+    <w:lvl w:ilvl="4" w:tplc="240A0003" w:tentative="1">
+      <w:start w:val="1"/>
+      <w:numFmt w:val="bullet"/>
+      <w:lvlText w:val="o"/>
+      <w:lvlJc w:val="left"/>
+      <w:pPr>
+        <w:ind w:left="3600" w:hanging="360"/>
+      </w:pPr>
+      <w:rPr>
+        <w:rFonts w:ascii="Courier New" w:hAnsi="Courier New" w:cs="Courier New" w:hint="default"/>
+      </w:rPr>
+    </w:lvl>
+    <w:lvl w:ilvl="5" w:tplc="240A0005" w:tentative="1">
+      <w:start w:val="1"/>
+      <w:numFmt w:val="bullet"/>
+      <w:lvlText w:val=""/>
+      <w:lvlJc w:val="left"/>
+      <w:pPr>
+        <w:ind w:left="4320" w:hanging="360"/>
+      </w:pPr>
+      <w:rPr>
+        <w:rFonts w:ascii="Wingdings" w:hAnsi="Wingdings" w:hint="default"/>
+      </w:rPr>
+    </w:lvl>
+    <w:lvl w:ilvl="6" w:tplc="240A0001" w:tentative="1">
+      <w:start w:val="1"/>
+      <w:numFmt w:val="bullet"/>
+      <w:lvlText w:val=""/>
+      <w:lvlJc w:val="left"/>
+      <w:pPr>
+        <w:ind w:left="5040" w:hanging="360"/>
+      </w:pPr>
+      <w:rPr>
+        <w:rFonts w:ascii="Symbol" w:hAnsi="Symbol" w:hint="default"/>
+      </w:rPr>
+    </w:lvl>
+    <w:lvl w:ilvl="7" w:tplc="240A0003" w:tentative="1">
+      <w:start w:val="1"/>
+      <w:numFmt w:val="bullet"/>
+      <w:lvlText w:val="o"/>
+      <w:lvlJc w:val="left"/>
+      <w:pPr>
+        <w:ind w:left="5760" w:hanging="360"/>
+      </w:pPr>
+      <w:rPr>
+        <w:rFonts w:ascii="Courier New" w:hAnsi="Courier New" w:cs="Courier New" w:hint="default"/>
+      </w:rPr>
+    </w:lvl>
+    <w:lvl w:ilvl="8" w:tplc="240A0005" w:tentative="1">
+      <w:start w:val="1"/>
+      <w:numFmt w:val="bullet"/>
+      <w:lvlText w:val=""/>
+      <w:lvlJc w:val="left"/>
+      <w:pPr>
+        <w:ind w:left="6480" w:hanging="360"/>
+      </w:pPr>
+      <w:rPr>
+        <w:rFonts w:ascii="Wingdings" w:hAnsi="Wingdings" w:hint="default"/>
+      </w:rPr>
+    </w:lvl>
+  </w:abstractNum>
+  <w:num w:numId="1">
+    <w:abstractNumId w:val="0"/>
+  </w:num>
+</w:numbering>
 </file>
 
 <file path=word/styles.xml><?xml version="1.0" encoding="utf-8"?>
@@ -584,6 +1583,17 @@
     <w:semiHidden/>
     <w:unhideWhenUsed/>
   </w:style>
+  <w:style w:type="paragraph" w:styleId="Prrafodelista">
+    <w:name w:val="List Paragraph"/>
+    <w:basedOn w:val="Normal"/>
+    <w:uiPriority w:val="34"/>
+    <w:qFormat/>
+    <w:rsid w:val="00285767"/>
+    <w:pPr>
+      <w:ind w:left="720"/>
+      <w:contextualSpacing/>
+    </w:pPr>
+  </w:style>
 </w:styles>
 </file>
 

--- a/Arduino C 2.docx
+++ b/Arduino C 2.docx
@@ -601,6 +601,98 @@
           <w:b/>
         </w:rPr>
       </w:pPr>
+      <w:r>
+        <w:rPr>
+          <w:b/>
+        </w:rPr>
+        <w:drawing>
+          <wp:inline distT="0" distB="0" distL="0" distR="0">
+            <wp:extent cx="1581150" cy="597914"/>
+            <wp:effectExtent l="0" t="0" r="0" b="0"/>
+            <wp:docPr id="6" name="Imagen 6" descr="https://lh6.googleusercontent.com/QxxhHHtTuPXeISATvJ7EiPjf4yYNKKyqfQoiCoFCtGAq9UJ6XP9yF6tjcHRfZzLrueFjfLZZ49C2fK3A2p3i9gtOES3jlvHRWW8wehSO1oZJtCxuvnJkcX1ZwigtmNbN7shMXSwKNA"/>
+            <wp:cNvGraphicFramePr>
+              <a:graphicFrameLocks xmlns:a="http://schemas.openxmlformats.org/drawingml/2006/main" noChangeAspect="1"/>
+            </wp:cNvGraphicFramePr>
+            <a:graphic xmlns:a="http://schemas.openxmlformats.org/drawingml/2006/main">
+              <a:graphicData uri="http://schemas.openxmlformats.org/drawingml/2006/picture">
+                <pic:pic xmlns:pic="http://schemas.openxmlformats.org/drawingml/2006/picture">
+                  <pic:nvPicPr>
+                    <pic:cNvPr id="0" name="Picture 23" descr="https://lh6.googleusercontent.com/QxxhHHtTuPXeISATvJ7EiPjf4yYNKKyqfQoiCoFCtGAq9UJ6XP9yF6tjcHRfZzLrueFjfLZZ49C2fK3A2p3i9gtOES3jlvHRWW8wehSO1oZJtCxuvnJkcX1ZwigtmNbN7shMXSwKNA"/>
+                    <pic:cNvPicPr>
+                      <a:picLocks noChangeAspect="1" noChangeArrowheads="1"/>
+                    </pic:cNvPicPr>
+                  </pic:nvPicPr>
+                  <pic:blipFill>
+                    <a:blip r:embed="rId6">
+                      <a:extLst>
+                        <a:ext uri="{28A0092B-C50C-407E-A947-70E740481C1C}">
+                          <a14:useLocalDpi xmlns:a14="http://schemas.microsoft.com/office/drawing/2010/main" val="0"/>
+                        </a:ext>
+                      </a:extLst>
+                    </a:blip>
+                    <a:srcRect/>
+                    <a:stretch>
+                      <a:fillRect/>
+                    </a:stretch>
+                  </pic:blipFill>
+                  <pic:spPr bwMode="auto">
+                    <a:xfrm>
+                      <a:off x="0" y="0"/>
+                      <a:ext cx="1587435" cy="600291"/>
+                    </a:xfrm>
+                    <a:prstGeom prst="rect">
+                      <a:avLst/>
+                    </a:prstGeom>
+                    <a:noFill/>
+                    <a:ln>
+                      <a:noFill/>
+                    </a:ln>
+                  </pic:spPr>
+                </pic:pic>
+              </a:graphicData>
+            </a:graphic>
+          </wp:inline>
+        </w:drawing>
+      </w:r>
+    </w:p>
+    <w:p>
+      <w:pPr>
+        <w:jc w:val="both"/>
+        <w:rPr>
+          <w:b/>
+        </w:rPr>
+      </w:pPr>
+      <w:r>
+        <w:rPr>
+          <w:b/>
+        </w:rPr>
+        <w:t xml:space="preserve">Parámetro </w:t>
+      </w:r>
+    </w:p>
+    <w:p>
+      <w:pPr>
+        <w:jc w:val="both"/>
+      </w:pPr>
+      <w:proofErr w:type="spellStart"/>
+      <w:r>
+        <w:rPr>
+          <w:b/>
+        </w:rPr>
+        <w:t>Format</w:t>
+      </w:r>
+      <w:proofErr w:type="spellEnd"/>
+      <w:r>
+        <w:rPr>
+          <w:b/>
+        </w:rPr>
+        <w:t>:</w:t>
+      </w:r>
+      <w:r>
+        <w:t xml:space="preserve"> </w:t>
+      </w:r>
+      <w:r>
+        <w:t>especifica la base numérica (para tipos de datos integrales) o el número de decimales (para tipos de punto flotante)</w:t>
+      </w:r>
     </w:p>
     <w:p>
       <w:pPr>
@@ -651,23 +743,247 @@
           <w:b/>
         </w:rPr>
       </w:pPr>
-    </w:p>
-    <w:p>
-      <w:pPr>
-        <w:jc w:val="both"/>
-        <w:rPr>
-          <w:b/>
-        </w:rPr>
-      </w:pPr>
-      <w:r>
-        <w:rPr>
-          <w:b/>
-        </w:rPr>
+      <w:proofErr w:type="spellStart"/>
+      <w:r>
+        <w:rPr>
+          <w:b/>
+        </w:rPr>
+        <w:t>Print</w:t>
+      </w:r>
+      <w:proofErr w:type="spellEnd"/>
+      <w:r>
+        <w:rPr>
+          <w:b/>
+        </w:rPr>
+        <w:t>:</w:t>
+      </w:r>
+    </w:p>
+    <w:p>
+      <w:pPr>
+        <w:jc w:val="both"/>
+      </w:pPr>
+      <w:r>
+        <w:t xml:space="preserve">Imprime datos al puerto serie como texto ASCII legible. Este comando puede tomar muchas formas. Los números se imprimen usando un </w:t>
+      </w:r>
+      <w:proofErr w:type="spellStart"/>
+      <w:r>
+        <w:t>caracter</w:t>
+      </w:r>
+      <w:proofErr w:type="spellEnd"/>
+      <w:r>
+        <w:t xml:space="preserve"> ASCII para cada dígito. Los flotadores se imprimen de manera similar como dígitos ASCII, el impago de dos cifras decimales. Bytes se envían como un solo personaje. Los personajes y las cadenas se envían de inmediato</w:t>
+      </w:r>
+    </w:p>
+    <w:p>
+      <w:pPr>
+        <w:jc w:val="both"/>
+        <w:rPr>
+          <w:b/>
+        </w:rPr>
+      </w:pPr>
+      <w:proofErr w:type="spellStart"/>
+      <w:r>
+        <w:rPr>
+          <w:b/>
+        </w:rPr>
+        <w:t>Write</w:t>
+      </w:r>
+      <w:proofErr w:type="spellEnd"/>
+      <w:r>
+        <w:rPr>
+          <w:b/>
+        </w:rPr>
+        <w:t>:</w:t>
+      </w:r>
+    </w:p>
+    <w:p>
+      <w:r>
+        <w:t>Escribe los datos binarios al puerto serie. Estos datos se envían como un byte o una serie de bytes; para enviar a los personajes que representan los dígitos de un número utilizan la impresión de la función () en su lugar.</w:t>
+      </w:r>
+    </w:p>
+    <w:p>
+      <w:pPr>
+        <w:jc w:val="both"/>
+        <w:rPr>
+          <w:b/>
+        </w:rPr>
+      </w:pPr>
+    </w:p>
+    <w:p>
+      <w:pPr>
+        <w:jc w:val="both"/>
+        <w:rPr>
+          <w:b/>
+        </w:rPr>
+      </w:pPr>
+    </w:p>
+    <w:p>
+      <w:pPr>
+        <w:jc w:val="both"/>
+        <w:rPr>
+          <w:b/>
+        </w:rPr>
+      </w:pPr>
+      <w:r>
+        <w:rPr>
+          <w:b/>
+        </w:rPr>
+        <w:lastRenderedPageBreak/>
         <w:t>P28. Explique el funcionamiento del programa que se muestra la figura de la derecha. Utilice como recurso el siguiente URL para convertir el número 1250 a hexadecimal:</w:t>
       </w:r>
     </w:p>
     <w:p>
       <w:pPr>
+        <w:pStyle w:val="NormalWeb"/>
+        <w:spacing w:before="120" w:beforeAutospacing="0" w:after="0" w:afterAutospacing="0"/>
+        <w:rPr>
+          <w:sz w:val="20"/>
+        </w:rPr>
+      </w:pPr>
+      <w:hyperlink r:id="rId7" w:history="1">
+        <w:r>
+          <w:rPr>
+            <w:rStyle w:val="Hipervnculo"/>
+            <w:rFonts w:ascii="Arial" w:hAnsi="Arial" w:cs="Arial"/>
+            <w:color w:val="5EA7AA"/>
+            <w:sz w:val="22"/>
+            <w:szCs w:val="28"/>
+          </w:rPr>
+          <w:t>http://www.binaryhexconverter.com/decimal-to-hex-converter</w:t>
+        </w:r>
+      </w:hyperlink>
+    </w:p>
+    <w:p>
+      <w:pPr>
+        <w:jc w:val="right"/>
+        <w:rPr>
+          <w:b/>
+        </w:rPr>
+      </w:pPr>
+      <w:r>
+        <w:rPr>
+          <w:noProof/>
+          <w:lang w:eastAsia="es-CO"/>
+        </w:rPr>
+        <w:drawing>
+          <wp:inline distT="0" distB="0" distL="0" distR="0">
+            <wp:extent cx="1809750" cy="1638300"/>
+            <wp:effectExtent l="0" t="0" r="0" b="0"/>
+            <wp:docPr id="7" name="Imagen 7" descr="https://lh3.googleusercontent.com/78Rd1XT8EFUUGi3499bstCNDNXOgIzG9WPfhEQGXVhHYWyQV8YFultQzHbSIPdsIrKCZNmmhHDATcETdxkUTYxV348myHPiENigEawQqzhSXTbjnLTzP9P4Kk_J8dXmEUmVOTvDpKw"/>
+            <wp:cNvGraphicFramePr>
+              <a:graphicFrameLocks xmlns:a="http://schemas.openxmlformats.org/drawingml/2006/main" noChangeAspect="1"/>
+            </wp:cNvGraphicFramePr>
+            <a:graphic xmlns:a="http://schemas.openxmlformats.org/drawingml/2006/main">
+              <a:graphicData uri="http://schemas.openxmlformats.org/drawingml/2006/picture">
+                <pic:pic xmlns:pic="http://schemas.openxmlformats.org/drawingml/2006/picture">
+                  <pic:nvPicPr>
+                    <pic:cNvPr id="0" name="Picture 25" descr="https://lh3.googleusercontent.com/78Rd1XT8EFUUGi3499bstCNDNXOgIzG9WPfhEQGXVhHYWyQV8YFultQzHbSIPdsIrKCZNmmhHDATcETdxkUTYxV348myHPiENigEawQqzhSXTbjnLTzP9P4Kk_J8dXmEUmVOTvDpKw"/>
+                    <pic:cNvPicPr>
+                      <a:picLocks noChangeAspect="1" noChangeArrowheads="1"/>
+                    </pic:cNvPicPr>
+                  </pic:nvPicPr>
+                  <pic:blipFill>
+                    <a:blip r:embed="rId8">
+                      <a:extLst>
+                        <a:ext uri="{28A0092B-C50C-407E-A947-70E740481C1C}">
+                          <a14:useLocalDpi xmlns:a14="http://schemas.microsoft.com/office/drawing/2010/main" val="0"/>
+                        </a:ext>
+                      </a:extLst>
+                    </a:blip>
+                    <a:srcRect/>
+                    <a:stretch>
+                      <a:fillRect/>
+                    </a:stretch>
+                  </pic:blipFill>
+                  <pic:spPr bwMode="auto">
+                    <a:xfrm>
+                      <a:off x="0" y="0"/>
+                      <a:ext cx="1809750" cy="1638300"/>
+                    </a:xfrm>
+                    <a:prstGeom prst="rect">
+                      <a:avLst/>
+                    </a:prstGeom>
+                    <a:noFill/>
+                    <a:ln>
+                      <a:noFill/>
+                    </a:ln>
+                  </pic:spPr>
+                </pic:pic>
+              </a:graphicData>
+            </a:graphic>
+          </wp:inline>
+        </w:drawing>
+      </w:r>
+    </w:p>
+    <w:p>
+      <w:pPr>
+        <w:jc w:val="both"/>
+        <w:rPr>
+          <w:b/>
+        </w:rPr>
+      </w:pPr>
+      <w:r>
+        <w:t>Este programa le entra un número entero  y lo convierte a un carácter</w:t>
+      </w:r>
+      <w:r>
+        <w:t xml:space="preserve"> (chart), ejemplo con el numero </w:t>
+      </w:r>
+      <w:r>
+        <w:rPr>
+          <w:b/>
+        </w:rPr>
+        <w:t>1250</w:t>
+      </w:r>
+      <w:r>
+        <w:t xml:space="preserve"> el programa escribe la letra </w:t>
+      </w:r>
+      <w:r>
+        <w:rPr>
+          <w:b/>
+        </w:rPr>
+        <w:t>â</w:t>
+      </w:r>
+      <w:r>
+        <w:rPr>
+          <w:b/>
+        </w:rPr>
+        <w:t xml:space="preserve"> </w:t>
+      </w:r>
+      <w:r>
+        <w:t xml:space="preserve">o el número </w:t>
+      </w:r>
+      <w:r>
+        <w:rPr>
+          <w:b/>
+        </w:rPr>
+        <w:t>115</w:t>
+      </w:r>
+      <w:r>
+        <w:t xml:space="preserve"> y entrega la letra </w:t>
+      </w:r>
+      <w:r>
+        <w:rPr>
+          <w:b/>
+        </w:rPr>
+        <w:t>S</w:t>
+      </w:r>
+      <w:r>
+        <w:rPr>
+          <w:b/>
+        </w:rPr>
+        <w:t>.</w:t>
+      </w:r>
+    </w:p>
+    <w:p>
+      <w:pPr>
+        <w:jc w:val="both"/>
+        <w:rPr>
+          <w:b/>
+        </w:rPr>
+      </w:pPr>
+    </w:p>
+    <w:p>
+      <w:pPr>
         <w:jc w:val="both"/>
         <w:rPr>
           <w:b/>
@@ -679,6 +995,46 @@
         </w:rPr>
         <w:t>P29. Para discutir en grupo: ¿Qué quiere decir una transmisión asincrónica?</w:t>
       </w:r>
+    </w:p>
+    <w:p>
+      <w:pPr>
+        <w:jc w:val="both"/>
+        <w:rPr>
+          <w:b/>
+        </w:rPr>
+      </w:pPr>
+    </w:p>
+    <w:p>
+      <w:pPr>
+        <w:jc w:val="both"/>
+        <w:rPr>
+          <w:b/>
+        </w:rPr>
+      </w:pPr>
+    </w:p>
+    <w:p>
+      <w:pPr>
+        <w:jc w:val="both"/>
+        <w:rPr>
+          <w:b/>
+        </w:rPr>
+      </w:pPr>
+    </w:p>
+    <w:p>
+      <w:pPr>
+        <w:jc w:val="both"/>
+        <w:rPr>
+          <w:b/>
+        </w:rPr>
+      </w:pPr>
+    </w:p>
+    <w:p>
+      <w:pPr>
+        <w:jc w:val="both"/>
+        <w:rPr>
+          <w:b/>
+        </w:rPr>
+      </w:pPr>
     </w:p>
     <w:p>
       <w:pPr>
@@ -757,7 +1113,7 @@
                     </pic:cNvPicPr>
                   </pic:nvPicPr>
                   <pic:blipFill>
-                    <a:blip r:embed="rId6">
+                    <a:blip r:embed="rId9">
                       <a:extLst>
                         <a:ext uri="{28A0092B-C50C-407E-A947-70E740481C1C}">
                           <a14:useLocalDpi xmlns:a14="http://schemas.microsoft.com/office/drawing/2010/main" val="0"/>
@@ -820,7 +1176,7 @@
                     </pic:cNvPicPr>
                   </pic:nvPicPr>
                   <pic:blipFill>
-                    <a:blip r:embed="rId7">
+                    <a:blip r:embed="rId10">
                       <a:extLst>
                         <a:ext uri="{28A0092B-C50C-407E-A947-70E740481C1C}">
                           <a14:useLocalDpi xmlns:a14="http://schemas.microsoft.com/office/drawing/2010/main" val="0"/>
@@ -1559,7 +1915,6 @@
   <w:style w:type="character" w:default="1" w:styleId="Fuentedeprrafopredeter">
     <w:name w:val="Default Paragraph Font"/>
     <w:uiPriority w:val="1"/>
-    <w:semiHidden/>
     <w:unhideWhenUsed/>
   </w:style>
   <w:style w:type="table" w:default="1" w:styleId="Tablanormal">
@@ -1593,6 +1948,35 @@
       <w:ind w:left="720"/>
       <w:contextualSpacing/>
     </w:pPr>
+  </w:style>
+  <w:style w:type="paragraph" w:styleId="NormalWeb">
+    <w:name w:val="Normal (Web)"/>
+    <w:basedOn w:val="Normal"/>
+    <w:uiPriority w:val="99"/>
+    <w:semiHidden/>
+    <w:unhideWhenUsed/>
+    <w:rsid w:val="00105B3F"/>
+    <w:pPr>
+      <w:spacing w:before="100" w:beforeAutospacing="1" w:after="100" w:afterAutospacing="1" w:line="240" w:lineRule="auto"/>
+    </w:pPr>
+    <w:rPr>
+      <w:rFonts w:ascii="Times New Roman" w:eastAsia="Times New Roman" w:hAnsi="Times New Roman" w:cs="Times New Roman"/>
+      <w:sz w:val="24"/>
+      <w:szCs w:val="24"/>
+      <w:lang w:eastAsia="es-CO"/>
+    </w:rPr>
+  </w:style>
+  <w:style w:type="character" w:styleId="Hipervnculo">
+    <w:name w:val="Hyperlink"/>
+    <w:basedOn w:val="Fuentedeprrafopredeter"/>
+    <w:uiPriority w:val="99"/>
+    <w:semiHidden/>
+    <w:unhideWhenUsed/>
+    <w:rsid w:val="00105B3F"/>
+    <w:rPr>
+      <w:color w:val="0000FF"/>
+      <w:u w:val="single"/>
+    </w:rPr>
   </w:style>
 </w:styles>
 </file>

--- a/Arduino C 2.docx
+++ b/Arduino C 2.docx
@@ -89,7 +89,7 @@
                     </pic:cNvPicPr>
                   </pic:nvPicPr>
                   <pic:blipFill>
-                    <a:blip r:embed="rId5">
+                    <a:blip r:embed="rId6">
                       <a:extLst>
                         <a:ext uri="{28A0092B-C50C-407E-A947-70E740481C1C}">
                           <a14:useLocalDpi xmlns:a14="http://schemas.microsoft.com/office/drawing/2010/main" val="0"/>
@@ -441,10 +441,7 @@
         <w:jc w:val="both"/>
       </w:pPr>
       <w:r>
-        <w:t>min - límite inferior del valor aleato</w:t>
-      </w:r>
-      <w:r>
-        <w:t>rio, ambos inclusive (opcional)</w:t>
+        <w:t>min - límite inferior del valor aleatorio, ambos inclusive (opcional)</w:t>
       </w:r>
     </w:p>
     <w:p>
@@ -604,6 +601,8 @@
       <w:r>
         <w:rPr>
           <w:b/>
+          <w:noProof/>
+          <w:lang w:eastAsia="es-CO"/>
         </w:rPr>
         <w:drawing>
           <wp:inline distT="0" distB="0" distL="0" distR="0">
@@ -623,7 +622,7 @@
                     </pic:cNvPicPr>
                   </pic:nvPicPr>
                   <pic:blipFill>
-                    <a:blip r:embed="rId6">
+                    <a:blip r:embed="rId7">
                       <a:extLst>
                         <a:ext uri="{28A0092B-C50C-407E-A947-70E740481C1C}">
                           <a14:useLocalDpi xmlns:a14="http://schemas.microsoft.com/office/drawing/2010/main" val="0"/>
@@ -840,7 +839,7 @@
           <w:sz w:val="20"/>
         </w:rPr>
       </w:pPr>
-      <w:hyperlink r:id="rId7" w:history="1">
+      <w:hyperlink r:id="rId8" w:history="1">
         <w:r>
           <w:rPr>
             <w:rStyle w:val="Hipervnculo"/>
@@ -883,7 +882,7 @@
                     </pic:cNvPicPr>
                   </pic:nvPicPr>
                   <pic:blipFill>
-                    <a:blip r:embed="rId8">
+                    <a:blip r:embed="rId9">
                       <a:extLst>
                         <a:ext uri="{28A0092B-C50C-407E-A947-70E740481C1C}">
                           <a14:useLocalDpi xmlns:a14="http://schemas.microsoft.com/office/drawing/2010/main" val="0"/>
@@ -1086,9 +1085,27 @@
       <w:pPr>
         <w:jc w:val="both"/>
         <w:rPr>
-          <w:b/>
-        </w:rPr>
-      </w:pPr>
+          <w:noProof/>
+          <w:lang w:eastAsia="es-CO"/>
+        </w:rPr>
+      </w:pPr>
+      <w:r>
+        <w:rPr>
+          <w:noProof/>
+          <w:lang w:eastAsia="es-CO"/>
+        </w:rPr>
+        <w:br w:type="page"/>
+      </w:r>
+    </w:p>
+    <w:p>
+      <w:pPr>
+        <w:jc w:val="both"/>
+        <w:rPr>
+          <w:b/>
+        </w:rPr>
+      </w:pPr>
+      <w:bookmarkStart w:id="0" w:name="_GoBack"/>
+      <w:bookmarkEnd w:id="0"/>
       <w:r>
         <w:rPr>
           <w:noProof/>
@@ -1097,8 +1114,8 @@
         <w:lastRenderedPageBreak/>
         <w:drawing>
           <wp:inline distT="0" distB="0" distL="0" distR="0">
-            <wp:extent cx="5612130" cy="6534059"/>
-            <wp:effectExtent l="0" t="0" r="7620" b="635"/>
+            <wp:extent cx="5953125" cy="6931069"/>
+            <wp:effectExtent l="0" t="0" r="0" b="3175"/>
             <wp:docPr id="2" name="Imagen 2" descr="https://lh6.googleusercontent.com/rDQgQKffT2WfWhCeyx7bzNzFBGIYcGBoB77RGXxqawLNtYpVkimFpkeUuYFNraJkm2ZWPtpur3iltSOhWA1IZniCqlOJSlP6Gkht6A86WE4_O3w-R231bApQr6elJPst86jbm6u8tw"/>
             <wp:cNvGraphicFramePr>
               <a:graphicFrameLocks xmlns:a="http://schemas.openxmlformats.org/drawingml/2006/main" noChangeAspect="1"/>
@@ -1108,69 +1125,6 @@
                 <pic:pic xmlns:pic="http://schemas.openxmlformats.org/drawingml/2006/picture">
                   <pic:nvPicPr>
                     <pic:cNvPr id="0" name="Picture 3" descr="https://lh6.googleusercontent.com/rDQgQKffT2WfWhCeyx7bzNzFBGIYcGBoB77RGXxqawLNtYpVkimFpkeUuYFNraJkm2ZWPtpur3iltSOhWA1IZniCqlOJSlP6Gkht6A86WE4_O3w-R231bApQr6elJPst86jbm6u8tw"/>
-                    <pic:cNvPicPr>
-                      <a:picLocks noChangeAspect="1" noChangeArrowheads="1"/>
-                    </pic:cNvPicPr>
-                  </pic:nvPicPr>
-                  <pic:blipFill>
-                    <a:blip r:embed="rId9">
-                      <a:extLst>
-                        <a:ext uri="{28A0092B-C50C-407E-A947-70E740481C1C}">
-                          <a14:useLocalDpi xmlns:a14="http://schemas.microsoft.com/office/drawing/2010/main" val="0"/>
-                        </a:ext>
-                      </a:extLst>
-                    </a:blip>
-                    <a:srcRect/>
-                    <a:stretch>
-                      <a:fillRect/>
-                    </a:stretch>
-                  </pic:blipFill>
-                  <pic:spPr bwMode="auto">
-                    <a:xfrm>
-                      <a:off x="0" y="0"/>
-                      <a:ext cx="5612130" cy="6534059"/>
-                    </a:xfrm>
-                    <a:prstGeom prst="rect">
-                      <a:avLst/>
-                    </a:prstGeom>
-                    <a:noFill/>
-                    <a:ln>
-                      <a:noFill/>
-                    </a:ln>
-                  </pic:spPr>
-                </pic:pic>
-              </a:graphicData>
-            </a:graphic>
-          </wp:inline>
-        </w:drawing>
-      </w:r>
-    </w:p>
-    <w:p>
-      <w:pPr>
-        <w:jc w:val="both"/>
-        <w:rPr>
-          <w:b/>
-        </w:rPr>
-      </w:pPr>
-      <w:r>
-        <w:rPr>
-          <w:noProof/>
-          <w:lang w:eastAsia="es-CO"/>
-        </w:rPr>
-        <w:lastRenderedPageBreak/>
-        <w:drawing>
-          <wp:inline distT="0" distB="0" distL="0" distR="0">
-            <wp:extent cx="4657725" cy="4044269"/>
-            <wp:effectExtent l="0" t="0" r="0" b="0"/>
-            <wp:docPr id="3" name="Imagen 3" descr="https://lh3.googleusercontent.com/v8fzh4nvLlkzCinR474EH_uWaiMKET4_e_SCXN-TcjbMvh9x1M7TNZSxnJBnz3ryBFEC_FdZbv2p8mphEmFQ5RWykk7q-4B7QuxtOGQdF8khuLjOGFjTNOdOdsWhXujsq6-RMPMgoQ"/>
-            <wp:cNvGraphicFramePr>
-              <a:graphicFrameLocks xmlns:a="http://schemas.openxmlformats.org/drawingml/2006/main" noChangeAspect="1"/>
-            </wp:cNvGraphicFramePr>
-            <a:graphic xmlns:a="http://schemas.openxmlformats.org/drawingml/2006/main">
-              <a:graphicData uri="http://schemas.openxmlformats.org/drawingml/2006/picture">
-                <pic:pic xmlns:pic="http://schemas.openxmlformats.org/drawingml/2006/picture">
-                  <pic:nvPicPr>
-                    <pic:cNvPr id="0" name="Picture 5" descr="https://lh3.googleusercontent.com/v8fzh4nvLlkzCinR474EH_uWaiMKET4_e_SCXN-TcjbMvh9x1M7TNZSxnJBnz3ryBFEC_FdZbv2p8mphEmFQ5RWykk7q-4B7QuxtOGQdF8khuLjOGFjTNOdOdsWhXujsq6-RMPMgoQ"/>
                     <pic:cNvPicPr>
                       <a:picLocks noChangeAspect="1" noChangeArrowheads="1"/>
                     </pic:cNvPicPr>
@@ -1191,7 +1145,7 @@
                   <pic:spPr bwMode="auto">
                     <a:xfrm>
                       <a:off x="0" y="0"/>
-                      <a:ext cx="4662552" cy="4048461"/>
+                      <a:ext cx="5966229" cy="6946326"/>
                     </a:xfrm>
                     <a:prstGeom prst="rect">
                       <a:avLst/>
@@ -1215,6 +1169,69 @@
           <w:b/>
         </w:rPr>
       </w:pPr>
+      <w:r>
+        <w:rPr>
+          <w:noProof/>
+          <w:lang w:eastAsia="es-CO"/>
+        </w:rPr>
+        <w:lastRenderedPageBreak/>
+        <w:drawing>
+          <wp:inline distT="0" distB="0" distL="0" distR="0">
+            <wp:extent cx="3312880" cy="2876550"/>
+            <wp:effectExtent l="0" t="0" r="1905" b="0"/>
+            <wp:docPr id="3" name="Imagen 3" descr="https://lh3.googleusercontent.com/v8fzh4nvLlkzCinR474EH_uWaiMKET4_e_SCXN-TcjbMvh9x1M7TNZSxnJBnz3ryBFEC_FdZbv2p8mphEmFQ5RWykk7q-4B7QuxtOGQdF8khuLjOGFjTNOdOdsWhXujsq6-RMPMgoQ"/>
+            <wp:cNvGraphicFramePr>
+              <a:graphicFrameLocks xmlns:a="http://schemas.openxmlformats.org/drawingml/2006/main" noChangeAspect="1"/>
+            </wp:cNvGraphicFramePr>
+            <a:graphic xmlns:a="http://schemas.openxmlformats.org/drawingml/2006/main">
+              <a:graphicData uri="http://schemas.openxmlformats.org/drawingml/2006/picture">
+                <pic:pic xmlns:pic="http://schemas.openxmlformats.org/drawingml/2006/picture">
+                  <pic:nvPicPr>
+                    <pic:cNvPr id="0" name="Picture 5" descr="https://lh3.googleusercontent.com/v8fzh4nvLlkzCinR474EH_uWaiMKET4_e_SCXN-TcjbMvh9x1M7TNZSxnJBnz3ryBFEC_FdZbv2p8mphEmFQ5RWykk7q-4B7QuxtOGQdF8khuLjOGFjTNOdOdsWhXujsq6-RMPMgoQ"/>
+                    <pic:cNvPicPr>
+                      <a:picLocks noChangeAspect="1" noChangeArrowheads="1"/>
+                    </pic:cNvPicPr>
+                  </pic:nvPicPr>
+                  <pic:blipFill>
+                    <a:blip r:embed="rId11">
+                      <a:extLst>
+                        <a:ext uri="{28A0092B-C50C-407E-A947-70E740481C1C}">
+                          <a14:useLocalDpi xmlns:a14="http://schemas.microsoft.com/office/drawing/2010/main" val="0"/>
+                        </a:ext>
+                      </a:extLst>
+                    </a:blip>
+                    <a:srcRect/>
+                    <a:stretch>
+                      <a:fillRect/>
+                    </a:stretch>
+                  </pic:blipFill>
+                  <pic:spPr bwMode="auto">
+                    <a:xfrm>
+                      <a:off x="0" y="0"/>
+                      <a:ext cx="3320239" cy="2882940"/>
+                    </a:xfrm>
+                    <a:prstGeom prst="rect">
+                      <a:avLst/>
+                    </a:prstGeom>
+                    <a:noFill/>
+                    <a:ln>
+                      <a:noFill/>
+                    </a:ln>
+                  </pic:spPr>
+                </pic:pic>
+              </a:graphicData>
+            </a:graphic>
+          </wp:inline>
+        </w:drawing>
+      </w:r>
+    </w:p>
+    <w:p>
+      <w:pPr>
+        <w:jc w:val="both"/>
+        <w:rPr>
+          <w:b/>
+        </w:rPr>
+      </w:pPr>
     </w:p>
     <w:p>
       <w:pPr>
@@ -1237,14 +1254,12 @@
         </w:rPr>
         <w:t xml:space="preserve">P30. Explique para </w:t>
       </w:r>
-      <w:proofErr w:type="spellStart"/>
-      <w:r>
-        <w:rPr>
-          <w:b/>
-        </w:rPr>
-        <w:t>que</w:t>
-      </w:r>
-      <w:proofErr w:type="spellEnd"/>
+      <w:r>
+        <w:rPr>
+          <w:b/>
+        </w:rPr>
+        <w:t>qué</w:t>
+      </w:r>
       <w:r>
         <w:rPr>
           <w:b/>
@@ -1254,11 +1269,73 @@
     </w:p>
     <w:p>
       <w:pPr>
-        <w:jc w:val="both"/>
-        <w:rPr>
-          <w:b/>
-        </w:rPr>
-      </w:pPr>
+        <w:pStyle w:val="Prrafodelista"/>
+        <w:numPr>
+          <w:ilvl w:val="0"/>
+          <w:numId w:val="1"/>
+        </w:numPr>
+        <w:jc w:val="both"/>
+      </w:pPr>
+      <w:proofErr w:type="spellStart"/>
+      <w:r>
+        <w:t>If</w:t>
+      </w:r>
+      <w:proofErr w:type="spellEnd"/>
+      <w:r>
+        <w:t xml:space="preserve">  (</w:t>
+      </w:r>
+      <w:proofErr w:type="spellStart"/>
+      <w:r>
+        <w:t>Serial.available</w:t>
+      </w:r>
+      <w:proofErr w:type="spellEnd"/>
+      <w:r>
+        <w:t xml:space="preserve"> () &gt; 0) {          // lee el byte entrante </w:t>
+      </w:r>
+    </w:p>
+    <w:p>
+      <w:pPr>
+        <w:jc w:val="both"/>
+      </w:pPr>
+      <w:proofErr w:type="spellStart"/>
+      <w:r>
+        <w:rPr>
+          <w:b/>
+        </w:rPr>
+        <w:t>Serial.available</w:t>
+      </w:r>
+      <w:proofErr w:type="spellEnd"/>
+      <w:r>
+        <w:rPr>
+          <w:b/>
+        </w:rPr>
+        <w:t xml:space="preserve"> ()</w:t>
+      </w:r>
+      <w:r>
+        <w:rPr>
+          <w:b/>
+        </w:rPr>
+        <w:t>:</w:t>
+      </w:r>
+      <w:r>
+        <w:t xml:space="preserve"> </w:t>
+      </w:r>
+      <w:r>
+        <w:t xml:space="preserve">Obtener el número de bytes (caracteres) disponibles para su lectura desde el puerto serie. Se trata de datos que ya ha llegado y se almacena en la serie de búfer de recepción </w:t>
+      </w:r>
+      <w:r>
+        <w:t xml:space="preserve">(que tiene 64 bytes). </w:t>
+      </w:r>
+      <w:proofErr w:type="spellStart"/>
+      <w:proofErr w:type="gramStart"/>
+      <w:r>
+        <w:t>available</w:t>
+      </w:r>
+      <w:proofErr w:type="spellEnd"/>
+      <w:proofErr w:type="gramEnd"/>
+      <w:r>
+        <w:t xml:space="preserve"> () hereda de la Corriente clase de utilidad.</w:t>
+      </w:r>
     </w:p>
     <w:p>
       <w:pPr>
@@ -1290,11 +1367,40 @@
     </w:p>
     <w:p>
       <w:pPr>
-        <w:jc w:val="both"/>
-        <w:rPr>
-          <w:b/>
-        </w:rPr>
-      </w:pPr>
+        <w:pStyle w:val="Prrafodelista"/>
+        <w:numPr>
+          <w:ilvl w:val="0"/>
+          <w:numId w:val="1"/>
+        </w:numPr>
+        <w:jc w:val="both"/>
+        <w:rPr>
+          <w:b/>
+        </w:rPr>
+      </w:pPr>
+      <w:proofErr w:type="spellStart"/>
+      <w:r>
+        <w:t>bufferCount</w:t>
+      </w:r>
+      <w:proofErr w:type="spellEnd"/>
+      <w:r>
+        <w:t xml:space="preserve"> = </w:t>
+      </w:r>
+      <w:proofErr w:type="spellStart"/>
+      <w:r>
+        <w:t>ReadLine</w:t>
+      </w:r>
+      <w:proofErr w:type="spellEnd"/>
+      <w:r>
+        <w:t>(</w:t>
+      </w:r>
+      <w:proofErr w:type="spellStart"/>
+      <w:r>
+        <w:t>mydata</w:t>
+      </w:r>
+      <w:proofErr w:type="spellEnd"/>
+      <w:r>
+        <w:t>);</w:t>
+      </w:r>
     </w:p>
     <w:p>
       <w:pPr>
@@ -1326,10 +1432,40 @@
     </w:p>
     <w:p>
       <w:pPr>
-        <w:jc w:val="both"/>
-        <w:rPr>
-          <w:b/>
-        </w:rPr>
+        <w:pStyle w:val="Prrafodelista"/>
+        <w:numPr>
+          <w:ilvl w:val="0"/>
+          <w:numId w:val="1"/>
+        </w:numPr>
+        <w:jc w:val="both"/>
+      </w:pPr>
+      <w:r>
+        <w:t>Chart c;</w:t>
+      </w:r>
+    </w:p>
+    <w:p>
+      <w:pPr>
+        <w:jc w:val="both"/>
+      </w:pPr>
+    </w:p>
+    <w:p>
+      <w:pPr>
+        <w:jc w:val="both"/>
+      </w:pPr>
+    </w:p>
+    <w:p>
+      <w:pPr>
+        <w:jc w:val="both"/>
+      </w:pPr>
+    </w:p>
+    <w:p>
+      <w:pPr>
+        <w:jc w:val="both"/>
+      </w:pPr>
+    </w:p>
+    <w:p>
+      <w:pPr>
+        <w:jc w:val="both"/>
       </w:pPr>
     </w:p>
     <w:p>
@@ -1385,8 +1521,6 @@
       <w:pPr>
         <w:jc w:val="both"/>
       </w:pPr>
-      <w:bookmarkStart w:id="0" w:name="_GoBack"/>
-      <w:bookmarkEnd w:id="0"/>
     </w:p>
     <w:sectPr>
       <w:pgSz w:w="12240" w:h="15840"/>
@@ -1915,6 +2049,7 @@
   <w:style w:type="character" w:default="1" w:styleId="Fuentedeprrafopredeter">
     <w:name w:val="Default Paragraph Font"/>
     <w:uiPriority w:val="1"/>
+    <w:semiHidden/>
     <w:unhideWhenUsed/>
   </w:style>
   <w:style w:type="table" w:default="1" w:styleId="Tablanormal">
@@ -2240,4 +2375,16 @@
     </a:ext>
   </a:extLst>
 </a:theme>
+</file>
+
+<file path=customXml/item1.xml><?xml version="1.0" encoding="utf-8"?>
+<b:Sources xmlns:b="http://schemas.openxmlformats.org/officeDocument/2006/bibliography" xmlns="http://schemas.openxmlformats.org/officeDocument/2006/bibliography" SelectedStyle="\APASixthEditionOfficeOnline.xsl" StyleName="APA" Version="6"/>
+</file>
+
+<file path=customXml/itemProps1.xml><?xml version="1.0" encoding="utf-8"?>
+<ds:datastoreItem xmlns:ds="http://schemas.openxmlformats.org/officeDocument/2006/customXml" ds:itemID="{446C82E9-A38C-493F-9987-A4D4F5998601}">
+  <ds:schemaRefs>
+    <ds:schemaRef ds:uri="http://schemas.openxmlformats.org/officeDocument/2006/bibliography"/>
+  </ds:schemaRefs>
+</ds:datastoreItem>
 </file>
--- a/Arduino C 2.docx
+++ b/Arduino C 2.docx
@@ -5,56 +5,121 @@
     <w:p>
       <w:pPr>
         <w:jc w:val="center"/>
-      </w:pPr>
-      <w:proofErr w:type="spellStart"/>
-      <w:r>
+        <w:rPr>
+          <w:rFonts w:ascii="Arial" w:hAnsi="Arial" w:cs="Arial"/>
+          <w:b/>
+          <w:sz w:val="20"/>
+          <w:szCs w:val="20"/>
+        </w:rPr>
+      </w:pPr>
+      <w:proofErr w:type="spellStart"/>
+      <w:r>
+        <w:rPr>
+          <w:rFonts w:ascii="Arial" w:hAnsi="Arial" w:cs="Arial"/>
+          <w:b/>
+          <w:sz w:val="20"/>
+          <w:szCs w:val="20"/>
+        </w:rPr>
         <w:t>Arduino</w:t>
       </w:r>
       <w:proofErr w:type="spellEnd"/>
       <w:r>
+        <w:rPr>
+          <w:rFonts w:ascii="Arial" w:hAnsi="Arial" w:cs="Arial"/>
+          <w:b/>
+          <w:sz w:val="20"/>
+          <w:szCs w:val="20"/>
+        </w:rPr>
         <w:t xml:space="preserve"> parte 2</w:t>
       </w:r>
     </w:p>
     <w:p>
       <w:pPr>
         <w:jc w:val="center"/>
-      </w:pPr>
-      <w:r>
+        <w:rPr>
+          <w:rFonts w:ascii="Arial" w:hAnsi="Arial" w:cs="Arial"/>
+          <w:b/>
+          <w:sz w:val="20"/>
+          <w:szCs w:val="20"/>
+        </w:rPr>
+      </w:pPr>
+      <w:r>
+        <w:rPr>
+          <w:rFonts w:ascii="Arial" w:hAnsi="Arial" w:cs="Arial"/>
+          <w:b/>
+          <w:sz w:val="20"/>
+          <w:szCs w:val="20"/>
+        </w:rPr>
         <w:t xml:space="preserve">Sebastian Vargas Baena </w:t>
       </w:r>
     </w:p>
     <w:p>
       <w:pPr>
-        <w:jc w:val="both"/>
-        <w:rPr>
-          <w:b/>
-        </w:rPr>
-      </w:pPr>
-    </w:p>
-    <w:p>
-      <w:pPr>
-        <w:jc w:val="both"/>
-        <w:rPr>
-          <w:b/>
-        </w:rPr>
-      </w:pPr>
-      <w:r>
-        <w:rPr>
-          <w:b/>
+        <w:jc w:val="center"/>
+        <w:rPr>
+          <w:rFonts w:ascii="Arial" w:hAnsi="Arial" w:cs="Arial"/>
+          <w:b/>
+          <w:sz w:val="20"/>
+          <w:szCs w:val="20"/>
+        </w:rPr>
+      </w:pPr>
+      <w:r>
+        <w:rPr>
+          <w:rFonts w:ascii="Arial" w:hAnsi="Arial" w:cs="Arial"/>
+          <w:b/>
+          <w:sz w:val="20"/>
+          <w:szCs w:val="20"/>
+        </w:rPr>
+        <w:t>ID 195237</w:t>
+      </w:r>
+    </w:p>
+    <w:p>
+      <w:pPr>
+        <w:jc w:val="both"/>
+        <w:rPr>
+          <w:rFonts w:ascii="Arial" w:hAnsi="Arial" w:cs="Arial"/>
+          <w:b/>
+          <w:sz w:val="20"/>
+          <w:szCs w:val="20"/>
+        </w:rPr>
+      </w:pPr>
+    </w:p>
+    <w:p>
+      <w:pPr>
+        <w:jc w:val="both"/>
+        <w:rPr>
+          <w:rFonts w:ascii="Arial" w:hAnsi="Arial" w:cs="Arial"/>
+          <w:b/>
+          <w:sz w:val="20"/>
+          <w:szCs w:val="20"/>
+        </w:rPr>
+      </w:pPr>
+      <w:r>
+        <w:rPr>
+          <w:rFonts w:ascii="Arial" w:hAnsi="Arial" w:cs="Arial"/>
+          <w:b/>
+          <w:sz w:val="20"/>
+          <w:szCs w:val="20"/>
         </w:rPr>
         <w:t xml:space="preserve">P21. Muestre cómo funciona el </w:t>
       </w:r>
       <w:proofErr w:type="spellStart"/>
       <w:r>
         <w:rPr>
-          <w:b/>
+          <w:rFonts w:ascii="Arial" w:hAnsi="Arial" w:cs="Arial"/>
+          <w:b/>
+          <w:sz w:val="20"/>
+          <w:szCs w:val="20"/>
         </w:rPr>
         <w:t>stack</w:t>
       </w:r>
       <w:proofErr w:type="spellEnd"/>
       <w:r>
         <w:rPr>
-          <w:b/>
+          <w:rFonts w:ascii="Arial" w:hAnsi="Arial" w:cs="Arial"/>
+          <w:b/>
+          <w:sz w:val="20"/>
+          <w:szCs w:val="20"/>
         </w:rPr>
         <w:t xml:space="preserve"> en este programa.</w:t>
       </w:r>
@@ -63,12 +128,18 @@
       <w:pPr>
         <w:jc w:val="both"/>
         <w:rPr>
-          <w:b/>
-        </w:rPr>
-      </w:pPr>
-      <w:r>
-        <w:rPr>
+          <w:rFonts w:ascii="Arial" w:hAnsi="Arial" w:cs="Arial"/>
+          <w:b/>
+          <w:sz w:val="20"/>
+          <w:szCs w:val="20"/>
+        </w:rPr>
+      </w:pPr>
+      <w:r>
+        <w:rPr>
+          <w:rFonts w:ascii="Arial" w:hAnsi="Arial" w:cs="Arial"/>
           <w:noProof/>
+          <w:sz w:val="20"/>
+          <w:szCs w:val="20"/>
           <w:lang w:eastAsia="es-CO"/>
         </w:rPr>
         <w:drawing>
@@ -125,27 +196,147 @@
       <w:pPr>
         <w:jc w:val="both"/>
         <w:rPr>
-          <w:b/>
-        </w:rPr>
-      </w:pPr>
-    </w:p>
-    <w:p>
-      <w:pPr>
-        <w:jc w:val="both"/>
-        <w:rPr>
-          <w:b/>
-        </w:rPr>
-      </w:pPr>
-      <w:r>
-        <w:rPr>
-          <w:b/>
+          <w:rFonts w:ascii="Arial" w:hAnsi="Arial" w:cs="Arial"/>
+          <w:sz w:val="20"/>
+          <w:szCs w:val="20"/>
+        </w:rPr>
+      </w:pPr>
+      <w:r>
+        <w:rPr>
+          <w:rFonts w:ascii="Arial" w:hAnsi="Arial" w:cs="Arial"/>
+          <w:sz w:val="20"/>
+          <w:szCs w:val="20"/>
+        </w:rPr>
+        <w:t xml:space="preserve">En el </w:t>
+      </w:r>
+      <w:proofErr w:type="spellStart"/>
+      <w:r>
+        <w:rPr>
+          <w:rFonts w:ascii="Arial" w:hAnsi="Arial" w:cs="Arial"/>
+          <w:sz w:val="20"/>
+          <w:szCs w:val="20"/>
+        </w:rPr>
+        <w:t>stack</w:t>
+      </w:r>
+      <w:proofErr w:type="spellEnd"/>
+      <w:r>
+        <w:rPr>
+          <w:rFonts w:ascii="Arial" w:hAnsi="Arial" w:cs="Arial"/>
+          <w:sz w:val="20"/>
+          <w:szCs w:val="20"/>
+        </w:rPr>
+        <w:t xml:space="preserve"> se anota la dirección de retorno, en el caso del </w:t>
+      </w:r>
+      <w:proofErr w:type="spellStart"/>
+      <w:r>
+        <w:rPr>
+          <w:rFonts w:ascii="Arial" w:hAnsi="Arial" w:cs="Arial"/>
+          <w:sz w:val="20"/>
+          <w:szCs w:val="20"/>
+        </w:rPr>
+        <w:t>codigo</w:t>
+      </w:r>
+      <w:proofErr w:type="spellEnd"/>
+      <w:r>
+        <w:rPr>
+          <w:rFonts w:ascii="Arial" w:hAnsi="Arial" w:cs="Arial"/>
+          <w:sz w:val="20"/>
+          <w:szCs w:val="20"/>
+        </w:rPr>
+        <w:t xml:space="preserve"> que estamos estudiando la línea 9, la variable </w:t>
+      </w:r>
+      <w:proofErr w:type="spellStart"/>
+      <w:r>
+        <w:rPr>
+          <w:rFonts w:ascii="Arial" w:hAnsi="Arial" w:cs="Arial"/>
+          <w:sz w:val="20"/>
+          <w:szCs w:val="20"/>
+        </w:rPr>
+        <w:t>increment</w:t>
+      </w:r>
+      <w:proofErr w:type="spellEnd"/>
+      <w:r>
+        <w:rPr>
+          <w:rFonts w:ascii="Arial" w:hAnsi="Arial" w:cs="Arial"/>
+          <w:sz w:val="20"/>
+          <w:szCs w:val="20"/>
+        </w:rPr>
+        <w:t xml:space="preserve"> también se almacena en el </w:t>
+      </w:r>
+      <w:proofErr w:type="spellStart"/>
+      <w:r>
+        <w:rPr>
+          <w:rFonts w:ascii="Arial" w:hAnsi="Arial" w:cs="Arial"/>
+          <w:sz w:val="20"/>
+          <w:szCs w:val="20"/>
+        </w:rPr>
+        <w:t>stack</w:t>
+      </w:r>
+      <w:proofErr w:type="spellEnd"/>
+      <w:r>
+        <w:rPr>
+          <w:rFonts w:ascii="Arial" w:hAnsi="Arial" w:cs="Arial"/>
+          <w:sz w:val="20"/>
+          <w:szCs w:val="20"/>
+        </w:rPr>
+        <w:t xml:space="preserve">, lo mismo para la variable </w:t>
+      </w:r>
+      <w:proofErr w:type="spellStart"/>
+      <w:r>
+        <w:rPr>
+          <w:rFonts w:ascii="Arial" w:hAnsi="Arial" w:cs="Arial"/>
+          <w:sz w:val="20"/>
+          <w:szCs w:val="20"/>
+        </w:rPr>
+        <w:t>value</w:t>
+      </w:r>
+      <w:proofErr w:type="spellEnd"/>
+      <w:r>
+        <w:rPr>
+          <w:rFonts w:ascii="Arial" w:hAnsi="Arial" w:cs="Arial"/>
+          <w:sz w:val="20"/>
+          <w:szCs w:val="20"/>
+        </w:rPr>
+        <w:t>.</w:t>
+      </w:r>
+    </w:p>
+    <w:p>
+      <w:pPr>
+        <w:jc w:val="both"/>
+        <w:rPr>
+          <w:rFonts w:ascii="Arial" w:hAnsi="Arial" w:cs="Arial"/>
+          <w:b/>
+          <w:sz w:val="20"/>
+          <w:szCs w:val="20"/>
+        </w:rPr>
+      </w:pPr>
+    </w:p>
+    <w:p>
+      <w:pPr>
+        <w:jc w:val="both"/>
+        <w:rPr>
+          <w:rFonts w:ascii="Arial" w:hAnsi="Arial" w:cs="Arial"/>
+          <w:b/>
+          <w:sz w:val="20"/>
+          <w:szCs w:val="20"/>
+        </w:rPr>
+      </w:pPr>
+      <w:r>
+        <w:rPr>
+          <w:rFonts w:ascii="Arial" w:hAnsi="Arial" w:cs="Arial"/>
+          <w:b/>
+          <w:sz w:val="20"/>
+          <w:szCs w:val="20"/>
         </w:rPr>
         <w:t>P22. Invente un programa que haga uso de los siguientes operadores lógicos: &amp;&amp;, |</w:t>
       </w:r>
       <w:proofErr w:type="gramStart"/>
       <w:r>
         <w:rPr>
-          <w:b/>
+          <w:rFonts w:ascii="Arial" w:hAnsi="Arial" w:cs="Arial"/>
+          <w:b/>
+          <w:sz w:val="20"/>
+          <w:szCs w:val="20"/>
         </w:rPr>
         <w:t>|, ! .</w:t>
       </w:r>
@@ -155,50 +346,61 @@
       <w:pPr>
         <w:jc w:val="both"/>
         <w:rPr>
-          <w:b/>
-        </w:rPr>
-      </w:pPr>
-    </w:p>
-    <w:p>
-      <w:pPr>
-        <w:jc w:val="both"/>
-        <w:rPr>
-          <w:b/>
-        </w:rPr>
-      </w:pPr>
-    </w:p>
-    <w:p>
-      <w:pPr>
-        <w:jc w:val="both"/>
-        <w:rPr>
-          <w:b/>
-        </w:rPr>
-      </w:pPr>
-    </w:p>
-    <w:p>
-      <w:pPr>
-        <w:jc w:val="both"/>
-        <w:rPr>
-          <w:b/>
-        </w:rPr>
-      </w:pPr>
-      <w:r>
-        <w:rPr>
-          <w:b/>
+          <w:rFonts w:ascii="Arial" w:hAnsi="Arial" w:cs="Arial"/>
+          <w:sz w:val="20"/>
+          <w:szCs w:val="20"/>
+          <w:lang w:val="en-US"/>
+        </w:rPr>
+      </w:pPr>
+    </w:p>
+    <w:p>
+      <w:pPr>
+        <w:jc w:val="both"/>
+        <w:rPr>
+          <w:rFonts w:ascii="Arial" w:hAnsi="Arial" w:cs="Arial"/>
+          <w:b/>
+          <w:sz w:val="20"/>
+          <w:szCs w:val="20"/>
+          <w:lang w:val="en-US"/>
+        </w:rPr>
+      </w:pPr>
+    </w:p>
+    <w:p>
+      <w:pPr>
+        <w:jc w:val="both"/>
+        <w:rPr>
+          <w:rFonts w:ascii="Arial" w:hAnsi="Arial" w:cs="Arial"/>
+          <w:b/>
+          <w:sz w:val="20"/>
+          <w:szCs w:val="20"/>
+        </w:rPr>
+      </w:pPr>
+      <w:r>
+        <w:rPr>
+          <w:rFonts w:ascii="Arial" w:hAnsi="Arial" w:cs="Arial"/>
+          <w:b/>
+          <w:sz w:val="20"/>
+          <w:szCs w:val="20"/>
         </w:rPr>
         <w:t xml:space="preserve">P23. Analice el programa que se muestra en el siguiente </w:t>
       </w:r>
       <w:proofErr w:type="spellStart"/>
       <w:r>
         <w:rPr>
-          <w:b/>
+          <w:rFonts w:ascii="Arial" w:hAnsi="Arial" w:cs="Arial"/>
+          <w:b/>
+          <w:sz w:val="20"/>
+          <w:szCs w:val="20"/>
         </w:rPr>
         <w:t>slide</w:t>
       </w:r>
       <w:proofErr w:type="spellEnd"/>
       <w:r>
         <w:rPr>
-          <w:b/>
+          <w:rFonts w:ascii="Arial" w:hAnsi="Arial" w:cs="Arial"/>
+          <w:b/>
+          <w:sz w:val="20"/>
+          <w:szCs w:val="20"/>
         </w:rPr>
         <w:t xml:space="preserve"> (utilice este enlace para verificar el funcionamiento)</w:t>
       </w:r>
@@ -207,26 +409,38 @@
       <w:pPr>
         <w:jc w:val="both"/>
         <w:rPr>
-          <w:b/>
-        </w:rPr>
-      </w:pPr>
-      <w:r>
-        <w:rPr>
-          <w:b/>
+          <w:rFonts w:ascii="Arial" w:hAnsi="Arial" w:cs="Arial"/>
+          <w:b/>
+          <w:sz w:val="20"/>
+          <w:szCs w:val="20"/>
+        </w:rPr>
+      </w:pPr>
+      <w:r>
+        <w:rPr>
+          <w:rFonts w:ascii="Arial" w:hAnsi="Arial" w:cs="Arial"/>
+          <w:b/>
+          <w:sz w:val="20"/>
+          <w:szCs w:val="20"/>
         </w:rPr>
         <w:t xml:space="preserve">P23a. ¿Qué hace la función </w:t>
       </w:r>
       <w:proofErr w:type="spellStart"/>
       <w:r>
         <w:rPr>
-          <w:b/>
+          <w:rFonts w:ascii="Arial" w:hAnsi="Arial" w:cs="Arial"/>
+          <w:b/>
+          <w:sz w:val="20"/>
+          <w:szCs w:val="20"/>
         </w:rPr>
         <w:t>atoi</w:t>
       </w:r>
       <w:proofErr w:type="spellEnd"/>
       <w:r>
         <w:rPr>
-          <w:b/>
+          <w:rFonts w:ascii="Arial" w:hAnsi="Arial" w:cs="Arial"/>
+          <w:b/>
+          <w:sz w:val="20"/>
+          <w:szCs w:val="20"/>
         </w:rPr>
         <w:t>?</w:t>
       </w:r>
@@ -234,14 +448,34 @@
     <w:p>
       <w:pPr>
         <w:jc w:val="both"/>
-      </w:pPr>
-      <w:r>
+        <w:rPr>
+          <w:rFonts w:ascii="Arial" w:hAnsi="Arial" w:cs="Arial"/>
+          <w:sz w:val="20"/>
+          <w:szCs w:val="20"/>
+        </w:rPr>
+      </w:pPr>
+      <w:r>
+        <w:rPr>
+          <w:rFonts w:ascii="Arial" w:hAnsi="Arial" w:cs="Arial"/>
+          <w:sz w:val="20"/>
+          <w:szCs w:val="20"/>
+        </w:rPr>
         <w:t xml:space="preserve">Convierte una cadena a entero, analiza la cadena e interpreta su contenido como un </w:t>
       </w:r>
       <w:r>
+        <w:rPr>
+          <w:rFonts w:ascii="Arial" w:hAnsi="Arial" w:cs="Arial"/>
+          <w:sz w:val="20"/>
+          <w:szCs w:val="20"/>
+        </w:rPr>
         <w:t>número</w:t>
       </w:r>
       <w:r>
+        <w:rPr>
+          <w:rFonts w:ascii="Arial" w:hAnsi="Arial" w:cs="Arial"/>
+          <w:sz w:val="20"/>
+          <w:szCs w:val="20"/>
+        </w:rPr>
         <w:t xml:space="preserve"> entero, que se devuelve como un valor tipo INT, la función descarta primero los espacios en blanco   </w:t>
       </w:r>
     </w:p>
@@ -249,12 +483,18 @@
       <w:pPr>
         <w:jc w:val="both"/>
         <w:rPr>
-          <w:b/>
-        </w:rPr>
-      </w:pPr>
-      <w:r>
-        <w:rPr>
-          <w:b/>
+          <w:rFonts w:ascii="Arial" w:hAnsi="Arial" w:cs="Arial"/>
+          <w:b/>
+          <w:sz w:val="20"/>
+          <w:szCs w:val="20"/>
+        </w:rPr>
+      </w:pPr>
+      <w:r>
+        <w:rPr>
+          <w:rFonts w:ascii="Arial" w:hAnsi="Arial" w:cs="Arial"/>
+          <w:b/>
+          <w:sz w:val="20"/>
+          <w:szCs w:val="20"/>
         </w:rPr>
         <w:t>P23b. ¿Qué hace el operador %?</w:t>
       </w:r>
@@ -262,11 +502,26 @@
     <w:p>
       <w:pPr>
         <w:jc w:val="both"/>
-      </w:pPr>
-      <w:r>
+        <w:rPr>
+          <w:rFonts w:ascii="Arial" w:hAnsi="Arial" w:cs="Arial"/>
+          <w:sz w:val="20"/>
+          <w:szCs w:val="20"/>
+        </w:rPr>
+      </w:pPr>
+      <w:r>
+        <w:rPr>
+          <w:rFonts w:ascii="Arial" w:hAnsi="Arial" w:cs="Arial"/>
+          <w:sz w:val="20"/>
+          <w:szCs w:val="20"/>
+        </w:rPr>
         <w:t xml:space="preserve">El operador %  saca el </w:t>
       </w:r>
       <w:r>
+        <w:rPr>
+          <w:rFonts w:ascii="Arial" w:hAnsi="Arial" w:cs="Arial"/>
+          <w:sz w:val="20"/>
+          <w:szCs w:val="20"/>
+        </w:rPr>
         <w:t xml:space="preserve">módulo de una división, calcula el resto de un entero cuando se divide por otro  </w:t>
       </w:r>
     </w:p>
@@ -274,26 +529,38 @@
       <w:pPr>
         <w:jc w:val="both"/>
         <w:rPr>
-          <w:b/>
-        </w:rPr>
-      </w:pPr>
-      <w:r>
-        <w:rPr>
-          <w:b/>
+          <w:rFonts w:ascii="Arial" w:hAnsi="Arial" w:cs="Arial"/>
+          <w:b/>
+          <w:sz w:val="20"/>
+          <w:szCs w:val="20"/>
+        </w:rPr>
+      </w:pPr>
+      <w:r>
+        <w:rPr>
+          <w:rFonts w:ascii="Arial" w:hAnsi="Arial" w:cs="Arial"/>
+          <w:b/>
+          <w:sz w:val="20"/>
+          <w:szCs w:val="20"/>
         </w:rPr>
         <w:t xml:space="preserve">P23c. ¿En qué parte de la memoria está </w:t>
       </w:r>
       <w:proofErr w:type="spellStart"/>
       <w:r>
         <w:rPr>
-          <w:b/>
+          <w:rFonts w:ascii="Arial" w:hAnsi="Arial" w:cs="Arial"/>
+          <w:b/>
+          <w:sz w:val="20"/>
+          <w:szCs w:val="20"/>
         </w:rPr>
         <w:t>myData</w:t>
       </w:r>
       <w:proofErr w:type="spellEnd"/>
       <w:r>
         <w:rPr>
-          <w:b/>
+          <w:rFonts w:ascii="Arial" w:hAnsi="Arial" w:cs="Arial"/>
+          <w:b/>
+          <w:sz w:val="20"/>
+          <w:szCs w:val="20"/>
         </w:rPr>
         <w:t>?</w:t>
       </w:r>
@@ -301,23 +568,39 @@
     <w:p>
       <w:pPr>
         <w:jc w:val="both"/>
-      </w:pPr>
-    </w:p>
-    <w:p>
-      <w:pPr>
-        <w:jc w:val="both"/>
-      </w:pPr>
-    </w:p>
-    <w:p>
-      <w:pPr>
-        <w:jc w:val="both"/>
-        <w:rPr>
-          <w:b/>
-        </w:rPr>
-      </w:pPr>
-      <w:r>
-        <w:rPr>
-          <w:b/>
+        <w:rPr>
+          <w:rFonts w:ascii="Arial" w:hAnsi="Arial" w:cs="Arial"/>
+          <w:sz w:val="20"/>
+          <w:szCs w:val="20"/>
+        </w:rPr>
+      </w:pPr>
+    </w:p>
+    <w:p>
+      <w:pPr>
+        <w:jc w:val="both"/>
+        <w:rPr>
+          <w:rFonts w:ascii="Arial" w:hAnsi="Arial" w:cs="Arial"/>
+          <w:sz w:val="20"/>
+          <w:szCs w:val="20"/>
+        </w:rPr>
+      </w:pPr>
+    </w:p>
+    <w:p>
+      <w:pPr>
+        <w:jc w:val="both"/>
+        <w:rPr>
+          <w:rFonts w:ascii="Arial" w:hAnsi="Arial" w:cs="Arial"/>
+          <w:b/>
+          <w:sz w:val="20"/>
+          <w:szCs w:val="20"/>
+        </w:rPr>
+      </w:pPr>
+      <w:r>
+        <w:rPr>
+          <w:rFonts w:ascii="Arial" w:hAnsi="Arial" w:cs="Arial"/>
+          <w:b/>
+          <w:sz w:val="20"/>
+          <w:szCs w:val="20"/>
         </w:rPr>
         <w:lastRenderedPageBreak/>
         <w:t xml:space="preserve">P23d. ¿Qué significa </w:t>
@@ -325,14 +608,20 @@
       <w:proofErr w:type="spellStart"/>
       <w:r>
         <w:rPr>
-          <w:b/>
+          <w:rFonts w:ascii="Arial" w:hAnsi="Arial" w:cs="Arial"/>
+          <w:b/>
+          <w:sz w:val="20"/>
+          <w:szCs w:val="20"/>
         </w:rPr>
         <w:t>char</w:t>
       </w:r>
       <w:proofErr w:type="spellEnd"/>
       <w:r>
         <w:rPr>
-          <w:b/>
+          <w:rFonts w:ascii="Arial" w:hAnsi="Arial" w:cs="Arial"/>
+          <w:b/>
+          <w:sz w:val="20"/>
+          <w:szCs w:val="20"/>
         </w:rPr>
         <w:t xml:space="preserve"> </w:t>
       </w:r>
@@ -340,21 +629,30 @@
       <w:proofErr w:type="gramStart"/>
       <w:r>
         <w:rPr>
-          <w:b/>
+          <w:rFonts w:ascii="Arial" w:hAnsi="Arial" w:cs="Arial"/>
+          <w:b/>
+          <w:sz w:val="20"/>
+          <w:szCs w:val="20"/>
         </w:rPr>
         <w:t>str</w:t>
       </w:r>
       <w:proofErr w:type="spellEnd"/>
       <w:r>
         <w:rPr>
-          <w:b/>
+          <w:rFonts w:ascii="Arial" w:hAnsi="Arial" w:cs="Arial"/>
+          <w:b/>
+          <w:sz w:val="20"/>
+          <w:szCs w:val="20"/>
         </w:rPr>
         <w:t>[</w:t>
       </w:r>
       <w:proofErr w:type="gramEnd"/>
       <w:r>
         <w:rPr>
-          <w:b/>
+          <w:rFonts w:ascii="Arial" w:hAnsi="Arial" w:cs="Arial"/>
+          <w:b/>
+          <w:sz w:val="20"/>
+          <w:szCs w:val="20"/>
         </w:rPr>
         <w:t xml:space="preserve"> ]?</w:t>
       </w:r>
@@ -362,16 +660,36 @@
     <w:p>
       <w:pPr>
         <w:jc w:val="both"/>
-      </w:pPr>
-      <w:r>
+        <w:rPr>
+          <w:rFonts w:ascii="Arial" w:hAnsi="Arial" w:cs="Arial"/>
+          <w:sz w:val="20"/>
+          <w:szCs w:val="20"/>
+        </w:rPr>
+      </w:pPr>
+      <w:r>
+        <w:rPr>
+          <w:rFonts w:ascii="Arial" w:hAnsi="Arial" w:cs="Arial"/>
+          <w:sz w:val="20"/>
+          <w:szCs w:val="20"/>
+        </w:rPr>
         <w:t xml:space="preserve">Declarar un </w:t>
       </w:r>
       <w:proofErr w:type="spellStart"/>
       <w:r>
+        <w:rPr>
+          <w:rFonts w:ascii="Arial" w:hAnsi="Arial" w:cs="Arial"/>
+          <w:sz w:val="20"/>
+          <w:szCs w:val="20"/>
+        </w:rPr>
         <w:t>array</w:t>
       </w:r>
       <w:proofErr w:type="spellEnd"/>
       <w:r>
+        <w:rPr>
+          <w:rFonts w:ascii="Arial" w:hAnsi="Arial" w:cs="Arial"/>
+          <w:sz w:val="20"/>
+          <w:szCs w:val="20"/>
+        </w:rPr>
         <w:t xml:space="preserve"> de caracteres sin inicialización </w:t>
       </w:r>
     </w:p>
@@ -379,12 +697,18 @@
       <w:pPr>
         <w:jc w:val="both"/>
         <w:rPr>
-          <w:b/>
-        </w:rPr>
-      </w:pPr>
-      <w:r>
-        <w:rPr>
-          <w:b/>
+          <w:rFonts w:ascii="Arial" w:hAnsi="Arial" w:cs="Arial"/>
+          <w:b/>
+          <w:sz w:val="20"/>
+          <w:szCs w:val="20"/>
+        </w:rPr>
+      </w:pPr>
+      <w:r>
+        <w:rPr>
+          <w:rFonts w:ascii="Arial" w:hAnsi="Arial" w:cs="Arial"/>
+          <w:b/>
+          <w:sz w:val="20"/>
+          <w:szCs w:val="20"/>
         </w:rPr>
         <w:t>P24. ¿Cómo es posible que una función pueda llamarse con diferentes tipos de parámetros?</w:t>
       </w:r>
@@ -393,12 +717,18 @@
       <w:pPr>
         <w:jc w:val="both"/>
         <w:rPr>
+          <w:rFonts w:ascii="Arial" w:hAnsi="Arial" w:cs="Arial"/>
+          <w:sz w:val="20"/>
+          <w:szCs w:val="20"/>
           <w:lang w:val="en-US"/>
         </w:rPr>
       </w:pPr>
       <w:proofErr w:type="gramStart"/>
       <w:r>
         <w:rPr>
+          <w:rFonts w:ascii="Arial" w:hAnsi="Arial" w:cs="Arial"/>
+          <w:sz w:val="20"/>
+          <w:szCs w:val="20"/>
           <w:lang w:val="en-US"/>
         </w:rPr>
         <w:t>random(</w:t>
@@ -406,27 +736,30 @@
       <w:proofErr w:type="gramEnd"/>
       <w:r>
         <w:rPr>
-          <w:lang w:val="en-US"/>
-        </w:rPr>
-        <w:t xml:space="preserve">max)    </w:t>
-      </w:r>
-      <w:r>
-        <w:rPr>
-          <w:lang w:val="en-US"/>
-        </w:rPr>
-        <w:t>random(min, max)</w:t>
-      </w:r>
-    </w:p>
-    <w:p>
-      <w:pPr>
-        <w:jc w:val="both"/>
-        <w:rPr>
-          <w:b/>
-        </w:rPr>
-      </w:pPr>
-      <w:r>
-        <w:rPr>
-          <w:b/>
+          <w:rFonts w:ascii="Arial" w:hAnsi="Arial" w:cs="Arial"/>
+          <w:sz w:val="20"/>
+          <w:szCs w:val="20"/>
+          <w:lang w:val="en-US"/>
+        </w:rPr>
+        <w:t>max)    random(min, max)</w:t>
+      </w:r>
+    </w:p>
+    <w:p>
+      <w:pPr>
+        <w:jc w:val="both"/>
+        <w:rPr>
+          <w:rFonts w:ascii="Arial" w:hAnsi="Arial" w:cs="Arial"/>
+          <w:b/>
+          <w:sz w:val="20"/>
+          <w:szCs w:val="20"/>
+        </w:rPr>
+      </w:pPr>
+      <w:r>
+        <w:rPr>
+          <w:rFonts w:ascii="Arial" w:hAnsi="Arial" w:cs="Arial"/>
+          <w:b/>
+          <w:sz w:val="20"/>
+          <w:szCs w:val="20"/>
         </w:rPr>
         <w:t>Parámetros</w:t>
       </w:r>
@@ -439,8 +772,18 @@
           <w:numId w:val="1"/>
         </w:numPr>
         <w:jc w:val="both"/>
-      </w:pPr>
-      <w:r>
+        <w:rPr>
+          <w:rFonts w:ascii="Arial" w:hAnsi="Arial" w:cs="Arial"/>
+          <w:sz w:val="20"/>
+          <w:szCs w:val="20"/>
+        </w:rPr>
+      </w:pPr>
+      <w:r>
+        <w:rPr>
+          <w:rFonts w:ascii="Arial" w:hAnsi="Arial" w:cs="Arial"/>
+          <w:sz w:val="20"/>
+          <w:szCs w:val="20"/>
+        </w:rPr>
         <w:t>min - límite inferior del valor aleatorio, ambos inclusive (opcional)</w:t>
       </w:r>
     </w:p>
@@ -452,29 +795,47 @@
           <w:numId w:val="1"/>
         </w:numPr>
         <w:jc w:val="both"/>
-      </w:pPr>
-      <w:proofErr w:type="spellStart"/>
-      <w:r>
+        <w:rPr>
+          <w:rFonts w:ascii="Arial" w:hAnsi="Arial" w:cs="Arial"/>
+          <w:sz w:val="20"/>
+          <w:szCs w:val="20"/>
+        </w:rPr>
+      </w:pPr>
+      <w:proofErr w:type="spellStart"/>
+      <w:r>
+        <w:rPr>
+          <w:rFonts w:ascii="Arial" w:hAnsi="Arial" w:cs="Arial"/>
+          <w:sz w:val="20"/>
+          <w:szCs w:val="20"/>
+        </w:rPr>
         <w:t>max</w:t>
       </w:r>
       <w:proofErr w:type="spellEnd"/>
       <w:r>
-        <w:t xml:space="preserve"> - límite superior del valor aleatorio, exclusivo</w:t>
-      </w:r>
-      <w:r>
-        <w:t xml:space="preserve"> </w:t>
-      </w:r>
-    </w:p>
-    <w:p>
-      <w:pPr>
-        <w:jc w:val="both"/>
-        <w:rPr>
-          <w:b/>
-        </w:rPr>
-      </w:pPr>
-      <w:r>
-        <w:rPr>
-          <w:b/>
+        <w:rPr>
+          <w:rFonts w:ascii="Arial" w:hAnsi="Arial" w:cs="Arial"/>
+          <w:sz w:val="20"/>
+          <w:szCs w:val="20"/>
+        </w:rPr>
+        <w:t xml:space="preserve"> - límite superior del valor aleatorio, exclusivo </w:t>
+      </w:r>
+    </w:p>
+    <w:p>
+      <w:pPr>
+        <w:jc w:val="both"/>
+        <w:rPr>
+          <w:rFonts w:ascii="Arial" w:hAnsi="Arial" w:cs="Arial"/>
+          <w:b/>
+          <w:sz w:val="20"/>
+          <w:szCs w:val="20"/>
+        </w:rPr>
+      </w:pPr>
+      <w:r>
+        <w:rPr>
+          <w:rFonts w:ascii="Arial" w:hAnsi="Arial" w:cs="Arial"/>
+          <w:b/>
+          <w:sz w:val="20"/>
+          <w:szCs w:val="20"/>
         </w:rPr>
         <w:t xml:space="preserve">P25. ¿Para qué sirve la función </w:t>
       </w:r>
@@ -482,21 +843,30 @@
       <w:proofErr w:type="gramStart"/>
       <w:r>
         <w:rPr>
-          <w:b/>
+          <w:rFonts w:ascii="Arial" w:hAnsi="Arial" w:cs="Arial"/>
+          <w:b/>
+          <w:sz w:val="20"/>
+          <w:szCs w:val="20"/>
         </w:rPr>
         <w:t>randomSeed</w:t>
       </w:r>
       <w:proofErr w:type="spellEnd"/>
       <w:r>
         <w:rPr>
-          <w:b/>
+          <w:rFonts w:ascii="Arial" w:hAnsi="Arial" w:cs="Arial"/>
+          <w:b/>
+          <w:sz w:val="20"/>
+          <w:szCs w:val="20"/>
         </w:rPr>
         <w:t>(</w:t>
       </w:r>
       <w:proofErr w:type="gramEnd"/>
       <w:r>
         <w:rPr>
-          <w:b/>
+          <w:rFonts w:ascii="Arial" w:hAnsi="Arial" w:cs="Arial"/>
+          <w:b/>
+          <w:sz w:val="20"/>
+          <w:szCs w:val="20"/>
         </w:rPr>
         <w:t>)?</w:t>
       </w:r>
@@ -504,89 +874,159 @@
     <w:p>
       <w:pPr>
         <w:jc w:val="both"/>
+        <w:rPr>
+          <w:rFonts w:ascii="Arial" w:hAnsi="Arial" w:cs="Arial"/>
+          <w:sz w:val="20"/>
+          <w:szCs w:val="20"/>
+        </w:rPr>
       </w:pPr>
       <w:proofErr w:type="spellStart"/>
       <w:proofErr w:type="gramStart"/>
       <w:r>
+        <w:rPr>
+          <w:rFonts w:ascii="Arial" w:hAnsi="Arial" w:cs="Arial"/>
+          <w:sz w:val="20"/>
+          <w:szCs w:val="20"/>
+        </w:rPr>
         <w:t>randomSeed</w:t>
       </w:r>
       <w:proofErr w:type="spellEnd"/>
       <w:proofErr w:type="gramEnd"/>
       <w:r>
+        <w:rPr>
+          <w:rFonts w:ascii="Arial" w:hAnsi="Arial" w:cs="Arial"/>
+          <w:sz w:val="20"/>
+          <w:szCs w:val="20"/>
+        </w:rPr>
         <w:t xml:space="preserve"> (</w:t>
       </w:r>
       <w:r>
+        <w:rPr>
+          <w:rFonts w:ascii="Arial" w:hAnsi="Arial" w:cs="Arial"/>
+          <w:sz w:val="20"/>
+          <w:szCs w:val="20"/>
+        </w:rPr>
         <w:t>semilla</w:t>
       </w:r>
       <w:r>
+        <w:rPr>
+          <w:rFonts w:ascii="Arial" w:hAnsi="Arial" w:cs="Arial"/>
+          <w:sz w:val="20"/>
+          <w:szCs w:val="20"/>
+        </w:rPr>
         <w:t xml:space="preserve">) inicializa el generador de números </w:t>
       </w:r>
       <w:proofErr w:type="spellStart"/>
       <w:r>
+        <w:rPr>
+          <w:rFonts w:ascii="Arial" w:hAnsi="Arial" w:cs="Arial"/>
+          <w:sz w:val="20"/>
+          <w:szCs w:val="20"/>
+        </w:rPr>
         <w:t>pseudo</w:t>
       </w:r>
       <w:proofErr w:type="spellEnd"/>
       <w:r>
+        <w:rPr>
+          <w:rFonts w:ascii="Arial" w:hAnsi="Arial" w:cs="Arial"/>
+          <w:sz w:val="20"/>
+          <w:szCs w:val="20"/>
+        </w:rPr>
         <w:t>-aleatorio, haciendo que se inicie en un punto arbitrario en una secuencia a</w:t>
       </w:r>
       <w:r>
-        <w:t>leatoria.</w:t>
-      </w:r>
-      <w:r>
-        <w:t xml:space="preserve"> Si es importante para una secuencia de valores generados por azar () para variar, en posteriores ejecuciones de un boceto, utilice </w:t>
-      </w:r>
-      <w:proofErr w:type="spellStart"/>
-      <w:r>
+        <w:rPr>
+          <w:rFonts w:ascii="Arial" w:hAnsi="Arial" w:cs="Arial"/>
+          <w:sz w:val="20"/>
+          <w:szCs w:val="20"/>
+        </w:rPr>
+        <w:t xml:space="preserve">leatoria. Si es importante para una secuencia de valores generados por azar () para variar, en posteriores ejecuciones de un boceto, utilice </w:t>
+      </w:r>
+      <w:proofErr w:type="spellStart"/>
+      <w:r>
+        <w:rPr>
+          <w:rFonts w:ascii="Arial" w:hAnsi="Arial" w:cs="Arial"/>
+          <w:sz w:val="20"/>
+          <w:szCs w:val="20"/>
+        </w:rPr>
         <w:t>randomSeed</w:t>
       </w:r>
       <w:proofErr w:type="spellEnd"/>
       <w:r>
+        <w:rPr>
+          <w:rFonts w:ascii="Arial" w:hAnsi="Arial" w:cs="Arial"/>
+          <w:sz w:val="20"/>
+          <w:szCs w:val="20"/>
+        </w:rPr>
         <w:t xml:space="preserve"> () para inicializar el generador de números aleatorios con una entrada bastante aleatorio</w:t>
       </w:r>
     </w:p>
     <w:p>
       <w:pPr>
         <w:jc w:val="both"/>
-      </w:pPr>
-    </w:p>
-    <w:p>
-      <w:pPr>
-        <w:jc w:val="both"/>
-        <w:rPr>
-          <w:b/>
-        </w:rPr>
-      </w:pPr>
-      <w:r>
-        <w:rPr>
-          <w:b/>
+        <w:rPr>
+          <w:rFonts w:ascii="Arial" w:hAnsi="Arial" w:cs="Arial"/>
+          <w:sz w:val="20"/>
+          <w:szCs w:val="20"/>
+        </w:rPr>
+      </w:pPr>
+    </w:p>
+    <w:p>
+      <w:pPr>
+        <w:jc w:val="both"/>
+        <w:rPr>
+          <w:rFonts w:ascii="Arial" w:hAnsi="Arial" w:cs="Arial"/>
+          <w:b/>
+          <w:sz w:val="20"/>
+          <w:szCs w:val="20"/>
+        </w:rPr>
+      </w:pPr>
+      <w:r>
+        <w:rPr>
+          <w:rFonts w:ascii="Arial" w:hAnsi="Arial" w:cs="Arial"/>
+          <w:b/>
+          <w:sz w:val="20"/>
+          <w:szCs w:val="20"/>
         </w:rPr>
         <w:t xml:space="preserve">P26. ¿Para </w:t>
       </w:r>
       <w:proofErr w:type="spellStart"/>
       <w:r>
         <w:rPr>
-          <w:b/>
+          <w:rFonts w:ascii="Arial" w:hAnsi="Arial" w:cs="Arial"/>
+          <w:b/>
+          <w:sz w:val="20"/>
+          <w:szCs w:val="20"/>
         </w:rPr>
         <w:t>que</w:t>
       </w:r>
       <w:proofErr w:type="spellEnd"/>
       <w:r>
         <w:rPr>
-          <w:b/>
+          <w:rFonts w:ascii="Arial" w:hAnsi="Arial" w:cs="Arial"/>
+          <w:b/>
+          <w:sz w:val="20"/>
+          <w:szCs w:val="20"/>
         </w:rPr>
         <w:t xml:space="preserve"> sirve el parámetro </w:t>
       </w:r>
       <w:proofErr w:type="spellStart"/>
       <w:r>
         <w:rPr>
-          <w:b/>
+          <w:rFonts w:ascii="Arial" w:hAnsi="Arial" w:cs="Arial"/>
+          <w:b/>
+          <w:sz w:val="20"/>
+          <w:szCs w:val="20"/>
         </w:rPr>
         <w:t>format</w:t>
       </w:r>
       <w:proofErr w:type="spellEnd"/>
       <w:r>
         <w:rPr>
-          <w:b/>
+          <w:rFonts w:ascii="Arial" w:hAnsi="Arial" w:cs="Arial"/>
+          <w:b/>
+          <w:sz w:val="20"/>
+          <w:szCs w:val="20"/>
         </w:rPr>
         <w:t xml:space="preserve"> que se muestra en la figura?</w:t>
       </w:r>
@@ -595,13 +1035,19 @@
       <w:pPr>
         <w:jc w:val="both"/>
         <w:rPr>
-          <w:b/>
-        </w:rPr>
-      </w:pPr>
-      <w:r>
-        <w:rPr>
+          <w:rFonts w:ascii="Arial" w:hAnsi="Arial" w:cs="Arial"/>
+          <w:b/>
+          <w:sz w:val="20"/>
+          <w:szCs w:val="20"/>
+        </w:rPr>
+      </w:pPr>
+      <w:r>
+        <w:rPr>
+          <w:rFonts w:ascii="Arial" w:hAnsi="Arial" w:cs="Arial"/>
           <w:b/>
           <w:noProof/>
+          <w:sz w:val="20"/>
+          <w:szCs w:val="20"/>
           <w:lang w:eastAsia="es-CO"/>
         </w:rPr>
         <w:drawing>
@@ -658,12 +1104,18 @@
       <w:pPr>
         <w:jc w:val="both"/>
         <w:rPr>
-          <w:b/>
-        </w:rPr>
-      </w:pPr>
-      <w:r>
-        <w:rPr>
-          <w:b/>
+          <w:rFonts w:ascii="Arial" w:hAnsi="Arial" w:cs="Arial"/>
+          <w:b/>
+          <w:sz w:val="20"/>
+          <w:szCs w:val="20"/>
+        </w:rPr>
+      </w:pPr>
+      <w:r>
+        <w:rPr>
+          <w:rFonts w:ascii="Arial" w:hAnsi="Arial" w:cs="Arial"/>
+          <w:b/>
+          <w:sz w:val="20"/>
+          <w:szCs w:val="20"/>
         </w:rPr>
         <w:t xml:space="preserve">Parámetro </w:t>
       </w:r>
@@ -671,66 +1123,97 @@
     <w:p>
       <w:pPr>
         <w:jc w:val="both"/>
-      </w:pPr>
-      <w:proofErr w:type="spellStart"/>
-      <w:r>
-        <w:rPr>
-          <w:b/>
+        <w:rPr>
+          <w:rFonts w:ascii="Arial" w:hAnsi="Arial" w:cs="Arial"/>
+          <w:sz w:val="20"/>
+          <w:szCs w:val="20"/>
+        </w:rPr>
+      </w:pPr>
+      <w:proofErr w:type="spellStart"/>
+      <w:r>
+        <w:rPr>
+          <w:rFonts w:ascii="Arial" w:hAnsi="Arial" w:cs="Arial"/>
+          <w:b/>
+          <w:sz w:val="20"/>
+          <w:szCs w:val="20"/>
         </w:rPr>
         <w:t>Format</w:t>
       </w:r>
       <w:proofErr w:type="spellEnd"/>
       <w:r>
         <w:rPr>
-          <w:b/>
+          <w:rFonts w:ascii="Arial" w:hAnsi="Arial" w:cs="Arial"/>
+          <w:b/>
+          <w:sz w:val="20"/>
+          <w:szCs w:val="20"/>
         </w:rPr>
         <w:t>:</w:t>
       </w:r>
       <w:r>
-        <w:t xml:space="preserve"> </w:t>
-      </w:r>
-      <w:r>
-        <w:t>especifica la base numérica (para tipos de datos integrales) o el número de decimales (para tipos de punto flotante)</w:t>
-      </w:r>
-    </w:p>
-    <w:p>
-      <w:pPr>
-        <w:jc w:val="both"/>
-        <w:rPr>
-          <w:b/>
-        </w:rPr>
-      </w:pPr>
-      <w:r>
-        <w:rPr>
-          <w:b/>
+        <w:rPr>
+          <w:rFonts w:ascii="Arial" w:hAnsi="Arial" w:cs="Arial"/>
+          <w:sz w:val="20"/>
+          <w:szCs w:val="20"/>
+        </w:rPr>
+        <w:t xml:space="preserve"> especifica la base numérica (para tipos de datos integrales) o el número de decimales (para tipos de punto flotante)</w:t>
+      </w:r>
+    </w:p>
+    <w:p>
+      <w:pPr>
+        <w:jc w:val="both"/>
+        <w:rPr>
+          <w:rFonts w:ascii="Arial" w:hAnsi="Arial" w:cs="Arial"/>
+          <w:b/>
+          <w:sz w:val="20"/>
+          <w:szCs w:val="20"/>
+        </w:rPr>
+      </w:pPr>
+      <w:r>
+        <w:rPr>
+          <w:rFonts w:ascii="Arial" w:hAnsi="Arial" w:cs="Arial"/>
+          <w:b/>
+          <w:sz w:val="20"/>
+          <w:szCs w:val="20"/>
         </w:rPr>
         <w:t xml:space="preserve">P27. ¿Cuál es la diferencia entre las funciones </w:t>
       </w:r>
       <w:proofErr w:type="spellStart"/>
       <w:r>
         <w:rPr>
-          <w:b/>
+          <w:rFonts w:ascii="Arial" w:hAnsi="Arial" w:cs="Arial"/>
+          <w:b/>
+          <w:sz w:val="20"/>
+          <w:szCs w:val="20"/>
         </w:rPr>
         <w:t>print</w:t>
       </w:r>
       <w:proofErr w:type="spellEnd"/>
       <w:r>
         <w:rPr>
-          <w:b/>
+          <w:rFonts w:ascii="Arial" w:hAnsi="Arial" w:cs="Arial"/>
+          <w:b/>
+          <w:sz w:val="20"/>
+          <w:szCs w:val="20"/>
         </w:rPr>
         <w:t xml:space="preserve"> y </w:t>
       </w:r>
       <w:proofErr w:type="spellStart"/>
       <w:r>
         <w:rPr>
-          <w:b/>
+          <w:rFonts w:ascii="Arial" w:hAnsi="Arial" w:cs="Arial"/>
+          <w:b/>
+          <w:sz w:val="20"/>
+          <w:szCs w:val="20"/>
         </w:rPr>
         <w:t>write</w:t>
       </w:r>
       <w:proofErr w:type="spellEnd"/>
       <w:r>
         <w:rPr>
-          <w:b/>
+          <w:rFonts w:ascii="Arial" w:hAnsi="Arial" w:cs="Arial"/>
+          <w:b/>
+          <w:sz w:val="20"/>
+          <w:szCs w:val="20"/>
         </w:rPr>
         <w:t>?</w:t>
       </w:r>
@@ -739,20 +1222,29 @@
       <w:pPr>
         <w:jc w:val="both"/>
         <w:rPr>
-          <w:b/>
-        </w:rPr>
-      </w:pPr>
-      <w:proofErr w:type="spellStart"/>
-      <w:r>
-        <w:rPr>
-          <w:b/>
+          <w:rFonts w:ascii="Arial" w:hAnsi="Arial" w:cs="Arial"/>
+          <w:b/>
+          <w:sz w:val="20"/>
+          <w:szCs w:val="20"/>
+        </w:rPr>
+      </w:pPr>
+      <w:proofErr w:type="spellStart"/>
+      <w:r>
+        <w:rPr>
+          <w:rFonts w:ascii="Arial" w:hAnsi="Arial" w:cs="Arial"/>
+          <w:b/>
+          <w:sz w:val="20"/>
+          <w:szCs w:val="20"/>
         </w:rPr>
         <w:t>Print</w:t>
       </w:r>
       <w:proofErr w:type="spellEnd"/>
       <w:r>
         <w:rPr>
-          <w:b/>
+          <w:rFonts w:ascii="Arial" w:hAnsi="Arial" w:cs="Arial"/>
+          <w:b/>
+          <w:sz w:val="20"/>
+          <w:szCs w:val="20"/>
         </w:rPr>
         <w:t>:</w:t>
       </w:r>
@@ -760,16 +1252,36 @@
     <w:p>
       <w:pPr>
         <w:jc w:val="both"/>
-      </w:pPr>
-      <w:r>
+        <w:rPr>
+          <w:rFonts w:ascii="Arial" w:hAnsi="Arial" w:cs="Arial"/>
+          <w:sz w:val="20"/>
+          <w:szCs w:val="20"/>
+        </w:rPr>
+      </w:pPr>
+      <w:r>
+        <w:rPr>
+          <w:rFonts w:ascii="Arial" w:hAnsi="Arial" w:cs="Arial"/>
+          <w:sz w:val="20"/>
+          <w:szCs w:val="20"/>
+        </w:rPr>
         <w:t xml:space="preserve">Imprime datos al puerto serie como texto ASCII legible. Este comando puede tomar muchas formas. Los números se imprimen usando un </w:t>
       </w:r>
       <w:proofErr w:type="spellStart"/>
       <w:r>
+        <w:rPr>
+          <w:rFonts w:ascii="Arial" w:hAnsi="Arial" w:cs="Arial"/>
+          <w:sz w:val="20"/>
+          <w:szCs w:val="20"/>
+        </w:rPr>
         <w:t>caracter</w:t>
       </w:r>
       <w:proofErr w:type="spellEnd"/>
       <w:r>
+        <w:rPr>
+          <w:rFonts w:ascii="Arial" w:hAnsi="Arial" w:cs="Arial"/>
+          <w:sz w:val="20"/>
+          <w:szCs w:val="20"/>
+        </w:rPr>
         <w:t xml:space="preserve"> ASCII para cada dígito. Los flotadores se imprimen de manera similar como dígitos ASCII, el impago de dos cifras decimales. Bytes se envían como un solo personaje. Los personajes y las cadenas se envían de inmediato</w:t>
       </w:r>
     </w:p>
@@ -777,26 +1289,47 @@
       <w:pPr>
         <w:jc w:val="both"/>
         <w:rPr>
-          <w:b/>
-        </w:rPr>
-      </w:pPr>
-      <w:proofErr w:type="spellStart"/>
-      <w:r>
-        <w:rPr>
-          <w:b/>
+          <w:rFonts w:ascii="Arial" w:hAnsi="Arial" w:cs="Arial"/>
+          <w:b/>
+          <w:sz w:val="20"/>
+          <w:szCs w:val="20"/>
+        </w:rPr>
+      </w:pPr>
+      <w:proofErr w:type="spellStart"/>
+      <w:r>
+        <w:rPr>
+          <w:rFonts w:ascii="Arial" w:hAnsi="Arial" w:cs="Arial"/>
+          <w:b/>
+          <w:sz w:val="20"/>
+          <w:szCs w:val="20"/>
         </w:rPr>
         <w:t>Write</w:t>
       </w:r>
       <w:proofErr w:type="spellEnd"/>
       <w:r>
         <w:rPr>
-          <w:b/>
+          <w:rFonts w:ascii="Arial" w:hAnsi="Arial" w:cs="Arial"/>
+          <w:b/>
+          <w:sz w:val="20"/>
+          <w:szCs w:val="20"/>
         </w:rPr>
         <w:t>:</w:t>
       </w:r>
     </w:p>
     <w:p>
-      <w:r>
+      <w:pPr>
+        <w:rPr>
+          <w:rFonts w:ascii="Arial" w:hAnsi="Arial" w:cs="Arial"/>
+          <w:sz w:val="20"/>
+          <w:szCs w:val="20"/>
+        </w:rPr>
+      </w:pPr>
+      <w:r>
+        <w:rPr>
+          <w:rFonts w:ascii="Arial" w:hAnsi="Arial" w:cs="Arial"/>
+          <w:sz w:val="20"/>
+          <w:szCs w:val="20"/>
+        </w:rPr>
         <w:t>Escribe los datos binarios al puerto serie. Estos datos se envían como un byte o una serie de bytes; para enviar a los personajes que representan los dígitos de un número utilizan la impresión de la función () en su lugar.</w:t>
       </w:r>
     </w:p>
@@ -804,30 +1337,41 @@
       <w:pPr>
         <w:jc w:val="both"/>
         <w:rPr>
-          <w:b/>
-        </w:rPr>
-      </w:pPr>
-    </w:p>
-    <w:p>
-      <w:pPr>
-        <w:jc w:val="both"/>
-        <w:rPr>
-          <w:b/>
-        </w:rPr>
-      </w:pPr>
-    </w:p>
-    <w:p>
-      <w:pPr>
-        <w:jc w:val="both"/>
-        <w:rPr>
-          <w:b/>
-        </w:rPr>
-      </w:pPr>
-      <w:r>
-        <w:rPr>
-          <w:b/>
-        </w:rPr>
-        <w:lastRenderedPageBreak/>
+          <w:rFonts w:ascii="Arial" w:hAnsi="Arial" w:cs="Arial"/>
+          <w:b/>
+          <w:sz w:val="20"/>
+          <w:szCs w:val="20"/>
+        </w:rPr>
+      </w:pPr>
+    </w:p>
+    <w:p>
+      <w:pPr>
+        <w:jc w:val="both"/>
+        <w:rPr>
+          <w:rFonts w:ascii="Arial" w:hAnsi="Arial" w:cs="Arial"/>
+          <w:b/>
+          <w:sz w:val="20"/>
+          <w:szCs w:val="20"/>
+        </w:rPr>
+      </w:pPr>
+    </w:p>
+    <w:p>
+      <w:pPr>
+        <w:jc w:val="both"/>
+        <w:rPr>
+          <w:rFonts w:ascii="Arial" w:hAnsi="Arial" w:cs="Arial"/>
+          <w:b/>
+          <w:sz w:val="20"/>
+          <w:szCs w:val="20"/>
+        </w:rPr>
+      </w:pPr>
+      <w:r>
+        <w:rPr>
+          <w:rFonts w:ascii="Arial" w:hAnsi="Arial" w:cs="Arial"/>
+          <w:b/>
+          <w:sz w:val="20"/>
+          <w:szCs w:val="20"/>
+        </w:rPr>
         <w:t>P28. Explique el funcionamiento del programa que se muestra la figura de la derecha. Utilice como recurso el siguiente URL para convertir el número 1250 a hexadecimal:</w:t>
       </w:r>
     </w:p>
@@ -836,7 +1380,9 @@
         <w:pStyle w:val="NormalWeb"/>
         <w:spacing w:before="120" w:beforeAutospacing="0" w:after="0" w:afterAutospacing="0"/>
         <w:rPr>
-          <w:sz w:val="20"/>
+          <w:rFonts w:ascii="Arial" w:hAnsi="Arial" w:cs="Arial"/>
+          <w:sz w:val="20"/>
+          <w:szCs w:val="20"/>
         </w:rPr>
       </w:pPr>
       <w:hyperlink r:id="rId8" w:history="1">
@@ -845,8 +1391,8 @@
             <w:rStyle w:val="Hipervnculo"/>
             <w:rFonts w:ascii="Arial" w:hAnsi="Arial" w:cs="Arial"/>
             <w:color w:val="5EA7AA"/>
-            <w:sz w:val="22"/>
-            <w:szCs w:val="28"/>
+            <w:sz w:val="20"/>
+            <w:szCs w:val="20"/>
           </w:rPr>
           <w:t>http://www.binaryhexconverter.com/decimal-to-hex-converter</w:t>
         </w:r>
@@ -856,14 +1402,21 @@
       <w:pPr>
         <w:jc w:val="right"/>
         <w:rPr>
-          <w:b/>
-        </w:rPr>
-      </w:pPr>
-      <w:r>
-        <w:rPr>
+          <w:rFonts w:ascii="Arial" w:hAnsi="Arial" w:cs="Arial"/>
+          <w:b/>
+          <w:sz w:val="20"/>
+          <w:szCs w:val="20"/>
+        </w:rPr>
+      </w:pPr>
+      <w:r>
+        <w:rPr>
+          <w:rFonts w:ascii="Arial" w:hAnsi="Arial" w:cs="Arial"/>
           <w:noProof/>
+          <w:sz w:val="20"/>
+          <w:szCs w:val="20"/>
           <w:lang w:eastAsia="es-CO"/>
         </w:rPr>
+        <w:lastRenderedPageBreak/>
         <w:drawing>
           <wp:inline distT="0" distB="0" distL="0" distR="0">
             <wp:extent cx="1809750" cy="1638300"/>
@@ -918,79 +1471,116 @@
       <w:pPr>
         <w:jc w:val="both"/>
         <w:rPr>
-          <w:b/>
-        </w:rPr>
-      </w:pPr>
-      <w:r>
+          <w:rFonts w:ascii="Arial" w:hAnsi="Arial" w:cs="Arial"/>
+          <w:b/>
+          <w:sz w:val="20"/>
+          <w:szCs w:val="20"/>
+        </w:rPr>
+      </w:pPr>
+      <w:r>
+        <w:rPr>
+          <w:rFonts w:ascii="Arial" w:hAnsi="Arial" w:cs="Arial"/>
+          <w:sz w:val="20"/>
+          <w:szCs w:val="20"/>
+        </w:rPr>
         <w:t>Este programa le entra un número entero  y lo convierte a un carácter</w:t>
       </w:r>
       <w:r>
+        <w:rPr>
+          <w:rFonts w:ascii="Arial" w:hAnsi="Arial" w:cs="Arial"/>
+          <w:sz w:val="20"/>
+          <w:szCs w:val="20"/>
+        </w:rPr>
         <w:t xml:space="preserve"> (chart), ejemplo con el numero </w:t>
       </w:r>
       <w:r>
         <w:rPr>
-          <w:b/>
+          <w:rFonts w:ascii="Arial" w:hAnsi="Arial" w:cs="Arial"/>
+          <w:b/>
+          <w:sz w:val="20"/>
+          <w:szCs w:val="20"/>
         </w:rPr>
         <w:t>1250</w:t>
       </w:r>
       <w:r>
+        <w:rPr>
+          <w:rFonts w:ascii="Arial" w:hAnsi="Arial" w:cs="Arial"/>
+          <w:sz w:val="20"/>
+          <w:szCs w:val="20"/>
+        </w:rPr>
         <w:t xml:space="preserve"> el programa escribe la letra </w:t>
       </w:r>
       <w:r>
         <w:rPr>
-          <w:b/>
-        </w:rPr>
-        <w:t>â</w:t>
-      </w:r>
-      <w:r>
-        <w:rPr>
-          <w:b/>
-        </w:rPr>
-        <w:t xml:space="preserve"> </w:t>
-      </w:r>
-      <w:r>
+          <w:rFonts w:ascii="Arial" w:hAnsi="Arial" w:cs="Arial"/>
+          <w:b/>
+          <w:sz w:val="20"/>
+          <w:szCs w:val="20"/>
+        </w:rPr>
+        <w:t xml:space="preserve">â </w:t>
+      </w:r>
+      <w:r>
+        <w:rPr>
+          <w:rFonts w:ascii="Arial" w:hAnsi="Arial" w:cs="Arial"/>
+          <w:sz w:val="20"/>
+          <w:szCs w:val="20"/>
+        </w:rPr>
         <w:t xml:space="preserve">o el número </w:t>
       </w:r>
       <w:r>
         <w:rPr>
-          <w:b/>
+          <w:rFonts w:ascii="Arial" w:hAnsi="Arial" w:cs="Arial"/>
+          <w:b/>
+          <w:sz w:val="20"/>
+          <w:szCs w:val="20"/>
         </w:rPr>
         <w:t>115</w:t>
       </w:r>
       <w:r>
+        <w:rPr>
+          <w:rFonts w:ascii="Arial" w:hAnsi="Arial" w:cs="Arial"/>
+          <w:sz w:val="20"/>
+          <w:szCs w:val="20"/>
+        </w:rPr>
         <w:t xml:space="preserve"> y entrega la letra </w:t>
       </w:r>
       <w:r>
         <w:rPr>
-          <w:b/>
-        </w:rPr>
-        <w:t>S</w:t>
-      </w:r>
-      <w:r>
-        <w:rPr>
-          <w:b/>
-        </w:rPr>
-        <w:t>.</w:t>
-      </w:r>
-    </w:p>
-    <w:p>
-      <w:pPr>
-        <w:jc w:val="both"/>
-        <w:rPr>
-          <w:b/>
-        </w:rPr>
-      </w:pPr>
-    </w:p>
-    <w:p>
-      <w:pPr>
-        <w:jc w:val="both"/>
-        <w:rPr>
-          <w:b/>
-        </w:rPr>
-      </w:pPr>
-      <w:r>
-        <w:rPr>
-          <w:b/>
+          <w:rFonts w:ascii="Arial" w:hAnsi="Arial" w:cs="Arial"/>
+          <w:b/>
+          <w:sz w:val="20"/>
+          <w:szCs w:val="20"/>
+        </w:rPr>
+        <w:t>S.</w:t>
+      </w:r>
+    </w:p>
+    <w:p>
+      <w:pPr>
+        <w:jc w:val="both"/>
+        <w:rPr>
+          <w:rFonts w:ascii="Arial" w:hAnsi="Arial" w:cs="Arial"/>
+          <w:b/>
+          <w:sz w:val="20"/>
+          <w:szCs w:val="20"/>
+        </w:rPr>
+      </w:pPr>
+    </w:p>
+    <w:p>
+      <w:pPr>
+        <w:jc w:val="both"/>
+        <w:rPr>
+          <w:rFonts w:ascii="Arial" w:hAnsi="Arial" w:cs="Arial"/>
+          <w:b/>
+          <w:sz w:val="20"/>
+          <w:szCs w:val="20"/>
+        </w:rPr>
+      </w:pPr>
+      <w:r>
+        <w:rPr>
+          <w:rFonts w:ascii="Arial" w:hAnsi="Arial" w:cs="Arial"/>
+          <w:b/>
+          <w:sz w:val="20"/>
+          <w:szCs w:val="20"/>
         </w:rPr>
         <w:t>P29. Para discutir en grupo: ¿Qué quiere decir una transmisión asincrónica?</w:t>
       </w:r>
@@ -999,83 +1589,116 @@
       <w:pPr>
         <w:jc w:val="both"/>
         <w:rPr>
-          <w:b/>
-        </w:rPr>
-      </w:pPr>
-    </w:p>
-    <w:p>
-      <w:pPr>
-        <w:jc w:val="both"/>
-        <w:rPr>
-          <w:b/>
-        </w:rPr>
-      </w:pPr>
-    </w:p>
-    <w:p>
-      <w:pPr>
-        <w:jc w:val="both"/>
-        <w:rPr>
-          <w:b/>
-        </w:rPr>
-      </w:pPr>
-    </w:p>
-    <w:p>
-      <w:pPr>
-        <w:jc w:val="both"/>
-        <w:rPr>
-          <w:b/>
-        </w:rPr>
-      </w:pPr>
-    </w:p>
-    <w:p>
-      <w:pPr>
-        <w:jc w:val="both"/>
-        <w:rPr>
-          <w:b/>
-        </w:rPr>
-      </w:pPr>
-    </w:p>
-    <w:p>
-      <w:pPr>
-        <w:jc w:val="both"/>
-        <w:rPr>
-          <w:b/>
-        </w:rPr>
-      </w:pPr>
-    </w:p>
-    <w:p>
-      <w:pPr>
-        <w:jc w:val="both"/>
-        <w:rPr>
-          <w:b/>
-        </w:rPr>
-      </w:pPr>
-    </w:p>
-    <w:p>
-      <w:pPr>
-        <w:jc w:val="both"/>
-        <w:rPr>
-          <w:b/>
-        </w:rPr>
-      </w:pPr>
-      <w:proofErr w:type="spellStart"/>
-      <w:r>
-        <w:rPr>
-          <w:b/>
+          <w:rFonts w:ascii="Arial" w:hAnsi="Arial" w:cs="Arial"/>
+          <w:b/>
+          <w:sz w:val="20"/>
+          <w:szCs w:val="20"/>
+        </w:rPr>
+      </w:pPr>
+    </w:p>
+    <w:p>
+      <w:pPr>
+        <w:jc w:val="both"/>
+        <w:rPr>
+          <w:rFonts w:ascii="Arial" w:hAnsi="Arial" w:cs="Arial"/>
+          <w:b/>
+          <w:sz w:val="20"/>
+          <w:szCs w:val="20"/>
+        </w:rPr>
+      </w:pPr>
+    </w:p>
+    <w:p>
+      <w:pPr>
+        <w:jc w:val="both"/>
+        <w:rPr>
+          <w:rFonts w:ascii="Arial" w:hAnsi="Arial" w:cs="Arial"/>
+          <w:b/>
+          <w:sz w:val="20"/>
+          <w:szCs w:val="20"/>
+        </w:rPr>
+      </w:pPr>
+    </w:p>
+    <w:p>
+      <w:pPr>
+        <w:jc w:val="both"/>
+        <w:rPr>
+          <w:rFonts w:ascii="Arial" w:hAnsi="Arial" w:cs="Arial"/>
+          <w:b/>
+          <w:sz w:val="20"/>
+          <w:szCs w:val="20"/>
+        </w:rPr>
+      </w:pPr>
+    </w:p>
+    <w:p>
+      <w:pPr>
+        <w:jc w:val="both"/>
+        <w:rPr>
+          <w:rFonts w:ascii="Arial" w:hAnsi="Arial" w:cs="Arial"/>
+          <w:b/>
+          <w:sz w:val="20"/>
+          <w:szCs w:val="20"/>
+        </w:rPr>
+      </w:pPr>
+    </w:p>
+    <w:p>
+      <w:pPr>
+        <w:jc w:val="both"/>
+        <w:rPr>
+          <w:rFonts w:ascii="Arial" w:hAnsi="Arial" w:cs="Arial"/>
+          <w:b/>
+          <w:sz w:val="20"/>
+          <w:szCs w:val="20"/>
+        </w:rPr>
+      </w:pPr>
+    </w:p>
+    <w:p>
+      <w:pPr>
+        <w:jc w:val="both"/>
+        <w:rPr>
+          <w:rFonts w:ascii="Arial" w:hAnsi="Arial" w:cs="Arial"/>
+          <w:b/>
+          <w:sz w:val="20"/>
+          <w:szCs w:val="20"/>
+        </w:rPr>
+      </w:pPr>
+    </w:p>
+    <w:p>
+      <w:pPr>
+        <w:jc w:val="both"/>
+        <w:rPr>
+          <w:rFonts w:ascii="Arial" w:hAnsi="Arial" w:cs="Arial"/>
+          <w:b/>
+          <w:sz w:val="20"/>
+          <w:szCs w:val="20"/>
+        </w:rPr>
+      </w:pPr>
+      <w:proofErr w:type="spellStart"/>
+      <w:r>
+        <w:rPr>
+          <w:rFonts w:ascii="Arial" w:hAnsi="Arial" w:cs="Arial"/>
+          <w:b/>
+          <w:sz w:val="20"/>
+          <w:szCs w:val="20"/>
         </w:rPr>
         <w:t>Codigo</w:t>
       </w:r>
       <w:proofErr w:type="spellEnd"/>
       <w:r>
         <w:rPr>
-          <w:b/>
+          <w:rFonts w:ascii="Arial" w:hAnsi="Arial" w:cs="Arial"/>
+          <w:b/>
+          <w:sz w:val="20"/>
+          <w:szCs w:val="20"/>
         </w:rPr>
         <w:t xml:space="preserve">  para  P 30</w:t>
       </w:r>
       <w:proofErr w:type="gramStart"/>
       <w:r>
         <w:rPr>
-          <w:b/>
+          <w:rFonts w:ascii="Arial" w:hAnsi="Arial" w:cs="Arial"/>
+          <w:b/>
+          <w:sz w:val="20"/>
+          <w:szCs w:val="20"/>
         </w:rPr>
         <w:t>,31,32</w:t>
       </w:r>
@@ -1085,13 +1708,19 @@
       <w:pPr>
         <w:jc w:val="both"/>
         <w:rPr>
+          <w:rFonts w:ascii="Arial" w:hAnsi="Arial" w:cs="Arial"/>
           <w:noProof/>
+          <w:sz w:val="20"/>
+          <w:szCs w:val="20"/>
           <w:lang w:eastAsia="es-CO"/>
         </w:rPr>
       </w:pPr>
       <w:r>
         <w:rPr>
+          <w:rFonts w:ascii="Arial" w:hAnsi="Arial" w:cs="Arial"/>
           <w:noProof/>
+          <w:sz w:val="20"/>
+          <w:szCs w:val="20"/>
           <w:lang w:eastAsia="es-CO"/>
         </w:rPr>
         <w:br w:type="page"/>
@@ -1101,14 +1730,18 @@
       <w:pPr>
         <w:jc w:val="both"/>
         <w:rPr>
-          <w:b/>
-        </w:rPr>
-      </w:pPr>
-      <w:bookmarkStart w:id="0" w:name="_GoBack"/>
-      <w:bookmarkEnd w:id="0"/>
-      <w:r>
-        <w:rPr>
+          <w:rFonts w:ascii="Arial" w:hAnsi="Arial" w:cs="Arial"/>
+          <w:b/>
+          <w:sz w:val="20"/>
+          <w:szCs w:val="20"/>
+        </w:rPr>
+      </w:pPr>
+      <w:r>
+        <w:rPr>
+          <w:rFonts w:ascii="Arial" w:hAnsi="Arial" w:cs="Arial"/>
           <w:noProof/>
+          <w:sz w:val="20"/>
+          <w:szCs w:val="20"/>
           <w:lang w:eastAsia="es-CO"/>
         </w:rPr>
         <w:lastRenderedPageBreak/>
@@ -1166,12 +1799,18 @@
       <w:pPr>
         <w:jc w:val="both"/>
         <w:rPr>
-          <w:b/>
-        </w:rPr>
-      </w:pPr>
-      <w:r>
-        <w:rPr>
+          <w:rFonts w:ascii="Arial" w:hAnsi="Arial" w:cs="Arial"/>
+          <w:b/>
+          <w:sz w:val="20"/>
+          <w:szCs w:val="20"/>
+        </w:rPr>
+      </w:pPr>
+      <w:r>
+        <w:rPr>
+          <w:rFonts w:ascii="Arial" w:hAnsi="Arial" w:cs="Arial"/>
           <w:noProof/>
+          <w:sz w:val="20"/>
+          <w:szCs w:val="20"/>
           <w:lang w:eastAsia="es-CO"/>
         </w:rPr>
         <w:lastRenderedPageBreak/>
@@ -1229,40 +1868,58 @@
       <w:pPr>
         <w:jc w:val="both"/>
         <w:rPr>
-          <w:b/>
-        </w:rPr>
-      </w:pPr>
-    </w:p>
-    <w:p>
-      <w:pPr>
-        <w:jc w:val="both"/>
-        <w:rPr>
-          <w:b/>
-        </w:rPr>
-      </w:pPr>
-    </w:p>
-    <w:p>
-      <w:pPr>
-        <w:jc w:val="both"/>
-        <w:rPr>
-          <w:b/>
-        </w:rPr>
-      </w:pPr>
-      <w:r>
-        <w:rPr>
-          <w:b/>
+          <w:rFonts w:ascii="Arial" w:hAnsi="Arial" w:cs="Arial"/>
+          <w:b/>
+          <w:sz w:val="20"/>
+          <w:szCs w:val="20"/>
+        </w:rPr>
+      </w:pPr>
+    </w:p>
+    <w:p>
+      <w:pPr>
+        <w:jc w:val="both"/>
+        <w:rPr>
+          <w:rFonts w:ascii="Arial" w:hAnsi="Arial" w:cs="Arial"/>
+          <w:b/>
+          <w:sz w:val="20"/>
+          <w:szCs w:val="20"/>
+        </w:rPr>
+      </w:pPr>
+    </w:p>
+    <w:p>
+      <w:pPr>
+        <w:jc w:val="both"/>
+        <w:rPr>
+          <w:rFonts w:ascii="Arial" w:hAnsi="Arial" w:cs="Arial"/>
+          <w:b/>
+          <w:sz w:val="20"/>
+          <w:szCs w:val="20"/>
+        </w:rPr>
+      </w:pPr>
+      <w:r>
+        <w:rPr>
+          <w:rFonts w:ascii="Arial" w:hAnsi="Arial" w:cs="Arial"/>
+          <w:b/>
+          <w:sz w:val="20"/>
+          <w:szCs w:val="20"/>
         </w:rPr>
         <w:t xml:space="preserve">P30. Explique para </w:t>
       </w:r>
       <w:r>
         <w:rPr>
-          <w:b/>
+          <w:rFonts w:ascii="Arial" w:hAnsi="Arial" w:cs="Arial"/>
+          <w:b/>
+          <w:sz w:val="20"/>
+          <w:szCs w:val="20"/>
         </w:rPr>
         <w:t>qué</w:t>
       </w:r>
       <w:r>
         <w:rPr>
-          <w:b/>
+          <w:rFonts w:ascii="Arial" w:hAnsi="Arial" w:cs="Arial"/>
+          <w:b/>
+          <w:sz w:val="20"/>
+          <w:szCs w:val="20"/>
         </w:rPr>
         <w:t xml:space="preserve"> sirve la línea 53.</w:t>
       </w:r>
@@ -1275,65 +1932,104 @@
           <w:numId w:val="1"/>
         </w:numPr>
         <w:jc w:val="both"/>
-      </w:pPr>
-      <w:proofErr w:type="spellStart"/>
-      <w:r>
+        <w:rPr>
+          <w:rFonts w:ascii="Arial" w:hAnsi="Arial" w:cs="Arial"/>
+          <w:sz w:val="20"/>
+          <w:szCs w:val="20"/>
+        </w:rPr>
+      </w:pPr>
+      <w:proofErr w:type="spellStart"/>
+      <w:r>
+        <w:rPr>
+          <w:rFonts w:ascii="Arial" w:hAnsi="Arial" w:cs="Arial"/>
+          <w:sz w:val="20"/>
+          <w:szCs w:val="20"/>
+        </w:rPr>
         <w:t>If</w:t>
       </w:r>
       <w:proofErr w:type="spellEnd"/>
       <w:r>
+        <w:rPr>
+          <w:rFonts w:ascii="Arial" w:hAnsi="Arial" w:cs="Arial"/>
+          <w:sz w:val="20"/>
+          <w:szCs w:val="20"/>
+        </w:rPr>
         <w:t xml:space="preserve">  (</w:t>
       </w:r>
       <w:proofErr w:type="spellStart"/>
       <w:r>
+        <w:rPr>
+          <w:rFonts w:ascii="Arial" w:hAnsi="Arial" w:cs="Arial"/>
+          <w:sz w:val="20"/>
+          <w:szCs w:val="20"/>
+        </w:rPr>
         <w:t>Serial.available</w:t>
       </w:r>
       <w:proofErr w:type="spellEnd"/>
       <w:r>
+        <w:rPr>
+          <w:rFonts w:ascii="Arial" w:hAnsi="Arial" w:cs="Arial"/>
+          <w:sz w:val="20"/>
+          <w:szCs w:val="20"/>
+        </w:rPr>
         <w:t xml:space="preserve"> () &gt; 0) {          // lee el byte entrante </w:t>
       </w:r>
     </w:p>
     <w:p>
       <w:pPr>
         <w:jc w:val="both"/>
-      </w:pPr>
-      <w:proofErr w:type="spellStart"/>
-      <w:r>
-        <w:rPr>
-          <w:b/>
+        <w:rPr>
+          <w:rFonts w:ascii="Arial" w:hAnsi="Arial" w:cs="Arial"/>
+          <w:sz w:val="20"/>
+          <w:szCs w:val="20"/>
+        </w:rPr>
+      </w:pPr>
+      <w:proofErr w:type="spellStart"/>
+      <w:r>
+        <w:rPr>
+          <w:rFonts w:ascii="Arial" w:hAnsi="Arial" w:cs="Arial"/>
+          <w:b/>
+          <w:sz w:val="20"/>
+          <w:szCs w:val="20"/>
         </w:rPr>
         <w:t>Serial.available</w:t>
       </w:r>
       <w:proofErr w:type="spellEnd"/>
       <w:r>
         <w:rPr>
-          <w:b/>
-        </w:rPr>
-        <w:t xml:space="preserve"> ()</w:t>
-      </w:r>
-      <w:r>
-        <w:rPr>
-          <w:b/>
-        </w:rPr>
-        <w:t>:</w:t>
-      </w:r>
-      <w:r>
-        <w:t xml:space="preserve"> </w:t>
-      </w:r>
-      <w:r>
-        <w:t xml:space="preserve">Obtener el número de bytes (caracteres) disponibles para su lectura desde el puerto serie. Se trata de datos que ya ha llegado y se almacena en la serie de búfer de recepción </w:t>
-      </w:r>
-      <w:r>
-        <w:t xml:space="preserve">(que tiene 64 bytes). </w:t>
+          <w:rFonts w:ascii="Arial" w:hAnsi="Arial" w:cs="Arial"/>
+          <w:b/>
+          <w:sz w:val="20"/>
+          <w:szCs w:val="20"/>
+        </w:rPr>
+        <w:t xml:space="preserve"> ():</w:t>
+      </w:r>
+      <w:r>
+        <w:rPr>
+          <w:rFonts w:ascii="Arial" w:hAnsi="Arial" w:cs="Arial"/>
+          <w:sz w:val="20"/>
+          <w:szCs w:val="20"/>
+        </w:rPr>
+        <w:t xml:space="preserve"> Obtener el número de bytes (caracteres) disponibles para su lectura desde el puerto serie. Se trata de datos que ya ha llegado y se almacena en la serie de búfer de recepción (que tiene 64 bytes). </w:t>
       </w:r>
       <w:proofErr w:type="spellStart"/>
       <w:proofErr w:type="gramStart"/>
       <w:r>
+        <w:rPr>
+          <w:rFonts w:ascii="Arial" w:hAnsi="Arial" w:cs="Arial"/>
+          <w:sz w:val="20"/>
+          <w:szCs w:val="20"/>
+        </w:rPr>
         <w:t>available</w:t>
       </w:r>
       <w:proofErr w:type="spellEnd"/>
       <w:proofErr w:type="gramEnd"/>
       <w:r>
+        <w:rPr>
+          <w:rFonts w:ascii="Arial" w:hAnsi="Arial" w:cs="Arial"/>
+          <w:sz w:val="20"/>
+          <w:szCs w:val="20"/>
+        </w:rPr>
         <w:t xml:space="preserve"> () hereda de la Corriente clase de utilidad.</w:t>
       </w:r>
     </w:p>
@@ -1341,26 +2037,38 @@
       <w:pPr>
         <w:jc w:val="both"/>
         <w:rPr>
-          <w:b/>
-        </w:rPr>
-      </w:pPr>
-      <w:r>
-        <w:rPr>
-          <w:b/>
+          <w:rFonts w:ascii="Arial" w:hAnsi="Arial" w:cs="Arial"/>
+          <w:b/>
+          <w:sz w:val="20"/>
+          <w:szCs w:val="20"/>
+        </w:rPr>
+      </w:pPr>
+      <w:r>
+        <w:rPr>
+          <w:rFonts w:ascii="Arial" w:hAnsi="Arial" w:cs="Arial"/>
+          <w:b/>
+          <w:sz w:val="20"/>
+          <w:szCs w:val="20"/>
         </w:rPr>
         <w:t xml:space="preserve">P31. En la línea 57 explique cuál es el contenido de la variable </w:t>
       </w:r>
       <w:proofErr w:type="spellStart"/>
       <w:r>
         <w:rPr>
-          <w:b/>
+          <w:rFonts w:ascii="Arial" w:hAnsi="Arial" w:cs="Arial"/>
+          <w:b/>
+          <w:sz w:val="20"/>
+          <w:szCs w:val="20"/>
         </w:rPr>
         <w:t>myData</w:t>
       </w:r>
       <w:proofErr w:type="spellEnd"/>
       <w:r>
         <w:rPr>
-          <w:b/>
+          <w:rFonts w:ascii="Arial" w:hAnsi="Arial" w:cs="Arial"/>
+          <w:b/>
+          <w:sz w:val="20"/>
+          <w:szCs w:val="20"/>
         </w:rPr>
         <w:t>.</w:t>
       </w:r>
@@ -1374,58 +2082,259 @@
         </w:numPr>
         <w:jc w:val="both"/>
         <w:rPr>
-          <w:b/>
-        </w:rPr>
-      </w:pPr>
-      <w:proofErr w:type="spellStart"/>
-      <w:r>
+          <w:rFonts w:ascii="Arial" w:hAnsi="Arial" w:cs="Arial"/>
+          <w:b/>
+          <w:sz w:val="20"/>
+          <w:szCs w:val="20"/>
+        </w:rPr>
+      </w:pPr>
+      <w:proofErr w:type="spellStart"/>
+      <w:r>
+        <w:rPr>
+          <w:rFonts w:ascii="Arial" w:hAnsi="Arial" w:cs="Arial"/>
+          <w:sz w:val="20"/>
+          <w:szCs w:val="20"/>
+        </w:rPr>
         <w:t>bufferCount</w:t>
       </w:r>
       <w:proofErr w:type="spellEnd"/>
       <w:r>
+        <w:rPr>
+          <w:rFonts w:ascii="Arial" w:hAnsi="Arial" w:cs="Arial"/>
+          <w:sz w:val="20"/>
+          <w:szCs w:val="20"/>
+        </w:rPr>
         <w:t xml:space="preserve"> = </w:t>
       </w:r>
       <w:proofErr w:type="spellStart"/>
       <w:r>
+        <w:rPr>
+          <w:rFonts w:ascii="Arial" w:hAnsi="Arial" w:cs="Arial"/>
+          <w:sz w:val="20"/>
+          <w:szCs w:val="20"/>
+        </w:rPr>
         <w:t>ReadLine</w:t>
       </w:r>
       <w:proofErr w:type="spellEnd"/>
       <w:r>
+        <w:rPr>
+          <w:rFonts w:ascii="Arial" w:hAnsi="Arial" w:cs="Arial"/>
+          <w:sz w:val="20"/>
+          <w:szCs w:val="20"/>
+        </w:rPr>
         <w:t>(</w:t>
       </w:r>
       <w:proofErr w:type="spellStart"/>
       <w:r>
+        <w:rPr>
+          <w:rFonts w:ascii="Arial" w:hAnsi="Arial" w:cs="Arial"/>
+          <w:sz w:val="20"/>
+          <w:szCs w:val="20"/>
+        </w:rPr>
         <w:t>mydata</w:t>
       </w:r>
       <w:proofErr w:type="spellEnd"/>
       <w:r>
+        <w:rPr>
+          <w:rFonts w:ascii="Arial" w:hAnsi="Arial" w:cs="Arial"/>
+          <w:sz w:val="20"/>
+          <w:szCs w:val="20"/>
+        </w:rPr>
         <w:t>);</w:t>
       </w:r>
     </w:p>
     <w:p>
       <w:pPr>
-        <w:jc w:val="both"/>
-        <w:rPr>
-          <w:b/>
-        </w:rPr>
-      </w:pPr>
-      <w:r>
-        <w:rPr>
-          <w:b/>
+        <w:pStyle w:val="Prrafodelista"/>
+        <w:jc w:val="both"/>
+        <w:rPr>
+          <w:rFonts w:ascii="Arial" w:hAnsi="Arial" w:cs="Arial"/>
+          <w:b/>
+          <w:sz w:val="20"/>
+          <w:szCs w:val="20"/>
+        </w:rPr>
+      </w:pPr>
+      <w:r>
+        <w:rPr>
+          <w:color w:val="000000"/>
+          <w:sz w:val="27"/>
+          <w:szCs w:val="27"/>
+        </w:rPr>
+        <w:t>El</w:t>
+      </w:r>
+      <w:r>
+        <w:rPr>
+          <w:rStyle w:val="apple-converted-space"/>
+          <w:color w:val="000000"/>
+          <w:sz w:val="27"/>
+          <w:szCs w:val="27"/>
+        </w:rPr>
+        <w:t> </w:t>
+      </w:r>
+      <w:proofErr w:type="spellStart"/>
+      <w:r>
+        <w:rPr>
+          <w:b/>
+          <w:bCs/>
+          <w:color w:val="000000"/>
+          <w:sz w:val="27"/>
+          <w:szCs w:val="27"/>
+        </w:rPr>
+        <w:t>readline</w:t>
+      </w:r>
+      <w:proofErr w:type="spellEnd"/>
+      <w:r>
+        <w:rPr>
+          <w:rStyle w:val="apple-converted-space"/>
+          <w:color w:val="000000"/>
+          <w:sz w:val="27"/>
+          <w:szCs w:val="27"/>
+        </w:rPr>
+        <w:t> </w:t>
+      </w:r>
+      <w:r>
+        <w:rPr>
+          <w:color w:val="000000"/>
+          <w:sz w:val="27"/>
+          <w:szCs w:val="27"/>
+        </w:rPr>
+        <w:t>función es similar a la</w:t>
+      </w:r>
+      <w:r>
+        <w:rPr>
+          <w:rStyle w:val="apple-converted-space"/>
+          <w:color w:val="000000"/>
+          <w:sz w:val="27"/>
+          <w:szCs w:val="27"/>
+        </w:rPr>
+        <w:t> </w:t>
+      </w:r>
+      <w:r>
+        <w:rPr>
+          <w:b/>
+          <w:bCs/>
+          <w:color w:val="000000"/>
+          <w:sz w:val="27"/>
+          <w:szCs w:val="27"/>
+        </w:rPr>
+        <w:t>lectura</w:t>
+      </w:r>
+      <w:r>
+        <w:rPr>
+          <w:rStyle w:val="apple-converted-space"/>
+          <w:color w:val="000000"/>
+          <w:sz w:val="27"/>
+          <w:szCs w:val="27"/>
+        </w:rPr>
+        <w:t> </w:t>
+      </w:r>
+      <w:r>
+        <w:rPr>
+          <w:color w:val="000000"/>
+          <w:sz w:val="27"/>
+          <w:szCs w:val="27"/>
+        </w:rPr>
+        <w:t>función, pero permite que toda una cadena a la entrada en lugar de un solo campo.</w:t>
+      </w:r>
+      <w:r>
+        <w:rPr>
+          <w:rStyle w:val="apple-converted-space"/>
+          <w:color w:val="000000"/>
+          <w:sz w:val="27"/>
+          <w:szCs w:val="27"/>
+        </w:rPr>
+        <w:t> </w:t>
+      </w:r>
+      <w:r>
+        <w:rPr>
+          <w:color w:val="000000"/>
+          <w:sz w:val="27"/>
+          <w:szCs w:val="27"/>
+        </w:rPr>
+        <w:t>Normalmente,</w:t>
+      </w:r>
+      <w:r>
+        <w:rPr>
+          <w:rStyle w:val="apple-converted-space"/>
+          <w:color w:val="000000"/>
+          <w:sz w:val="27"/>
+          <w:szCs w:val="27"/>
+        </w:rPr>
+        <w:t> </w:t>
+      </w:r>
+      <w:r>
+        <w:rPr>
+          <w:b/>
+          <w:bCs/>
+          <w:color w:val="000000"/>
+          <w:sz w:val="27"/>
+          <w:szCs w:val="27"/>
+        </w:rPr>
+        <w:t>leer</w:t>
+      </w:r>
+      <w:r>
+        <w:rPr>
+          <w:rStyle w:val="apple-converted-space"/>
+          <w:color w:val="000000"/>
+          <w:sz w:val="27"/>
+          <w:szCs w:val="27"/>
+        </w:rPr>
+        <w:t> </w:t>
+      </w:r>
+      <w:r>
+        <w:rPr>
+          <w:color w:val="000000"/>
+          <w:sz w:val="27"/>
+          <w:szCs w:val="27"/>
+        </w:rPr>
+        <w:t>se detendrá cuando se encuentra con un delimitador.</w:t>
+      </w:r>
+      <w:r>
+        <w:rPr>
+          <w:rStyle w:val="apple-converted-space"/>
+          <w:color w:val="000000"/>
+          <w:sz w:val="27"/>
+          <w:szCs w:val="27"/>
+        </w:rPr>
+        <w:t> </w:t>
+      </w:r>
+    </w:p>
+    <w:p>
+      <w:pPr>
+        <w:jc w:val="both"/>
+        <w:rPr>
+          <w:rFonts w:ascii="Arial" w:hAnsi="Arial" w:cs="Arial"/>
+          <w:b/>
+          <w:sz w:val="20"/>
+          <w:szCs w:val="20"/>
+        </w:rPr>
+      </w:pPr>
+      <w:r>
+        <w:rPr>
+          <w:rFonts w:ascii="Arial" w:hAnsi="Arial" w:cs="Arial"/>
+          <w:b/>
+          <w:sz w:val="20"/>
+          <w:szCs w:val="20"/>
         </w:rPr>
         <w:t xml:space="preserve">P32. En la línea 34 explique cómo funciona la función </w:t>
       </w:r>
       <w:proofErr w:type="spellStart"/>
       <w:r>
         <w:rPr>
-          <w:b/>
+          <w:rFonts w:ascii="Arial" w:hAnsi="Arial" w:cs="Arial"/>
+          <w:b/>
+          <w:sz w:val="20"/>
+          <w:szCs w:val="20"/>
         </w:rPr>
         <w:t>ReadLine</w:t>
       </w:r>
       <w:proofErr w:type="spellEnd"/>
       <w:r>
         <w:rPr>
-          <w:b/>
+          <w:rFonts w:ascii="Arial" w:hAnsi="Arial" w:cs="Arial"/>
+          <w:b/>
+          <w:sz w:val="20"/>
+          <w:szCs w:val="20"/>
         </w:rPr>
         <w:t>.</w:t>
       </w:r>
@@ -1438,47 +2347,133 @@
           <w:numId w:val="1"/>
         </w:numPr>
         <w:jc w:val="both"/>
-      </w:pPr>
-      <w:r>
+        <w:rPr>
+          <w:rFonts w:ascii="Arial" w:hAnsi="Arial" w:cs="Arial"/>
+          <w:sz w:val="20"/>
+          <w:szCs w:val="20"/>
+        </w:rPr>
+      </w:pPr>
+      <w:r>
+        <w:rPr>
+          <w:rFonts w:ascii="Arial" w:hAnsi="Arial" w:cs="Arial"/>
+          <w:sz w:val="20"/>
+          <w:szCs w:val="20"/>
+        </w:rPr>
         <w:t>Chart c;</w:t>
       </w:r>
     </w:p>
     <w:p>
       <w:pPr>
         <w:jc w:val="both"/>
-      </w:pPr>
-    </w:p>
-    <w:p>
-      <w:pPr>
-        <w:jc w:val="both"/>
-      </w:pPr>
-    </w:p>
-    <w:p>
-      <w:pPr>
-        <w:jc w:val="both"/>
-      </w:pPr>
-    </w:p>
-    <w:p>
-      <w:pPr>
-        <w:jc w:val="both"/>
-      </w:pPr>
-    </w:p>
-    <w:p>
-      <w:pPr>
-        <w:jc w:val="both"/>
-      </w:pPr>
-    </w:p>
-    <w:p>
-      <w:pPr>
-        <w:jc w:val="both"/>
-        <w:rPr>
-          <w:b/>
-        </w:rPr>
-      </w:pPr>
-      <w:r>
-        <w:rPr>
-          <w:b/>
-        </w:rPr>
+        <w:rPr>
+          <w:rFonts w:ascii="Arial" w:hAnsi="Arial" w:cs="Arial"/>
+          <w:sz w:val="20"/>
+          <w:szCs w:val="20"/>
+        </w:rPr>
+      </w:pPr>
+      <w:r>
+        <w:rPr>
+          <w:rFonts w:ascii="Arial" w:hAnsi="Arial" w:cs="Arial"/>
+          <w:sz w:val="20"/>
+          <w:szCs w:val="20"/>
+        </w:rPr>
+        <w:t xml:space="preserve">Lee el valor del Chart c y determina cuando se encuentra en el </w:t>
+      </w:r>
+      <w:r>
+        <w:rPr>
+          <w:rFonts w:ascii="Arial" w:hAnsi="Arial" w:cs="Arial"/>
+          <w:sz w:val="20"/>
+          <w:szCs w:val="20"/>
+        </w:rPr>
+        <w:t>límite</w:t>
+      </w:r>
+      <w:r>
+        <w:rPr>
+          <w:rFonts w:ascii="Arial" w:hAnsi="Arial" w:cs="Arial"/>
+          <w:sz w:val="20"/>
+          <w:szCs w:val="20"/>
+        </w:rPr>
+        <w:t xml:space="preserve"> de la función </w:t>
+      </w:r>
+    </w:p>
+    <w:p>
+      <w:pPr>
+        <w:jc w:val="both"/>
+        <w:rPr>
+          <w:rFonts w:ascii="Arial" w:hAnsi="Arial" w:cs="Arial"/>
+          <w:sz w:val="20"/>
+          <w:szCs w:val="20"/>
+        </w:rPr>
+      </w:pPr>
+    </w:p>
+    <w:p>
+      <w:pPr>
+        <w:jc w:val="both"/>
+        <w:rPr>
+          <w:rFonts w:ascii="Arial" w:hAnsi="Arial" w:cs="Arial"/>
+          <w:sz w:val="20"/>
+          <w:szCs w:val="20"/>
+        </w:rPr>
+      </w:pPr>
+    </w:p>
+    <w:p>
+      <w:pPr>
+        <w:jc w:val="both"/>
+        <w:rPr>
+          <w:rFonts w:ascii="Arial" w:hAnsi="Arial" w:cs="Arial"/>
+          <w:sz w:val="20"/>
+          <w:szCs w:val="20"/>
+        </w:rPr>
+      </w:pPr>
+    </w:p>
+    <w:p>
+      <w:pPr>
+        <w:jc w:val="both"/>
+        <w:rPr>
+          <w:rFonts w:ascii="Arial" w:hAnsi="Arial" w:cs="Arial"/>
+          <w:sz w:val="20"/>
+          <w:szCs w:val="20"/>
+        </w:rPr>
+      </w:pPr>
+    </w:p>
+    <w:p>
+      <w:pPr>
+        <w:jc w:val="both"/>
+        <w:rPr>
+          <w:rFonts w:ascii="Arial" w:hAnsi="Arial" w:cs="Arial"/>
+          <w:sz w:val="20"/>
+          <w:szCs w:val="20"/>
+        </w:rPr>
+      </w:pPr>
+    </w:p>
+    <w:p>
+      <w:pPr>
+        <w:jc w:val="both"/>
+        <w:rPr>
+          <w:rFonts w:ascii="Arial" w:hAnsi="Arial" w:cs="Arial"/>
+          <w:sz w:val="20"/>
+          <w:szCs w:val="20"/>
+        </w:rPr>
+      </w:pPr>
+    </w:p>
+    <w:p>
+      <w:pPr>
+        <w:jc w:val="both"/>
+        <w:rPr>
+          <w:rFonts w:ascii="Arial" w:hAnsi="Arial" w:cs="Arial"/>
+          <w:b/>
+          <w:sz w:val="20"/>
+          <w:szCs w:val="20"/>
+        </w:rPr>
+      </w:pPr>
+      <w:r>
+        <w:rPr>
+          <w:rFonts w:ascii="Arial" w:hAnsi="Arial" w:cs="Arial"/>
+          <w:b/>
+          <w:sz w:val="20"/>
+          <w:szCs w:val="20"/>
+        </w:rPr>
+        <w:lastRenderedPageBreak/>
         <w:t>P33. ¿Cómo se explica este comportamiento?</w:t>
       </w:r>
     </w:p>
@@ -1486,20 +2481,2148 @@
       <w:pPr>
         <w:jc w:val="both"/>
         <w:rPr>
-          <w:b/>
-        </w:rPr>
-      </w:pPr>
-    </w:p>
-    <w:p>
-      <w:pPr>
-        <w:jc w:val="both"/>
-        <w:rPr>
-          <w:b/>
-        </w:rPr>
-      </w:pPr>
-      <w:r>
-        <w:rPr>
-          <w:b/>
+          <w:rFonts w:ascii="Arial" w:hAnsi="Arial" w:cs="Arial"/>
+          <w:b/>
+          <w:sz w:val="20"/>
+          <w:szCs w:val="20"/>
+          <w:lang w:val="en-US"/>
+        </w:rPr>
+      </w:pPr>
+      <w:r>
+        <w:rPr>
+          <w:rFonts w:ascii="Arial" w:hAnsi="Arial" w:cs="Arial"/>
+          <w:b/>
+          <w:sz w:val="20"/>
+          <w:szCs w:val="20"/>
+          <w:lang w:val="en-US"/>
+        </w:rPr>
+        <w:t>#define MAXCHARS 10</w:t>
+      </w:r>
+    </w:p>
+    <w:p>
+      <w:pPr>
+        <w:jc w:val="both"/>
+        <w:rPr>
+          <w:rFonts w:ascii="Arial" w:hAnsi="Arial" w:cs="Arial"/>
+          <w:b/>
+          <w:sz w:val="20"/>
+          <w:szCs w:val="20"/>
+          <w:lang w:val="en-US"/>
+        </w:rPr>
+      </w:pPr>
+    </w:p>
+    <w:p>
+      <w:pPr>
+        <w:jc w:val="both"/>
+        <w:rPr>
+          <w:rFonts w:ascii="Arial" w:hAnsi="Arial" w:cs="Arial"/>
+          <w:b/>
+          <w:sz w:val="20"/>
+          <w:szCs w:val="20"/>
+          <w:lang w:val="en-US"/>
+        </w:rPr>
+      </w:pPr>
+      <w:proofErr w:type="spellStart"/>
+      <w:proofErr w:type="gramStart"/>
+      <w:r>
+        <w:rPr>
+          <w:rFonts w:ascii="Arial" w:hAnsi="Arial" w:cs="Arial"/>
+          <w:b/>
+          <w:sz w:val="20"/>
+          <w:szCs w:val="20"/>
+          <w:lang w:val="en-US"/>
+        </w:rPr>
+        <w:t>int</w:t>
+      </w:r>
+      <w:proofErr w:type="spellEnd"/>
+      <w:proofErr w:type="gramEnd"/>
+      <w:r>
+        <w:rPr>
+          <w:rFonts w:ascii="Arial" w:hAnsi="Arial" w:cs="Arial"/>
+          <w:b/>
+          <w:sz w:val="20"/>
+          <w:szCs w:val="20"/>
+          <w:lang w:val="en-US"/>
+        </w:rPr>
+        <w:t xml:space="preserve"> </w:t>
+      </w:r>
+      <w:proofErr w:type="spellStart"/>
+      <w:r>
+        <w:rPr>
+          <w:rFonts w:ascii="Arial" w:hAnsi="Arial" w:cs="Arial"/>
+          <w:b/>
+          <w:sz w:val="20"/>
+          <w:szCs w:val="20"/>
+          <w:lang w:val="en-US"/>
+        </w:rPr>
+        <w:t>IsLeapYear</w:t>
+      </w:r>
+      <w:proofErr w:type="spellEnd"/>
+      <w:r>
+        <w:rPr>
+          <w:rFonts w:ascii="Arial" w:hAnsi="Arial" w:cs="Arial"/>
+          <w:b/>
+          <w:sz w:val="20"/>
+          <w:szCs w:val="20"/>
+          <w:lang w:val="en-US"/>
+        </w:rPr>
+        <w:t>(</w:t>
+      </w:r>
+      <w:proofErr w:type="spellStart"/>
+      <w:r>
+        <w:rPr>
+          <w:rFonts w:ascii="Arial" w:hAnsi="Arial" w:cs="Arial"/>
+          <w:b/>
+          <w:sz w:val="20"/>
+          <w:szCs w:val="20"/>
+          <w:lang w:val="en-US"/>
+        </w:rPr>
+        <w:t>int</w:t>
+      </w:r>
+      <w:proofErr w:type="spellEnd"/>
+      <w:r>
+        <w:rPr>
+          <w:rFonts w:ascii="Arial" w:hAnsi="Arial" w:cs="Arial"/>
+          <w:b/>
+          <w:sz w:val="20"/>
+          <w:szCs w:val="20"/>
+          <w:lang w:val="en-US"/>
+        </w:rPr>
+        <w:t xml:space="preserve"> </w:t>
+      </w:r>
+      <w:proofErr w:type="spellStart"/>
+      <w:r>
+        <w:rPr>
+          <w:rFonts w:ascii="Arial" w:hAnsi="Arial" w:cs="Arial"/>
+          <w:b/>
+          <w:sz w:val="20"/>
+          <w:szCs w:val="20"/>
+          <w:lang w:val="en-US"/>
+        </w:rPr>
+        <w:t>yr</w:t>
+      </w:r>
+      <w:proofErr w:type="spellEnd"/>
+      <w:r>
+        <w:rPr>
+          <w:rFonts w:ascii="Arial" w:hAnsi="Arial" w:cs="Arial"/>
+          <w:b/>
+          <w:sz w:val="20"/>
+          <w:szCs w:val="20"/>
+          <w:lang w:val="en-US"/>
+        </w:rPr>
+        <w:t>)</w:t>
+      </w:r>
+    </w:p>
+    <w:p>
+      <w:pPr>
+        <w:jc w:val="both"/>
+        <w:rPr>
+          <w:rFonts w:ascii="Arial" w:hAnsi="Arial" w:cs="Arial"/>
+          <w:b/>
+          <w:sz w:val="20"/>
+          <w:szCs w:val="20"/>
+          <w:lang w:val="en-US"/>
+        </w:rPr>
+      </w:pPr>
+      <w:r>
+        <w:rPr>
+          <w:rFonts w:ascii="Arial" w:hAnsi="Arial" w:cs="Arial"/>
+          <w:b/>
+          <w:sz w:val="20"/>
+          <w:szCs w:val="20"/>
+          <w:lang w:val="en-US"/>
+        </w:rPr>
+        <w:t>{</w:t>
+      </w:r>
+    </w:p>
+    <w:p>
+      <w:pPr>
+        <w:jc w:val="both"/>
+        <w:rPr>
+          <w:rFonts w:ascii="Arial" w:hAnsi="Arial" w:cs="Arial"/>
+          <w:b/>
+          <w:sz w:val="20"/>
+          <w:szCs w:val="20"/>
+          <w:lang w:val="en-US"/>
+        </w:rPr>
+      </w:pPr>
+      <w:r>
+        <w:rPr>
+          <w:rFonts w:ascii="Arial" w:hAnsi="Arial" w:cs="Arial"/>
+          <w:b/>
+          <w:sz w:val="20"/>
+          <w:szCs w:val="20"/>
+          <w:lang w:val="en-US"/>
+        </w:rPr>
+        <w:t xml:space="preserve">  </w:t>
+      </w:r>
+      <w:proofErr w:type="gramStart"/>
+      <w:r>
+        <w:rPr>
+          <w:rFonts w:ascii="Arial" w:hAnsi="Arial" w:cs="Arial"/>
+          <w:b/>
+          <w:sz w:val="20"/>
+          <w:szCs w:val="20"/>
+          <w:lang w:val="en-US"/>
+        </w:rPr>
+        <w:t>if</w:t>
+      </w:r>
+      <w:proofErr w:type="gramEnd"/>
+      <w:r>
+        <w:rPr>
+          <w:rFonts w:ascii="Arial" w:hAnsi="Arial" w:cs="Arial"/>
+          <w:b/>
+          <w:sz w:val="20"/>
+          <w:szCs w:val="20"/>
+          <w:lang w:val="en-US"/>
+        </w:rPr>
+        <w:t xml:space="preserve"> (</w:t>
+      </w:r>
+      <w:proofErr w:type="spellStart"/>
+      <w:r>
+        <w:rPr>
+          <w:rFonts w:ascii="Arial" w:hAnsi="Arial" w:cs="Arial"/>
+          <w:b/>
+          <w:sz w:val="20"/>
+          <w:szCs w:val="20"/>
+          <w:lang w:val="en-US"/>
+        </w:rPr>
+        <w:t>yr</w:t>
+      </w:r>
+      <w:proofErr w:type="spellEnd"/>
+      <w:r>
+        <w:rPr>
+          <w:rFonts w:ascii="Arial" w:hAnsi="Arial" w:cs="Arial"/>
+          <w:b/>
+          <w:sz w:val="20"/>
+          <w:szCs w:val="20"/>
+          <w:lang w:val="en-US"/>
+        </w:rPr>
+        <w:t xml:space="preserve"> % 4 == 0 &amp;&amp; </w:t>
+      </w:r>
+      <w:proofErr w:type="spellStart"/>
+      <w:r>
+        <w:rPr>
+          <w:rFonts w:ascii="Arial" w:hAnsi="Arial" w:cs="Arial"/>
+          <w:b/>
+          <w:sz w:val="20"/>
+          <w:szCs w:val="20"/>
+          <w:lang w:val="en-US"/>
+        </w:rPr>
+        <w:t>yr</w:t>
+      </w:r>
+      <w:proofErr w:type="spellEnd"/>
+      <w:r>
+        <w:rPr>
+          <w:rFonts w:ascii="Arial" w:hAnsi="Arial" w:cs="Arial"/>
+          <w:b/>
+          <w:sz w:val="20"/>
+          <w:szCs w:val="20"/>
+          <w:lang w:val="en-US"/>
+        </w:rPr>
+        <w:t xml:space="preserve"> % 100 !=0 || </w:t>
+      </w:r>
+      <w:proofErr w:type="spellStart"/>
+      <w:r>
+        <w:rPr>
+          <w:rFonts w:ascii="Arial" w:hAnsi="Arial" w:cs="Arial"/>
+          <w:b/>
+          <w:sz w:val="20"/>
+          <w:szCs w:val="20"/>
+          <w:lang w:val="en-US"/>
+        </w:rPr>
+        <w:t>yr</w:t>
+      </w:r>
+      <w:proofErr w:type="spellEnd"/>
+      <w:r>
+        <w:rPr>
+          <w:rFonts w:ascii="Arial" w:hAnsi="Arial" w:cs="Arial"/>
+          <w:b/>
+          <w:sz w:val="20"/>
+          <w:szCs w:val="20"/>
+          <w:lang w:val="en-US"/>
+        </w:rPr>
+        <w:t xml:space="preserve"> % 400 == 0){</w:t>
+      </w:r>
+    </w:p>
+    <w:p>
+      <w:pPr>
+        <w:jc w:val="both"/>
+        <w:rPr>
+          <w:rFonts w:ascii="Arial" w:hAnsi="Arial" w:cs="Arial"/>
+          <w:b/>
+          <w:sz w:val="20"/>
+          <w:szCs w:val="20"/>
+          <w:lang w:val="en-US"/>
+        </w:rPr>
+      </w:pPr>
+      <w:r>
+        <w:rPr>
+          <w:rFonts w:ascii="Arial" w:hAnsi="Arial" w:cs="Arial"/>
+          <w:b/>
+          <w:sz w:val="20"/>
+          <w:szCs w:val="20"/>
+          <w:lang w:val="en-US"/>
+        </w:rPr>
+        <w:t xml:space="preserve">    </w:t>
+      </w:r>
+      <w:proofErr w:type="gramStart"/>
+      <w:r>
+        <w:rPr>
+          <w:rFonts w:ascii="Arial" w:hAnsi="Arial" w:cs="Arial"/>
+          <w:b/>
+          <w:sz w:val="20"/>
+          <w:szCs w:val="20"/>
+          <w:lang w:val="en-US"/>
+        </w:rPr>
+        <w:t>return</w:t>
+      </w:r>
+      <w:proofErr w:type="gramEnd"/>
+      <w:r>
+        <w:rPr>
+          <w:rFonts w:ascii="Arial" w:hAnsi="Arial" w:cs="Arial"/>
+          <w:b/>
+          <w:sz w:val="20"/>
+          <w:szCs w:val="20"/>
+          <w:lang w:val="en-US"/>
+        </w:rPr>
+        <w:t xml:space="preserve"> 1;</w:t>
+      </w:r>
+    </w:p>
+    <w:p>
+      <w:pPr>
+        <w:jc w:val="both"/>
+        <w:rPr>
+          <w:rFonts w:ascii="Arial" w:hAnsi="Arial" w:cs="Arial"/>
+          <w:b/>
+          <w:sz w:val="20"/>
+          <w:szCs w:val="20"/>
+          <w:lang w:val="en-US"/>
+        </w:rPr>
+      </w:pPr>
+      <w:r>
+        <w:rPr>
+          <w:rFonts w:ascii="Arial" w:hAnsi="Arial" w:cs="Arial"/>
+          <w:b/>
+          <w:sz w:val="20"/>
+          <w:szCs w:val="20"/>
+          <w:lang w:val="en-US"/>
+        </w:rPr>
+        <w:t xml:space="preserve">  </w:t>
+      </w:r>
+      <w:proofErr w:type="gramStart"/>
+      <w:r>
+        <w:rPr>
+          <w:rFonts w:ascii="Arial" w:hAnsi="Arial" w:cs="Arial"/>
+          <w:b/>
+          <w:sz w:val="20"/>
+          <w:szCs w:val="20"/>
+          <w:lang w:val="en-US"/>
+        </w:rPr>
+        <w:t>}else</w:t>
+      </w:r>
+      <w:proofErr w:type="gramEnd"/>
+      <w:r>
+        <w:rPr>
+          <w:rFonts w:ascii="Arial" w:hAnsi="Arial" w:cs="Arial"/>
+          <w:b/>
+          <w:sz w:val="20"/>
+          <w:szCs w:val="20"/>
+          <w:lang w:val="en-US"/>
+        </w:rPr>
+        <w:t>{</w:t>
+      </w:r>
+    </w:p>
+    <w:p>
+      <w:pPr>
+        <w:jc w:val="both"/>
+        <w:rPr>
+          <w:rFonts w:ascii="Arial" w:hAnsi="Arial" w:cs="Arial"/>
+          <w:b/>
+          <w:sz w:val="20"/>
+          <w:szCs w:val="20"/>
+          <w:lang w:val="en-US"/>
+        </w:rPr>
+      </w:pPr>
+      <w:r>
+        <w:rPr>
+          <w:rFonts w:ascii="Arial" w:hAnsi="Arial" w:cs="Arial"/>
+          <w:b/>
+          <w:sz w:val="20"/>
+          <w:szCs w:val="20"/>
+          <w:lang w:val="en-US"/>
+        </w:rPr>
+        <w:t xml:space="preserve">    </w:t>
+      </w:r>
+      <w:proofErr w:type="gramStart"/>
+      <w:r>
+        <w:rPr>
+          <w:rFonts w:ascii="Arial" w:hAnsi="Arial" w:cs="Arial"/>
+          <w:b/>
+          <w:sz w:val="20"/>
+          <w:szCs w:val="20"/>
+          <w:lang w:val="en-US"/>
+        </w:rPr>
+        <w:t>return</w:t>
+      </w:r>
+      <w:proofErr w:type="gramEnd"/>
+      <w:r>
+        <w:rPr>
+          <w:rFonts w:ascii="Arial" w:hAnsi="Arial" w:cs="Arial"/>
+          <w:b/>
+          <w:sz w:val="20"/>
+          <w:szCs w:val="20"/>
+          <w:lang w:val="en-US"/>
+        </w:rPr>
+        <w:t xml:space="preserve"> 0;</w:t>
+      </w:r>
+    </w:p>
+    <w:p>
+      <w:pPr>
+        <w:jc w:val="both"/>
+        <w:rPr>
+          <w:rFonts w:ascii="Arial" w:hAnsi="Arial" w:cs="Arial"/>
+          <w:b/>
+          <w:sz w:val="20"/>
+          <w:szCs w:val="20"/>
+          <w:lang w:val="en-US"/>
+        </w:rPr>
+      </w:pPr>
+      <w:r>
+        <w:rPr>
+          <w:rFonts w:ascii="Arial" w:hAnsi="Arial" w:cs="Arial"/>
+          <w:b/>
+          <w:sz w:val="20"/>
+          <w:szCs w:val="20"/>
+          <w:lang w:val="en-US"/>
+        </w:rPr>
+        <w:t xml:space="preserve">  }</w:t>
+      </w:r>
+    </w:p>
+    <w:p>
+      <w:pPr>
+        <w:jc w:val="both"/>
+        <w:rPr>
+          <w:rFonts w:ascii="Arial" w:hAnsi="Arial" w:cs="Arial"/>
+          <w:b/>
+          <w:sz w:val="20"/>
+          <w:szCs w:val="20"/>
+          <w:lang w:val="en-US"/>
+        </w:rPr>
+      </w:pPr>
+      <w:r>
+        <w:rPr>
+          <w:rFonts w:ascii="Arial" w:hAnsi="Arial" w:cs="Arial"/>
+          <w:b/>
+          <w:sz w:val="20"/>
+          <w:szCs w:val="20"/>
+          <w:lang w:val="en-US"/>
+        </w:rPr>
+        <w:t>}</w:t>
+      </w:r>
+    </w:p>
+    <w:p>
+      <w:pPr>
+        <w:jc w:val="both"/>
+        <w:rPr>
+          <w:rFonts w:ascii="Arial" w:hAnsi="Arial" w:cs="Arial"/>
+          <w:b/>
+          <w:sz w:val="20"/>
+          <w:szCs w:val="20"/>
+          <w:lang w:val="en-US"/>
+        </w:rPr>
+      </w:pPr>
+    </w:p>
+    <w:p>
+      <w:pPr>
+        <w:jc w:val="both"/>
+        <w:rPr>
+          <w:rFonts w:ascii="Arial" w:hAnsi="Arial" w:cs="Arial"/>
+          <w:b/>
+          <w:sz w:val="20"/>
+          <w:szCs w:val="20"/>
+          <w:lang w:val="en-US"/>
+        </w:rPr>
+      </w:pPr>
+      <w:proofErr w:type="spellStart"/>
+      <w:proofErr w:type="gramStart"/>
+      <w:r>
+        <w:rPr>
+          <w:rFonts w:ascii="Arial" w:hAnsi="Arial" w:cs="Arial"/>
+          <w:b/>
+          <w:sz w:val="20"/>
+          <w:szCs w:val="20"/>
+          <w:lang w:val="en-US"/>
+        </w:rPr>
+        <w:t>int</w:t>
+      </w:r>
+      <w:proofErr w:type="spellEnd"/>
+      <w:proofErr w:type="gramEnd"/>
+      <w:r>
+        <w:rPr>
+          <w:rFonts w:ascii="Arial" w:hAnsi="Arial" w:cs="Arial"/>
+          <w:b/>
+          <w:sz w:val="20"/>
+          <w:szCs w:val="20"/>
+          <w:lang w:val="en-US"/>
+        </w:rPr>
+        <w:t xml:space="preserve"> </w:t>
+      </w:r>
+      <w:proofErr w:type="spellStart"/>
+      <w:r>
+        <w:rPr>
+          <w:rFonts w:ascii="Arial" w:hAnsi="Arial" w:cs="Arial"/>
+          <w:b/>
+          <w:sz w:val="20"/>
+          <w:szCs w:val="20"/>
+          <w:lang w:val="en-US"/>
+        </w:rPr>
+        <w:t>ReadLine</w:t>
+      </w:r>
+      <w:proofErr w:type="spellEnd"/>
+      <w:r>
+        <w:rPr>
+          <w:rFonts w:ascii="Arial" w:hAnsi="Arial" w:cs="Arial"/>
+          <w:b/>
+          <w:sz w:val="20"/>
+          <w:szCs w:val="20"/>
+          <w:lang w:val="en-US"/>
+        </w:rPr>
+        <w:t xml:space="preserve">(char </w:t>
+      </w:r>
+      <w:proofErr w:type="spellStart"/>
+      <w:r>
+        <w:rPr>
+          <w:rFonts w:ascii="Arial" w:hAnsi="Arial" w:cs="Arial"/>
+          <w:b/>
+          <w:sz w:val="20"/>
+          <w:szCs w:val="20"/>
+          <w:lang w:val="en-US"/>
+        </w:rPr>
+        <w:t>str</w:t>
+      </w:r>
+      <w:proofErr w:type="spellEnd"/>
+      <w:r>
+        <w:rPr>
+          <w:rFonts w:ascii="Arial" w:hAnsi="Arial" w:cs="Arial"/>
+          <w:b/>
+          <w:sz w:val="20"/>
+          <w:szCs w:val="20"/>
+          <w:lang w:val="en-US"/>
+        </w:rPr>
+        <w:t>[])</w:t>
+      </w:r>
+    </w:p>
+    <w:p>
+      <w:pPr>
+        <w:jc w:val="both"/>
+        <w:rPr>
+          <w:rFonts w:ascii="Arial" w:hAnsi="Arial" w:cs="Arial"/>
+          <w:b/>
+          <w:sz w:val="20"/>
+          <w:szCs w:val="20"/>
+          <w:lang w:val="en-US"/>
+        </w:rPr>
+      </w:pPr>
+      <w:r>
+        <w:rPr>
+          <w:rFonts w:ascii="Arial" w:hAnsi="Arial" w:cs="Arial"/>
+          <w:b/>
+          <w:sz w:val="20"/>
+          <w:szCs w:val="20"/>
+          <w:lang w:val="en-US"/>
+        </w:rPr>
+        <w:t>{</w:t>
+      </w:r>
+    </w:p>
+    <w:p>
+      <w:pPr>
+        <w:jc w:val="both"/>
+        <w:rPr>
+          <w:rFonts w:ascii="Arial" w:hAnsi="Arial" w:cs="Arial"/>
+          <w:b/>
+          <w:sz w:val="20"/>
+          <w:szCs w:val="20"/>
+          <w:lang w:val="en-US"/>
+        </w:rPr>
+      </w:pPr>
+      <w:r>
+        <w:rPr>
+          <w:rFonts w:ascii="Arial" w:hAnsi="Arial" w:cs="Arial"/>
+          <w:b/>
+          <w:sz w:val="20"/>
+          <w:szCs w:val="20"/>
+          <w:lang w:val="en-US"/>
+        </w:rPr>
+        <w:t xml:space="preserve">  </w:t>
+      </w:r>
+      <w:proofErr w:type="gramStart"/>
+      <w:r>
+        <w:rPr>
+          <w:rFonts w:ascii="Arial" w:hAnsi="Arial" w:cs="Arial"/>
+          <w:b/>
+          <w:sz w:val="20"/>
+          <w:szCs w:val="20"/>
+          <w:lang w:val="en-US"/>
+        </w:rPr>
+        <w:t>char</w:t>
+      </w:r>
+      <w:proofErr w:type="gramEnd"/>
+      <w:r>
+        <w:rPr>
+          <w:rFonts w:ascii="Arial" w:hAnsi="Arial" w:cs="Arial"/>
+          <w:b/>
+          <w:sz w:val="20"/>
+          <w:szCs w:val="20"/>
+          <w:lang w:val="en-US"/>
+        </w:rPr>
+        <w:t xml:space="preserve"> c;</w:t>
+      </w:r>
+    </w:p>
+    <w:p>
+      <w:pPr>
+        <w:jc w:val="both"/>
+        <w:rPr>
+          <w:rFonts w:ascii="Arial" w:hAnsi="Arial" w:cs="Arial"/>
+          <w:b/>
+          <w:sz w:val="20"/>
+          <w:szCs w:val="20"/>
+          <w:lang w:val="en-US"/>
+        </w:rPr>
+      </w:pPr>
+      <w:r>
+        <w:rPr>
+          <w:rFonts w:ascii="Arial" w:hAnsi="Arial" w:cs="Arial"/>
+          <w:b/>
+          <w:sz w:val="20"/>
+          <w:szCs w:val="20"/>
+          <w:lang w:val="en-US"/>
+        </w:rPr>
+        <w:t xml:space="preserve">  </w:t>
+      </w:r>
+      <w:proofErr w:type="spellStart"/>
+      <w:proofErr w:type="gramStart"/>
+      <w:r>
+        <w:rPr>
+          <w:rFonts w:ascii="Arial" w:hAnsi="Arial" w:cs="Arial"/>
+          <w:b/>
+          <w:sz w:val="20"/>
+          <w:szCs w:val="20"/>
+          <w:lang w:val="en-US"/>
+        </w:rPr>
+        <w:t>int</w:t>
+      </w:r>
+      <w:proofErr w:type="spellEnd"/>
+      <w:proofErr w:type="gramEnd"/>
+      <w:r>
+        <w:rPr>
+          <w:rFonts w:ascii="Arial" w:hAnsi="Arial" w:cs="Arial"/>
+          <w:b/>
+          <w:sz w:val="20"/>
+          <w:szCs w:val="20"/>
+          <w:lang w:val="en-US"/>
+        </w:rPr>
+        <w:t xml:space="preserve"> index = 0;</w:t>
+      </w:r>
+    </w:p>
+    <w:p>
+      <w:pPr>
+        <w:jc w:val="both"/>
+        <w:rPr>
+          <w:rFonts w:ascii="Arial" w:hAnsi="Arial" w:cs="Arial"/>
+          <w:b/>
+          <w:sz w:val="20"/>
+          <w:szCs w:val="20"/>
+          <w:lang w:val="en-US"/>
+        </w:rPr>
+      </w:pPr>
+      <w:r>
+        <w:rPr>
+          <w:rFonts w:ascii="Arial" w:hAnsi="Arial" w:cs="Arial"/>
+          <w:b/>
+          <w:sz w:val="20"/>
+          <w:szCs w:val="20"/>
+          <w:lang w:val="en-US"/>
+        </w:rPr>
+        <w:t xml:space="preserve">  </w:t>
+      </w:r>
+      <w:proofErr w:type="gramStart"/>
+      <w:r>
+        <w:rPr>
+          <w:rFonts w:ascii="Arial" w:hAnsi="Arial" w:cs="Arial"/>
+          <w:b/>
+          <w:sz w:val="20"/>
+          <w:szCs w:val="20"/>
+          <w:lang w:val="en-US"/>
+        </w:rPr>
+        <w:t>while(</w:t>
+      </w:r>
+      <w:proofErr w:type="gramEnd"/>
+      <w:r>
+        <w:rPr>
+          <w:rFonts w:ascii="Arial" w:hAnsi="Arial" w:cs="Arial"/>
+          <w:b/>
+          <w:sz w:val="20"/>
+          <w:szCs w:val="20"/>
+          <w:lang w:val="en-US"/>
+        </w:rPr>
+        <w:t>true){</w:t>
+      </w:r>
+    </w:p>
+    <w:p>
+      <w:pPr>
+        <w:jc w:val="both"/>
+        <w:rPr>
+          <w:rFonts w:ascii="Arial" w:hAnsi="Arial" w:cs="Arial"/>
+          <w:b/>
+          <w:sz w:val="20"/>
+          <w:szCs w:val="20"/>
+          <w:lang w:val="en-US"/>
+        </w:rPr>
+      </w:pPr>
+      <w:r>
+        <w:rPr>
+          <w:rFonts w:ascii="Arial" w:hAnsi="Arial" w:cs="Arial"/>
+          <w:b/>
+          <w:sz w:val="20"/>
+          <w:szCs w:val="20"/>
+          <w:lang w:val="en-US"/>
+        </w:rPr>
+        <w:t xml:space="preserve">    </w:t>
+      </w:r>
+      <w:proofErr w:type="gramStart"/>
+      <w:r>
+        <w:rPr>
+          <w:rFonts w:ascii="Arial" w:hAnsi="Arial" w:cs="Arial"/>
+          <w:b/>
+          <w:sz w:val="20"/>
+          <w:szCs w:val="20"/>
+          <w:lang w:val="en-US"/>
+        </w:rPr>
+        <w:t>if(</w:t>
+      </w:r>
+      <w:proofErr w:type="spellStart"/>
+      <w:proofErr w:type="gramEnd"/>
+      <w:r>
+        <w:rPr>
+          <w:rFonts w:ascii="Arial" w:hAnsi="Arial" w:cs="Arial"/>
+          <w:b/>
+          <w:sz w:val="20"/>
+          <w:szCs w:val="20"/>
+          <w:lang w:val="en-US"/>
+        </w:rPr>
+        <w:t>Serial.available</w:t>
+      </w:r>
+      <w:proofErr w:type="spellEnd"/>
+      <w:r>
+        <w:rPr>
+          <w:rFonts w:ascii="Arial" w:hAnsi="Arial" w:cs="Arial"/>
+          <w:b/>
+          <w:sz w:val="20"/>
+          <w:szCs w:val="20"/>
+          <w:lang w:val="en-US"/>
+        </w:rPr>
+        <w:t>() &gt; 0) {</w:t>
+      </w:r>
+    </w:p>
+    <w:p>
+      <w:pPr>
+        <w:jc w:val="both"/>
+        <w:rPr>
+          <w:rFonts w:ascii="Arial" w:hAnsi="Arial" w:cs="Arial"/>
+          <w:b/>
+          <w:sz w:val="20"/>
+          <w:szCs w:val="20"/>
+          <w:lang w:val="en-US"/>
+        </w:rPr>
+      </w:pPr>
+      <w:r>
+        <w:rPr>
+          <w:rFonts w:ascii="Arial" w:hAnsi="Arial" w:cs="Arial"/>
+          <w:b/>
+          <w:sz w:val="20"/>
+          <w:szCs w:val="20"/>
+          <w:lang w:val="en-US"/>
+        </w:rPr>
+        <w:t xml:space="preserve">      </w:t>
+      </w:r>
+      <w:proofErr w:type="gramStart"/>
+      <w:r>
+        <w:rPr>
+          <w:rFonts w:ascii="Arial" w:hAnsi="Arial" w:cs="Arial"/>
+          <w:b/>
+          <w:sz w:val="20"/>
+          <w:szCs w:val="20"/>
+          <w:lang w:val="en-US"/>
+        </w:rPr>
+        <w:t>index</w:t>
+      </w:r>
+      <w:proofErr w:type="gramEnd"/>
+      <w:r>
+        <w:rPr>
+          <w:rFonts w:ascii="Arial" w:hAnsi="Arial" w:cs="Arial"/>
+          <w:b/>
+          <w:sz w:val="20"/>
+          <w:szCs w:val="20"/>
+          <w:lang w:val="en-US"/>
+        </w:rPr>
+        <w:t xml:space="preserve"> = </w:t>
+      </w:r>
+      <w:proofErr w:type="spellStart"/>
+      <w:r>
+        <w:rPr>
+          <w:rFonts w:ascii="Arial" w:hAnsi="Arial" w:cs="Arial"/>
+          <w:b/>
+          <w:sz w:val="20"/>
+          <w:szCs w:val="20"/>
+          <w:lang w:val="en-US"/>
+        </w:rPr>
+        <w:t>Serial.readBytesUntil</w:t>
+      </w:r>
+      <w:proofErr w:type="spellEnd"/>
+      <w:r>
+        <w:rPr>
+          <w:rFonts w:ascii="Arial" w:hAnsi="Arial" w:cs="Arial"/>
+          <w:b/>
+          <w:sz w:val="20"/>
+          <w:szCs w:val="20"/>
+          <w:lang w:val="en-US"/>
+        </w:rPr>
+        <w:t xml:space="preserve">('\n', </w:t>
+      </w:r>
+      <w:proofErr w:type="spellStart"/>
+      <w:r>
+        <w:rPr>
+          <w:rFonts w:ascii="Arial" w:hAnsi="Arial" w:cs="Arial"/>
+          <w:b/>
+          <w:sz w:val="20"/>
+          <w:szCs w:val="20"/>
+          <w:lang w:val="en-US"/>
+        </w:rPr>
+        <w:t>str</w:t>
+      </w:r>
+      <w:proofErr w:type="spellEnd"/>
+      <w:r>
+        <w:rPr>
+          <w:rFonts w:ascii="Arial" w:hAnsi="Arial" w:cs="Arial"/>
+          <w:b/>
+          <w:sz w:val="20"/>
+          <w:szCs w:val="20"/>
+          <w:lang w:val="en-US"/>
+        </w:rPr>
+        <w:t>,  MAXCHARS);</w:t>
+      </w:r>
+    </w:p>
+    <w:p>
+      <w:pPr>
+        <w:jc w:val="both"/>
+        <w:rPr>
+          <w:rFonts w:ascii="Arial" w:hAnsi="Arial" w:cs="Arial"/>
+          <w:b/>
+          <w:sz w:val="20"/>
+          <w:szCs w:val="20"/>
+          <w:lang w:val="en-US"/>
+        </w:rPr>
+      </w:pPr>
+      <w:r>
+        <w:rPr>
+          <w:rFonts w:ascii="Arial" w:hAnsi="Arial" w:cs="Arial"/>
+          <w:b/>
+          <w:sz w:val="20"/>
+          <w:szCs w:val="20"/>
+          <w:lang w:val="en-US"/>
+        </w:rPr>
+        <w:t xml:space="preserve">      </w:t>
+      </w:r>
+      <w:proofErr w:type="spellStart"/>
+      <w:proofErr w:type="gramStart"/>
+      <w:r>
+        <w:rPr>
+          <w:rFonts w:ascii="Arial" w:hAnsi="Arial" w:cs="Arial"/>
+          <w:b/>
+          <w:sz w:val="20"/>
+          <w:szCs w:val="20"/>
+          <w:lang w:val="en-US"/>
+        </w:rPr>
+        <w:t>str</w:t>
+      </w:r>
+      <w:proofErr w:type="spellEnd"/>
+      <w:r>
+        <w:rPr>
+          <w:rFonts w:ascii="Arial" w:hAnsi="Arial" w:cs="Arial"/>
+          <w:b/>
+          <w:sz w:val="20"/>
+          <w:szCs w:val="20"/>
+          <w:lang w:val="en-US"/>
+        </w:rPr>
+        <w:t>[</w:t>
+      </w:r>
+      <w:proofErr w:type="gramEnd"/>
+      <w:r>
+        <w:rPr>
+          <w:rFonts w:ascii="Arial" w:hAnsi="Arial" w:cs="Arial"/>
+          <w:b/>
+          <w:sz w:val="20"/>
+          <w:szCs w:val="20"/>
+          <w:lang w:val="en-US"/>
+        </w:rPr>
+        <w:t xml:space="preserve">index] = '\0'; </w:t>
+      </w:r>
+    </w:p>
+    <w:p>
+      <w:pPr>
+        <w:jc w:val="both"/>
+        <w:rPr>
+          <w:rFonts w:ascii="Arial" w:hAnsi="Arial" w:cs="Arial"/>
+          <w:b/>
+          <w:sz w:val="20"/>
+          <w:szCs w:val="20"/>
+          <w:lang w:val="en-US"/>
+        </w:rPr>
+      </w:pPr>
+      <w:r>
+        <w:rPr>
+          <w:rFonts w:ascii="Arial" w:hAnsi="Arial" w:cs="Arial"/>
+          <w:b/>
+          <w:sz w:val="20"/>
+          <w:szCs w:val="20"/>
+          <w:lang w:val="en-US"/>
+        </w:rPr>
+        <w:t xml:space="preserve">      </w:t>
+      </w:r>
+      <w:proofErr w:type="gramStart"/>
+      <w:r>
+        <w:rPr>
+          <w:rFonts w:ascii="Arial" w:hAnsi="Arial" w:cs="Arial"/>
+          <w:b/>
+          <w:sz w:val="20"/>
+          <w:szCs w:val="20"/>
+          <w:lang w:val="en-US"/>
+        </w:rPr>
+        <w:t>break</w:t>
+      </w:r>
+      <w:proofErr w:type="gramEnd"/>
+      <w:r>
+        <w:rPr>
+          <w:rFonts w:ascii="Arial" w:hAnsi="Arial" w:cs="Arial"/>
+          <w:b/>
+          <w:sz w:val="20"/>
+          <w:szCs w:val="20"/>
+          <w:lang w:val="en-US"/>
+        </w:rPr>
+        <w:t xml:space="preserve">; </w:t>
+      </w:r>
+    </w:p>
+    <w:p>
+      <w:pPr>
+        <w:jc w:val="both"/>
+        <w:rPr>
+          <w:rFonts w:ascii="Arial" w:hAnsi="Arial" w:cs="Arial"/>
+          <w:b/>
+          <w:sz w:val="20"/>
+          <w:szCs w:val="20"/>
+          <w:lang w:val="en-US"/>
+        </w:rPr>
+      </w:pPr>
+      <w:r>
+        <w:rPr>
+          <w:rFonts w:ascii="Arial" w:hAnsi="Arial" w:cs="Arial"/>
+          <w:b/>
+          <w:sz w:val="20"/>
+          <w:szCs w:val="20"/>
+          <w:lang w:val="en-US"/>
+        </w:rPr>
+        <w:t xml:space="preserve">    }</w:t>
+      </w:r>
+    </w:p>
+    <w:p>
+      <w:pPr>
+        <w:jc w:val="both"/>
+        <w:rPr>
+          <w:rFonts w:ascii="Arial" w:hAnsi="Arial" w:cs="Arial"/>
+          <w:b/>
+          <w:sz w:val="20"/>
+          <w:szCs w:val="20"/>
+          <w:lang w:val="en-US"/>
+        </w:rPr>
+      </w:pPr>
+      <w:r>
+        <w:rPr>
+          <w:rFonts w:ascii="Arial" w:hAnsi="Arial" w:cs="Arial"/>
+          <w:b/>
+          <w:sz w:val="20"/>
+          <w:szCs w:val="20"/>
+          <w:lang w:val="en-US"/>
+        </w:rPr>
+        <w:t xml:space="preserve">  }</w:t>
+      </w:r>
+    </w:p>
+    <w:p>
+      <w:pPr>
+        <w:jc w:val="both"/>
+        <w:rPr>
+          <w:rFonts w:ascii="Arial" w:hAnsi="Arial" w:cs="Arial"/>
+          <w:b/>
+          <w:sz w:val="20"/>
+          <w:szCs w:val="20"/>
+          <w:lang w:val="en-US"/>
+        </w:rPr>
+      </w:pPr>
+      <w:r>
+        <w:rPr>
+          <w:rFonts w:ascii="Arial" w:hAnsi="Arial" w:cs="Arial"/>
+          <w:b/>
+          <w:sz w:val="20"/>
+          <w:szCs w:val="20"/>
+          <w:lang w:val="en-US"/>
+        </w:rPr>
+        <w:t xml:space="preserve">  </w:t>
+      </w:r>
+      <w:proofErr w:type="gramStart"/>
+      <w:r>
+        <w:rPr>
+          <w:rFonts w:ascii="Arial" w:hAnsi="Arial" w:cs="Arial"/>
+          <w:b/>
+          <w:sz w:val="20"/>
+          <w:szCs w:val="20"/>
+          <w:lang w:val="en-US"/>
+        </w:rPr>
+        <w:t>return</w:t>
+      </w:r>
+      <w:proofErr w:type="gramEnd"/>
+      <w:r>
+        <w:rPr>
+          <w:rFonts w:ascii="Arial" w:hAnsi="Arial" w:cs="Arial"/>
+          <w:b/>
+          <w:sz w:val="20"/>
+          <w:szCs w:val="20"/>
+          <w:lang w:val="en-US"/>
+        </w:rPr>
+        <w:t xml:space="preserve"> index;</w:t>
+      </w:r>
+    </w:p>
+    <w:p>
+      <w:pPr>
+        <w:jc w:val="both"/>
+        <w:rPr>
+          <w:rFonts w:ascii="Arial" w:hAnsi="Arial" w:cs="Arial"/>
+          <w:b/>
+          <w:sz w:val="20"/>
+          <w:szCs w:val="20"/>
+          <w:lang w:val="en-US"/>
+        </w:rPr>
+      </w:pPr>
+      <w:r>
+        <w:rPr>
+          <w:rFonts w:ascii="Arial" w:hAnsi="Arial" w:cs="Arial"/>
+          <w:b/>
+          <w:sz w:val="20"/>
+          <w:szCs w:val="20"/>
+          <w:lang w:val="en-US"/>
+        </w:rPr>
+        <w:t>}</w:t>
+      </w:r>
+    </w:p>
+    <w:p>
+      <w:pPr>
+        <w:jc w:val="both"/>
+        <w:rPr>
+          <w:rFonts w:ascii="Arial" w:hAnsi="Arial" w:cs="Arial"/>
+          <w:b/>
+          <w:sz w:val="20"/>
+          <w:szCs w:val="20"/>
+          <w:lang w:val="en-US"/>
+        </w:rPr>
+      </w:pPr>
+    </w:p>
+    <w:p>
+      <w:pPr>
+        <w:jc w:val="both"/>
+        <w:rPr>
+          <w:rFonts w:ascii="Arial" w:hAnsi="Arial" w:cs="Arial"/>
+          <w:b/>
+          <w:sz w:val="20"/>
+          <w:szCs w:val="20"/>
+          <w:lang w:val="en-US"/>
+        </w:rPr>
+      </w:pPr>
+      <w:proofErr w:type="gramStart"/>
+      <w:r>
+        <w:rPr>
+          <w:rFonts w:ascii="Arial" w:hAnsi="Arial" w:cs="Arial"/>
+          <w:b/>
+          <w:sz w:val="20"/>
+          <w:szCs w:val="20"/>
+          <w:lang w:val="en-US"/>
+        </w:rPr>
+        <w:t>void</w:t>
+      </w:r>
+      <w:proofErr w:type="gramEnd"/>
+      <w:r>
+        <w:rPr>
+          <w:rFonts w:ascii="Arial" w:hAnsi="Arial" w:cs="Arial"/>
+          <w:b/>
+          <w:sz w:val="20"/>
+          <w:szCs w:val="20"/>
+          <w:lang w:val="en-US"/>
+        </w:rPr>
+        <w:t xml:space="preserve"> setup()</w:t>
+      </w:r>
+    </w:p>
+    <w:p>
+      <w:pPr>
+        <w:jc w:val="both"/>
+        <w:rPr>
+          <w:rFonts w:ascii="Arial" w:hAnsi="Arial" w:cs="Arial"/>
+          <w:b/>
+          <w:sz w:val="20"/>
+          <w:szCs w:val="20"/>
+          <w:lang w:val="en-US"/>
+        </w:rPr>
+      </w:pPr>
+      <w:r>
+        <w:rPr>
+          <w:rFonts w:ascii="Arial" w:hAnsi="Arial" w:cs="Arial"/>
+          <w:b/>
+          <w:sz w:val="20"/>
+          <w:szCs w:val="20"/>
+          <w:lang w:val="en-US"/>
+        </w:rPr>
+        <w:t>{</w:t>
+      </w:r>
+    </w:p>
+    <w:p>
+      <w:pPr>
+        <w:jc w:val="both"/>
+        <w:rPr>
+          <w:rFonts w:ascii="Arial" w:hAnsi="Arial" w:cs="Arial"/>
+          <w:b/>
+          <w:sz w:val="20"/>
+          <w:szCs w:val="20"/>
+          <w:lang w:val="en-US"/>
+        </w:rPr>
+      </w:pPr>
+      <w:r>
+        <w:rPr>
+          <w:rFonts w:ascii="Arial" w:hAnsi="Arial" w:cs="Arial"/>
+          <w:b/>
+          <w:sz w:val="20"/>
+          <w:szCs w:val="20"/>
+          <w:lang w:val="en-US"/>
+        </w:rPr>
+        <w:t xml:space="preserve">  </w:t>
+      </w:r>
+      <w:proofErr w:type="spellStart"/>
+      <w:proofErr w:type="gramStart"/>
+      <w:r>
+        <w:rPr>
+          <w:rFonts w:ascii="Arial" w:hAnsi="Arial" w:cs="Arial"/>
+          <w:b/>
+          <w:sz w:val="20"/>
+          <w:szCs w:val="20"/>
+          <w:lang w:val="en-US"/>
+        </w:rPr>
+        <w:t>Serial.begin</w:t>
+      </w:r>
+      <w:proofErr w:type="spellEnd"/>
+      <w:r>
+        <w:rPr>
+          <w:rFonts w:ascii="Arial" w:hAnsi="Arial" w:cs="Arial"/>
+          <w:b/>
+          <w:sz w:val="20"/>
+          <w:szCs w:val="20"/>
+          <w:lang w:val="en-US"/>
+        </w:rPr>
+        <w:t>(</w:t>
+      </w:r>
+      <w:proofErr w:type="gramEnd"/>
+      <w:r>
+        <w:rPr>
+          <w:rFonts w:ascii="Arial" w:hAnsi="Arial" w:cs="Arial"/>
+          <w:b/>
+          <w:sz w:val="20"/>
+          <w:szCs w:val="20"/>
+          <w:lang w:val="en-US"/>
+        </w:rPr>
+        <w:t>9600);</w:t>
+      </w:r>
+    </w:p>
+    <w:p>
+      <w:pPr>
+        <w:jc w:val="both"/>
+        <w:rPr>
+          <w:rFonts w:ascii="Arial" w:hAnsi="Arial" w:cs="Arial"/>
+          <w:b/>
+          <w:sz w:val="20"/>
+          <w:szCs w:val="20"/>
+        </w:rPr>
+      </w:pPr>
+      <w:r>
+        <w:rPr>
+          <w:rFonts w:ascii="Arial" w:hAnsi="Arial" w:cs="Arial"/>
+          <w:b/>
+          <w:sz w:val="20"/>
+          <w:szCs w:val="20"/>
+        </w:rPr>
+        <w:t>}</w:t>
+      </w:r>
+    </w:p>
+    <w:p>
+      <w:pPr>
+        <w:jc w:val="both"/>
+        <w:rPr>
+          <w:rFonts w:ascii="Arial" w:hAnsi="Arial" w:cs="Arial"/>
+          <w:b/>
+          <w:sz w:val="20"/>
+          <w:szCs w:val="20"/>
+        </w:rPr>
+      </w:pPr>
+    </w:p>
+    <w:p>
+      <w:pPr>
+        <w:jc w:val="both"/>
+        <w:rPr>
+          <w:rFonts w:ascii="Arial" w:hAnsi="Arial" w:cs="Arial"/>
+          <w:b/>
+          <w:sz w:val="20"/>
+          <w:szCs w:val="20"/>
+        </w:rPr>
+      </w:pPr>
+      <w:proofErr w:type="spellStart"/>
+      <w:proofErr w:type="gramStart"/>
+      <w:r>
+        <w:rPr>
+          <w:rFonts w:ascii="Arial" w:hAnsi="Arial" w:cs="Arial"/>
+          <w:b/>
+          <w:sz w:val="20"/>
+          <w:szCs w:val="20"/>
+        </w:rPr>
+        <w:t>void</w:t>
+      </w:r>
+      <w:proofErr w:type="spellEnd"/>
+      <w:proofErr w:type="gramEnd"/>
+      <w:r>
+        <w:rPr>
+          <w:rFonts w:ascii="Arial" w:hAnsi="Arial" w:cs="Arial"/>
+          <w:b/>
+          <w:sz w:val="20"/>
+          <w:szCs w:val="20"/>
+        </w:rPr>
+        <w:t xml:space="preserve"> </w:t>
+      </w:r>
+      <w:proofErr w:type="spellStart"/>
+      <w:r>
+        <w:rPr>
+          <w:rFonts w:ascii="Arial" w:hAnsi="Arial" w:cs="Arial"/>
+          <w:b/>
+          <w:sz w:val="20"/>
+          <w:szCs w:val="20"/>
+        </w:rPr>
+        <w:t>loop</w:t>
+      </w:r>
+      <w:proofErr w:type="spellEnd"/>
+      <w:r>
+        <w:rPr>
+          <w:rFonts w:ascii="Arial" w:hAnsi="Arial" w:cs="Arial"/>
+          <w:b/>
+          <w:sz w:val="20"/>
+          <w:szCs w:val="20"/>
+        </w:rPr>
+        <w:t xml:space="preserve">() </w:t>
+      </w:r>
+    </w:p>
+    <w:p>
+      <w:pPr>
+        <w:jc w:val="both"/>
+        <w:rPr>
+          <w:rFonts w:ascii="Arial" w:hAnsi="Arial" w:cs="Arial"/>
+          <w:b/>
+          <w:sz w:val="20"/>
+          <w:szCs w:val="20"/>
+          <w:lang w:val="en-US"/>
+        </w:rPr>
+      </w:pPr>
+      <w:r>
+        <w:rPr>
+          <w:rFonts w:ascii="Arial" w:hAnsi="Arial" w:cs="Arial"/>
+          <w:b/>
+          <w:sz w:val="20"/>
+          <w:szCs w:val="20"/>
+          <w:lang w:val="en-US"/>
+        </w:rPr>
+        <w:lastRenderedPageBreak/>
+        <w:t>{</w:t>
+      </w:r>
+    </w:p>
+    <w:p>
+      <w:pPr>
+        <w:jc w:val="both"/>
+        <w:rPr>
+          <w:rFonts w:ascii="Arial" w:hAnsi="Arial" w:cs="Arial"/>
+          <w:b/>
+          <w:sz w:val="20"/>
+          <w:szCs w:val="20"/>
+          <w:lang w:val="en-US"/>
+        </w:rPr>
+      </w:pPr>
+      <w:r>
+        <w:rPr>
+          <w:rFonts w:ascii="Arial" w:hAnsi="Arial" w:cs="Arial"/>
+          <w:b/>
+          <w:sz w:val="20"/>
+          <w:szCs w:val="20"/>
+          <w:lang w:val="en-US"/>
+        </w:rPr>
+        <w:t xml:space="preserve">  </w:t>
+      </w:r>
+      <w:proofErr w:type="gramStart"/>
+      <w:r>
+        <w:rPr>
+          <w:rFonts w:ascii="Arial" w:hAnsi="Arial" w:cs="Arial"/>
+          <w:b/>
+          <w:sz w:val="20"/>
+          <w:szCs w:val="20"/>
+          <w:lang w:val="en-US"/>
+        </w:rPr>
+        <w:t>if  (</w:t>
+      </w:r>
+      <w:proofErr w:type="spellStart"/>
+      <w:proofErr w:type="gramEnd"/>
+      <w:r>
+        <w:rPr>
+          <w:rFonts w:ascii="Arial" w:hAnsi="Arial" w:cs="Arial"/>
+          <w:b/>
+          <w:sz w:val="20"/>
+          <w:szCs w:val="20"/>
+          <w:lang w:val="en-US"/>
+        </w:rPr>
+        <w:t>Serial.available</w:t>
+      </w:r>
+      <w:proofErr w:type="spellEnd"/>
+      <w:r>
+        <w:rPr>
+          <w:rFonts w:ascii="Arial" w:hAnsi="Arial" w:cs="Arial"/>
+          <w:b/>
+          <w:sz w:val="20"/>
+          <w:szCs w:val="20"/>
+          <w:lang w:val="en-US"/>
+        </w:rPr>
+        <w:t>() &gt; 0) {</w:t>
+      </w:r>
+    </w:p>
+    <w:p>
+      <w:pPr>
+        <w:jc w:val="both"/>
+        <w:rPr>
+          <w:rFonts w:ascii="Arial" w:hAnsi="Arial" w:cs="Arial"/>
+          <w:b/>
+          <w:sz w:val="20"/>
+          <w:szCs w:val="20"/>
+          <w:lang w:val="en-US"/>
+        </w:rPr>
+      </w:pPr>
+      <w:r>
+        <w:rPr>
+          <w:rFonts w:ascii="Arial" w:hAnsi="Arial" w:cs="Arial"/>
+          <w:b/>
+          <w:sz w:val="20"/>
+          <w:szCs w:val="20"/>
+          <w:lang w:val="en-US"/>
+        </w:rPr>
+        <w:t xml:space="preserve">    </w:t>
+      </w:r>
+      <w:proofErr w:type="spellStart"/>
+      <w:proofErr w:type="gramStart"/>
+      <w:r>
+        <w:rPr>
+          <w:rFonts w:ascii="Arial" w:hAnsi="Arial" w:cs="Arial"/>
+          <w:b/>
+          <w:sz w:val="20"/>
+          <w:szCs w:val="20"/>
+          <w:lang w:val="en-US"/>
+        </w:rPr>
+        <w:t>int</w:t>
+      </w:r>
+      <w:proofErr w:type="spellEnd"/>
+      <w:proofErr w:type="gramEnd"/>
+      <w:r>
+        <w:rPr>
+          <w:rFonts w:ascii="Arial" w:hAnsi="Arial" w:cs="Arial"/>
+          <w:b/>
+          <w:sz w:val="20"/>
+          <w:szCs w:val="20"/>
+          <w:lang w:val="en-US"/>
+        </w:rPr>
+        <w:t xml:space="preserve"> </w:t>
+      </w:r>
+      <w:proofErr w:type="spellStart"/>
+      <w:r>
+        <w:rPr>
+          <w:rFonts w:ascii="Arial" w:hAnsi="Arial" w:cs="Arial"/>
+          <w:b/>
+          <w:sz w:val="20"/>
+          <w:szCs w:val="20"/>
+          <w:lang w:val="en-US"/>
+        </w:rPr>
+        <w:t>bufferCount</w:t>
+      </w:r>
+      <w:proofErr w:type="spellEnd"/>
+      <w:r>
+        <w:rPr>
+          <w:rFonts w:ascii="Arial" w:hAnsi="Arial" w:cs="Arial"/>
+          <w:b/>
+          <w:sz w:val="20"/>
+          <w:szCs w:val="20"/>
+          <w:lang w:val="en-US"/>
+        </w:rPr>
+        <w:t>;</w:t>
+      </w:r>
+    </w:p>
+    <w:p>
+      <w:pPr>
+        <w:jc w:val="both"/>
+        <w:rPr>
+          <w:rFonts w:ascii="Arial" w:hAnsi="Arial" w:cs="Arial"/>
+          <w:b/>
+          <w:sz w:val="20"/>
+          <w:szCs w:val="20"/>
+          <w:lang w:val="en-US"/>
+        </w:rPr>
+      </w:pPr>
+      <w:r>
+        <w:rPr>
+          <w:rFonts w:ascii="Arial" w:hAnsi="Arial" w:cs="Arial"/>
+          <w:b/>
+          <w:sz w:val="20"/>
+          <w:szCs w:val="20"/>
+          <w:lang w:val="en-US"/>
+        </w:rPr>
+        <w:t xml:space="preserve">    </w:t>
+      </w:r>
+      <w:proofErr w:type="spellStart"/>
+      <w:proofErr w:type="gramStart"/>
+      <w:r>
+        <w:rPr>
+          <w:rFonts w:ascii="Arial" w:hAnsi="Arial" w:cs="Arial"/>
+          <w:b/>
+          <w:sz w:val="20"/>
+          <w:szCs w:val="20"/>
+          <w:lang w:val="en-US"/>
+        </w:rPr>
+        <w:t>int</w:t>
+      </w:r>
+      <w:proofErr w:type="spellEnd"/>
+      <w:proofErr w:type="gramEnd"/>
+      <w:r>
+        <w:rPr>
+          <w:rFonts w:ascii="Arial" w:hAnsi="Arial" w:cs="Arial"/>
+          <w:b/>
+          <w:sz w:val="20"/>
+          <w:szCs w:val="20"/>
+          <w:lang w:val="en-US"/>
+        </w:rPr>
+        <w:t xml:space="preserve"> year;</w:t>
+      </w:r>
+    </w:p>
+    <w:p>
+      <w:pPr>
+        <w:jc w:val="both"/>
+        <w:rPr>
+          <w:rFonts w:ascii="Arial" w:hAnsi="Arial" w:cs="Arial"/>
+          <w:b/>
+          <w:sz w:val="20"/>
+          <w:szCs w:val="20"/>
+          <w:lang w:val="en-US"/>
+        </w:rPr>
+      </w:pPr>
+      <w:r>
+        <w:rPr>
+          <w:rFonts w:ascii="Arial" w:hAnsi="Arial" w:cs="Arial"/>
+          <w:b/>
+          <w:sz w:val="20"/>
+          <w:szCs w:val="20"/>
+          <w:lang w:val="en-US"/>
+        </w:rPr>
+        <w:t xml:space="preserve">    </w:t>
+      </w:r>
+      <w:proofErr w:type="gramStart"/>
+      <w:r>
+        <w:rPr>
+          <w:rFonts w:ascii="Arial" w:hAnsi="Arial" w:cs="Arial"/>
+          <w:b/>
+          <w:sz w:val="20"/>
+          <w:szCs w:val="20"/>
+          <w:lang w:val="en-US"/>
+        </w:rPr>
+        <w:t>char</w:t>
+      </w:r>
+      <w:proofErr w:type="gramEnd"/>
+      <w:r>
+        <w:rPr>
+          <w:rFonts w:ascii="Arial" w:hAnsi="Arial" w:cs="Arial"/>
+          <w:b/>
+          <w:sz w:val="20"/>
+          <w:szCs w:val="20"/>
+          <w:lang w:val="en-US"/>
+        </w:rPr>
+        <w:t xml:space="preserve"> </w:t>
+      </w:r>
+      <w:proofErr w:type="spellStart"/>
+      <w:r>
+        <w:rPr>
+          <w:rFonts w:ascii="Arial" w:hAnsi="Arial" w:cs="Arial"/>
+          <w:b/>
+          <w:sz w:val="20"/>
+          <w:szCs w:val="20"/>
+          <w:lang w:val="en-US"/>
+        </w:rPr>
+        <w:t>myData</w:t>
+      </w:r>
+      <w:proofErr w:type="spellEnd"/>
+      <w:r>
+        <w:rPr>
+          <w:rFonts w:ascii="Arial" w:hAnsi="Arial" w:cs="Arial"/>
+          <w:b/>
+          <w:sz w:val="20"/>
+          <w:szCs w:val="20"/>
+          <w:lang w:val="en-US"/>
+        </w:rPr>
+        <w:t>[MAXCHARS + 1];</w:t>
+      </w:r>
+    </w:p>
+    <w:p>
+      <w:pPr>
+        <w:jc w:val="both"/>
+        <w:rPr>
+          <w:rFonts w:ascii="Arial" w:hAnsi="Arial" w:cs="Arial"/>
+          <w:b/>
+          <w:sz w:val="20"/>
+          <w:szCs w:val="20"/>
+          <w:lang w:val="en-US"/>
+        </w:rPr>
+      </w:pPr>
+      <w:r>
+        <w:rPr>
+          <w:rFonts w:ascii="Arial" w:hAnsi="Arial" w:cs="Arial"/>
+          <w:b/>
+          <w:sz w:val="20"/>
+          <w:szCs w:val="20"/>
+          <w:lang w:val="en-US"/>
+        </w:rPr>
+        <w:t xml:space="preserve">    </w:t>
+      </w:r>
+      <w:proofErr w:type="spellStart"/>
+      <w:proofErr w:type="gramStart"/>
+      <w:r>
+        <w:rPr>
+          <w:rFonts w:ascii="Arial" w:hAnsi="Arial" w:cs="Arial"/>
+          <w:b/>
+          <w:sz w:val="20"/>
+          <w:szCs w:val="20"/>
+          <w:lang w:val="en-US"/>
+        </w:rPr>
+        <w:t>bufferCount</w:t>
+      </w:r>
+      <w:proofErr w:type="spellEnd"/>
+      <w:proofErr w:type="gramEnd"/>
+      <w:r>
+        <w:rPr>
+          <w:rFonts w:ascii="Arial" w:hAnsi="Arial" w:cs="Arial"/>
+          <w:b/>
+          <w:sz w:val="20"/>
+          <w:szCs w:val="20"/>
+          <w:lang w:val="en-US"/>
+        </w:rPr>
+        <w:t xml:space="preserve"> = </w:t>
+      </w:r>
+      <w:proofErr w:type="spellStart"/>
+      <w:r>
+        <w:rPr>
+          <w:rFonts w:ascii="Arial" w:hAnsi="Arial" w:cs="Arial"/>
+          <w:b/>
+          <w:sz w:val="20"/>
+          <w:szCs w:val="20"/>
+          <w:lang w:val="en-US"/>
+        </w:rPr>
+        <w:t>ReadLine</w:t>
+      </w:r>
+      <w:proofErr w:type="spellEnd"/>
+      <w:r>
+        <w:rPr>
+          <w:rFonts w:ascii="Arial" w:hAnsi="Arial" w:cs="Arial"/>
+          <w:b/>
+          <w:sz w:val="20"/>
+          <w:szCs w:val="20"/>
+          <w:lang w:val="en-US"/>
+        </w:rPr>
+        <w:t>(</w:t>
+      </w:r>
+      <w:proofErr w:type="spellStart"/>
+      <w:r>
+        <w:rPr>
+          <w:rFonts w:ascii="Arial" w:hAnsi="Arial" w:cs="Arial"/>
+          <w:b/>
+          <w:sz w:val="20"/>
+          <w:szCs w:val="20"/>
+          <w:lang w:val="en-US"/>
+        </w:rPr>
+        <w:t>myData</w:t>
+      </w:r>
+      <w:proofErr w:type="spellEnd"/>
+      <w:r>
+        <w:rPr>
+          <w:rFonts w:ascii="Arial" w:hAnsi="Arial" w:cs="Arial"/>
+          <w:b/>
+          <w:sz w:val="20"/>
+          <w:szCs w:val="20"/>
+          <w:lang w:val="en-US"/>
+        </w:rPr>
+        <w:t>);</w:t>
+      </w:r>
+    </w:p>
+    <w:p>
+      <w:pPr>
+        <w:jc w:val="both"/>
+        <w:rPr>
+          <w:rFonts w:ascii="Arial" w:hAnsi="Arial" w:cs="Arial"/>
+          <w:b/>
+          <w:sz w:val="20"/>
+          <w:szCs w:val="20"/>
+          <w:lang w:val="en-US"/>
+        </w:rPr>
+      </w:pPr>
+      <w:r>
+        <w:rPr>
+          <w:rFonts w:ascii="Arial" w:hAnsi="Arial" w:cs="Arial"/>
+          <w:b/>
+          <w:sz w:val="20"/>
+          <w:szCs w:val="20"/>
+          <w:lang w:val="en-US"/>
+        </w:rPr>
+        <w:t xml:space="preserve">    </w:t>
+      </w:r>
+      <w:proofErr w:type="gramStart"/>
+      <w:r>
+        <w:rPr>
+          <w:rFonts w:ascii="Arial" w:hAnsi="Arial" w:cs="Arial"/>
+          <w:b/>
+          <w:sz w:val="20"/>
+          <w:szCs w:val="20"/>
+          <w:lang w:val="en-US"/>
+        </w:rPr>
+        <w:t>year  =</w:t>
+      </w:r>
+      <w:proofErr w:type="gramEnd"/>
+      <w:r>
+        <w:rPr>
+          <w:rFonts w:ascii="Arial" w:hAnsi="Arial" w:cs="Arial"/>
+          <w:b/>
+          <w:sz w:val="20"/>
+          <w:szCs w:val="20"/>
+          <w:lang w:val="en-US"/>
+        </w:rPr>
+        <w:t xml:space="preserve"> </w:t>
+      </w:r>
+      <w:proofErr w:type="spellStart"/>
+      <w:r>
+        <w:rPr>
+          <w:rFonts w:ascii="Arial" w:hAnsi="Arial" w:cs="Arial"/>
+          <w:b/>
+          <w:sz w:val="20"/>
+          <w:szCs w:val="20"/>
+          <w:lang w:val="en-US"/>
+        </w:rPr>
+        <w:t>atoi</w:t>
+      </w:r>
+      <w:proofErr w:type="spellEnd"/>
+      <w:r>
+        <w:rPr>
+          <w:rFonts w:ascii="Arial" w:hAnsi="Arial" w:cs="Arial"/>
+          <w:b/>
+          <w:sz w:val="20"/>
+          <w:szCs w:val="20"/>
+          <w:lang w:val="en-US"/>
+        </w:rPr>
+        <w:t>(</w:t>
+      </w:r>
+      <w:proofErr w:type="spellStart"/>
+      <w:r>
+        <w:rPr>
+          <w:rFonts w:ascii="Arial" w:hAnsi="Arial" w:cs="Arial"/>
+          <w:b/>
+          <w:sz w:val="20"/>
+          <w:szCs w:val="20"/>
+          <w:lang w:val="en-US"/>
+        </w:rPr>
+        <w:t>myData</w:t>
+      </w:r>
+      <w:proofErr w:type="spellEnd"/>
+      <w:r>
+        <w:rPr>
+          <w:rFonts w:ascii="Arial" w:hAnsi="Arial" w:cs="Arial"/>
+          <w:b/>
+          <w:sz w:val="20"/>
+          <w:szCs w:val="20"/>
+          <w:lang w:val="en-US"/>
+        </w:rPr>
+        <w:t>);</w:t>
+      </w:r>
+    </w:p>
+    <w:p>
+      <w:pPr>
+        <w:jc w:val="both"/>
+        <w:rPr>
+          <w:rFonts w:ascii="Arial" w:hAnsi="Arial" w:cs="Arial"/>
+          <w:b/>
+          <w:sz w:val="20"/>
+          <w:szCs w:val="20"/>
+          <w:lang w:val="en-US"/>
+        </w:rPr>
+      </w:pPr>
+      <w:r>
+        <w:rPr>
+          <w:rFonts w:ascii="Arial" w:hAnsi="Arial" w:cs="Arial"/>
+          <w:b/>
+          <w:sz w:val="20"/>
+          <w:szCs w:val="20"/>
+          <w:lang w:val="en-US"/>
+        </w:rPr>
+        <w:t xml:space="preserve">    </w:t>
+      </w:r>
+      <w:proofErr w:type="spellStart"/>
+      <w:proofErr w:type="gramStart"/>
+      <w:r>
+        <w:rPr>
+          <w:rFonts w:ascii="Arial" w:hAnsi="Arial" w:cs="Arial"/>
+          <w:b/>
+          <w:sz w:val="20"/>
+          <w:szCs w:val="20"/>
+          <w:lang w:val="en-US"/>
+        </w:rPr>
+        <w:t>Serial.print</w:t>
+      </w:r>
+      <w:proofErr w:type="spellEnd"/>
+      <w:r>
+        <w:rPr>
+          <w:rFonts w:ascii="Arial" w:hAnsi="Arial" w:cs="Arial"/>
+          <w:b/>
+          <w:sz w:val="20"/>
+          <w:szCs w:val="20"/>
+          <w:lang w:val="en-US"/>
+        </w:rPr>
+        <w:t>(</w:t>
+      </w:r>
+      <w:proofErr w:type="gramEnd"/>
+      <w:r>
+        <w:rPr>
+          <w:rFonts w:ascii="Arial" w:hAnsi="Arial" w:cs="Arial"/>
+          <w:b/>
+          <w:sz w:val="20"/>
+          <w:szCs w:val="20"/>
+          <w:lang w:val="en-US"/>
+        </w:rPr>
+        <w:t>"year: ");</w:t>
+      </w:r>
+    </w:p>
+    <w:p>
+      <w:pPr>
+        <w:jc w:val="both"/>
+        <w:rPr>
+          <w:rFonts w:ascii="Arial" w:hAnsi="Arial" w:cs="Arial"/>
+          <w:b/>
+          <w:sz w:val="20"/>
+          <w:szCs w:val="20"/>
+          <w:lang w:val="en-US"/>
+        </w:rPr>
+      </w:pPr>
+      <w:r>
+        <w:rPr>
+          <w:rFonts w:ascii="Arial" w:hAnsi="Arial" w:cs="Arial"/>
+          <w:b/>
+          <w:sz w:val="20"/>
+          <w:szCs w:val="20"/>
+          <w:lang w:val="en-US"/>
+        </w:rPr>
+        <w:t xml:space="preserve">    </w:t>
+      </w:r>
+      <w:proofErr w:type="spellStart"/>
+      <w:proofErr w:type="gramStart"/>
+      <w:r>
+        <w:rPr>
+          <w:rFonts w:ascii="Arial" w:hAnsi="Arial" w:cs="Arial"/>
+          <w:b/>
+          <w:sz w:val="20"/>
+          <w:szCs w:val="20"/>
+          <w:lang w:val="en-US"/>
+        </w:rPr>
+        <w:t>Serial.print</w:t>
+      </w:r>
+      <w:proofErr w:type="spellEnd"/>
+      <w:r>
+        <w:rPr>
+          <w:rFonts w:ascii="Arial" w:hAnsi="Arial" w:cs="Arial"/>
+          <w:b/>
+          <w:sz w:val="20"/>
+          <w:szCs w:val="20"/>
+          <w:lang w:val="en-US"/>
+        </w:rPr>
+        <w:t>(</w:t>
+      </w:r>
+      <w:proofErr w:type="gramEnd"/>
+      <w:r>
+        <w:rPr>
+          <w:rFonts w:ascii="Arial" w:hAnsi="Arial" w:cs="Arial"/>
+          <w:b/>
+          <w:sz w:val="20"/>
+          <w:szCs w:val="20"/>
+          <w:lang w:val="en-US"/>
+        </w:rPr>
+        <w:t>year);</w:t>
+      </w:r>
+    </w:p>
+    <w:p>
+      <w:pPr>
+        <w:jc w:val="both"/>
+        <w:rPr>
+          <w:rFonts w:ascii="Arial" w:hAnsi="Arial" w:cs="Arial"/>
+          <w:b/>
+          <w:sz w:val="20"/>
+          <w:szCs w:val="20"/>
+          <w:lang w:val="en-US"/>
+        </w:rPr>
+      </w:pPr>
+      <w:r>
+        <w:rPr>
+          <w:rFonts w:ascii="Arial" w:hAnsi="Arial" w:cs="Arial"/>
+          <w:b/>
+          <w:sz w:val="20"/>
+          <w:szCs w:val="20"/>
+          <w:lang w:val="en-US"/>
+        </w:rPr>
+        <w:t xml:space="preserve">    </w:t>
+      </w:r>
+      <w:proofErr w:type="spellStart"/>
+      <w:proofErr w:type="gramStart"/>
+      <w:r>
+        <w:rPr>
+          <w:rFonts w:ascii="Arial" w:hAnsi="Arial" w:cs="Arial"/>
+          <w:b/>
+          <w:sz w:val="20"/>
+          <w:szCs w:val="20"/>
+          <w:lang w:val="en-US"/>
+        </w:rPr>
+        <w:t>Serial.print</w:t>
+      </w:r>
+      <w:proofErr w:type="spellEnd"/>
+      <w:r>
+        <w:rPr>
+          <w:rFonts w:ascii="Arial" w:hAnsi="Arial" w:cs="Arial"/>
+          <w:b/>
+          <w:sz w:val="20"/>
+          <w:szCs w:val="20"/>
+          <w:lang w:val="en-US"/>
+        </w:rPr>
+        <w:t>(</w:t>
+      </w:r>
+      <w:proofErr w:type="gramEnd"/>
+      <w:r>
+        <w:rPr>
+          <w:rFonts w:ascii="Arial" w:hAnsi="Arial" w:cs="Arial"/>
+          <w:b/>
+          <w:sz w:val="20"/>
+          <w:szCs w:val="20"/>
+          <w:lang w:val="en-US"/>
+        </w:rPr>
+        <w:t>"  is  ");</w:t>
+      </w:r>
+    </w:p>
+    <w:p>
+      <w:pPr>
+        <w:jc w:val="both"/>
+        <w:rPr>
+          <w:rFonts w:ascii="Arial" w:hAnsi="Arial" w:cs="Arial"/>
+          <w:b/>
+          <w:sz w:val="20"/>
+          <w:szCs w:val="20"/>
+          <w:lang w:val="en-US"/>
+        </w:rPr>
+      </w:pPr>
+      <w:r>
+        <w:rPr>
+          <w:rFonts w:ascii="Arial" w:hAnsi="Arial" w:cs="Arial"/>
+          <w:b/>
+          <w:sz w:val="20"/>
+          <w:szCs w:val="20"/>
+          <w:lang w:val="en-US"/>
+        </w:rPr>
+        <w:t xml:space="preserve">    </w:t>
+      </w:r>
+      <w:proofErr w:type="gramStart"/>
+      <w:r>
+        <w:rPr>
+          <w:rFonts w:ascii="Arial" w:hAnsi="Arial" w:cs="Arial"/>
+          <w:b/>
+          <w:sz w:val="20"/>
+          <w:szCs w:val="20"/>
+          <w:lang w:val="en-US"/>
+        </w:rPr>
+        <w:t>if  (</w:t>
+      </w:r>
+      <w:proofErr w:type="spellStart"/>
+      <w:proofErr w:type="gramEnd"/>
+      <w:r>
+        <w:rPr>
+          <w:rFonts w:ascii="Arial" w:hAnsi="Arial" w:cs="Arial"/>
+          <w:b/>
+          <w:sz w:val="20"/>
+          <w:szCs w:val="20"/>
+          <w:lang w:val="en-US"/>
+        </w:rPr>
+        <w:t>IsLeapYear</w:t>
+      </w:r>
+      <w:proofErr w:type="spellEnd"/>
+      <w:r>
+        <w:rPr>
+          <w:rFonts w:ascii="Arial" w:hAnsi="Arial" w:cs="Arial"/>
+          <w:b/>
+          <w:sz w:val="20"/>
+          <w:szCs w:val="20"/>
+          <w:lang w:val="en-US"/>
+        </w:rPr>
+        <w:t>(year) == 0){</w:t>
+      </w:r>
+    </w:p>
+    <w:p>
+      <w:pPr>
+        <w:jc w:val="both"/>
+        <w:rPr>
+          <w:rFonts w:ascii="Arial" w:hAnsi="Arial" w:cs="Arial"/>
+          <w:b/>
+          <w:sz w:val="20"/>
+          <w:szCs w:val="20"/>
+          <w:lang w:val="en-US"/>
+        </w:rPr>
+      </w:pPr>
+      <w:r>
+        <w:rPr>
+          <w:rFonts w:ascii="Arial" w:hAnsi="Arial" w:cs="Arial"/>
+          <w:b/>
+          <w:sz w:val="20"/>
+          <w:szCs w:val="20"/>
+          <w:lang w:val="en-US"/>
+        </w:rPr>
+        <w:t xml:space="preserve">      </w:t>
+      </w:r>
+      <w:proofErr w:type="spellStart"/>
+      <w:proofErr w:type="gramStart"/>
+      <w:r>
+        <w:rPr>
+          <w:rFonts w:ascii="Arial" w:hAnsi="Arial" w:cs="Arial"/>
+          <w:b/>
+          <w:sz w:val="20"/>
+          <w:szCs w:val="20"/>
+          <w:lang w:val="en-US"/>
+        </w:rPr>
+        <w:t>Serial.print</w:t>
+      </w:r>
+      <w:proofErr w:type="spellEnd"/>
+      <w:r>
+        <w:rPr>
+          <w:rFonts w:ascii="Arial" w:hAnsi="Arial" w:cs="Arial"/>
+          <w:b/>
+          <w:sz w:val="20"/>
+          <w:szCs w:val="20"/>
+          <w:lang w:val="en-US"/>
+        </w:rPr>
+        <w:t>(</w:t>
+      </w:r>
+      <w:proofErr w:type="gramEnd"/>
+      <w:r>
+        <w:rPr>
+          <w:rFonts w:ascii="Arial" w:hAnsi="Arial" w:cs="Arial"/>
+          <w:b/>
+          <w:sz w:val="20"/>
+          <w:szCs w:val="20"/>
+          <w:lang w:val="en-US"/>
+        </w:rPr>
+        <w:t>"not ");</w:t>
+      </w:r>
+    </w:p>
+    <w:p>
+      <w:pPr>
+        <w:jc w:val="both"/>
+        <w:rPr>
+          <w:rFonts w:ascii="Arial" w:hAnsi="Arial" w:cs="Arial"/>
+          <w:b/>
+          <w:sz w:val="20"/>
+          <w:szCs w:val="20"/>
+          <w:lang w:val="en-US"/>
+        </w:rPr>
+      </w:pPr>
+      <w:r>
+        <w:rPr>
+          <w:rFonts w:ascii="Arial" w:hAnsi="Arial" w:cs="Arial"/>
+          <w:b/>
+          <w:sz w:val="20"/>
+          <w:szCs w:val="20"/>
+          <w:lang w:val="en-US"/>
+        </w:rPr>
+        <w:t xml:space="preserve">    }</w:t>
+      </w:r>
+    </w:p>
+    <w:p>
+      <w:pPr>
+        <w:jc w:val="both"/>
+        <w:rPr>
+          <w:rFonts w:ascii="Arial" w:hAnsi="Arial" w:cs="Arial"/>
+          <w:b/>
+          <w:sz w:val="20"/>
+          <w:szCs w:val="20"/>
+          <w:lang w:val="en-US"/>
+        </w:rPr>
+      </w:pPr>
+      <w:r>
+        <w:rPr>
+          <w:rFonts w:ascii="Arial" w:hAnsi="Arial" w:cs="Arial"/>
+          <w:b/>
+          <w:sz w:val="20"/>
+          <w:szCs w:val="20"/>
+          <w:lang w:val="en-US"/>
+        </w:rPr>
+        <w:t xml:space="preserve">    </w:t>
+      </w:r>
+      <w:proofErr w:type="spellStart"/>
+      <w:proofErr w:type="gramStart"/>
+      <w:r>
+        <w:rPr>
+          <w:rFonts w:ascii="Arial" w:hAnsi="Arial" w:cs="Arial"/>
+          <w:b/>
+          <w:sz w:val="20"/>
+          <w:szCs w:val="20"/>
+          <w:lang w:val="en-US"/>
+        </w:rPr>
+        <w:t>Serial.println</w:t>
+      </w:r>
+      <w:proofErr w:type="spellEnd"/>
+      <w:r>
+        <w:rPr>
+          <w:rFonts w:ascii="Arial" w:hAnsi="Arial" w:cs="Arial"/>
+          <w:b/>
+          <w:sz w:val="20"/>
+          <w:szCs w:val="20"/>
+          <w:lang w:val="en-US"/>
+        </w:rPr>
+        <w:t>(</w:t>
+      </w:r>
+      <w:proofErr w:type="gramEnd"/>
+      <w:r>
+        <w:rPr>
+          <w:rFonts w:ascii="Arial" w:hAnsi="Arial" w:cs="Arial"/>
+          <w:b/>
+          <w:sz w:val="20"/>
+          <w:szCs w:val="20"/>
+          <w:lang w:val="en-US"/>
+        </w:rPr>
+        <w:t>"a leap year");</w:t>
+      </w:r>
+    </w:p>
+    <w:p>
+      <w:pPr>
+        <w:jc w:val="both"/>
+        <w:rPr>
+          <w:rFonts w:ascii="Arial" w:hAnsi="Arial" w:cs="Arial"/>
+          <w:b/>
+          <w:sz w:val="20"/>
+          <w:szCs w:val="20"/>
+        </w:rPr>
+      </w:pPr>
+      <w:r>
+        <w:rPr>
+          <w:rFonts w:ascii="Arial" w:hAnsi="Arial" w:cs="Arial"/>
+          <w:b/>
+          <w:sz w:val="20"/>
+          <w:szCs w:val="20"/>
+          <w:lang w:val="en-US"/>
+        </w:rPr>
+        <w:t xml:space="preserve">  </w:t>
+      </w:r>
+      <w:r>
+        <w:rPr>
+          <w:rFonts w:ascii="Arial" w:hAnsi="Arial" w:cs="Arial"/>
+          <w:b/>
+          <w:sz w:val="20"/>
+          <w:szCs w:val="20"/>
+        </w:rPr>
+        <w:t>}</w:t>
+      </w:r>
+    </w:p>
+    <w:p>
+      <w:pPr>
+        <w:jc w:val="both"/>
+        <w:rPr>
+          <w:rFonts w:ascii="Arial" w:hAnsi="Arial" w:cs="Arial"/>
+          <w:b/>
+          <w:sz w:val="20"/>
+          <w:szCs w:val="20"/>
+        </w:rPr>
+      </w:pPr>
+      <w:r>
+        <w:rPr>
+          <w:rFonts w:ascii="Arial" w:hAnsi="Arial" w:cs="Arial"/>
+          <w:b/>
+          <w:sz w:val="20"/>
+          <w:szCs w:val="20"/>
+        </w:rPr>
+        <w:t>}</w:t>
+      </w:r>
+    </w:p>
+    <w:p>
+      <w:pPr>
+        <w:jc w:val="both"/>
+        <w:rPr>
+          <w:rFonts w:ascii="Arial" w:hAnsi="Arial" w:cs="Arial"/>
+          <w:b/>
+          <w:sz w:val="20"/>
+          <w:szCs w:val="20"/>
+        </w:rPr>
+      </w:pPr>
+      <w:r>
+        <w:rPr>
+          <w:rFonts w:ascii="Arial" w:hAnsi="Arial" w:cs="Arial"/>
+          <w:b/>
+          <w:sz w:val="20"/>
+          <w:szCs w:val="20"/>
+        </w:rPr>
+        <w:t xml:space="preserve">       </w:t>
+      </w:r>
+      <w:bookmarkStart w:id="0" w:name="_GoBack"/>
+      <w:bookmarkEnd w:id="0"/>
+      <w:r>
+        <w:rPr>
+          <w:rFonts w:ascii="Arial" w:hAnsi="Arial" w:cs="Arial"/>
+          <w:b/>
+          <w:sz w:val="20"/>
+          <w:szCs w:val="20"/>
+        </w:rPr>
+        <w:t xml:space="preserve"> </w:t>
+      </w:r>
+    </w:p>
+    <w:p>
+      <w:pPr>
+        <w:jc w:val="both"/>
+        <w:rPr>
+          <w:rFonts w:ascii="Arial" w:hAnsi="Arial" w:cs="Arial"/>
+          <w:b/>
+          <w:sz w:val="20"/>
+          <w:szCs w:val="20"/>
+        </w:rPr>
+      </w:pPr>
+      <w:r>
+        <w:rPr>
+          <w:rFonts w:ascii="Arial" w:hAnsi="Arial" w:cs="Arial"/>
+          <w:b/>
+          <w:sz w:val="20"/>
+          <w:szCs w:val="20"/>
         </w:rPr>
         <w:t>P34. ¿Cómo se explica este ERROR?</w:t>
       </w:r>
@@ -1508,18 +4631,31 @@
       <w:pPr>
         <w:jc w:val="both"/>
         <w:rPr>
-          <w:b/>
-        </w:rPr>
-      </w:pPr>
-    </w:p>
-    <w:p>
-      <w:pPr>
-        <w:jc w:val="both"/>
-      </w:pPr>
-    </w:p>
-    <w:p>
-      <w:pPr>
-        <w:jc w:val="both"/>
+          <w:rFonts w:ascii="Arial" w:hAnsi="Arial" w:cs="Arial"/>
+          <w:b/>
+          <w:sz w:val="20"/>
+          <w:szCs w:val="20"/>
+        </w:rPr>
+      </w:pPr>
+    </w:p>
+    <w:p>
+      <w:pPr>
+        <w:jc w:val="both"/>
+        <w:rPr>
+          <w:rFonts w:ascii="Arial" w:hAnsi="Arial" w:cs="Arial"/>
+          <w:sz w:val="20"/>
+          <w:szCs w:val="20"/>
+        </w:rPr>
+      </w:pPr>
+    </w:p>
+    <w:p>
+      <w:pPr>
+        <w:jc w:val="both"/>
+        <w:rPr>
+          <w:rFonts w:ascii="Arial" w:hAnsi="Arial" w:cs="Arial"/>
+          <w:sz w:val="20"/>
+          <w:szCs w:val="20"/>
+        </w:rPr>
       </w:pPr>
     </w:p>
     <w:sectPr>
@@ -2113,6 +5249,11 @@
       <w:u w:val="single"/>
     </w:rPr>
   </w:style>
+  <w:style w:type="character" w:customStyle="1" w:styleId="apple-converted-space">
+    <w:name w:val="apple-converted-space"/>
+    <w:basedOn w:val="Fuentedeprrafopredeter"/>
+    <w:rsid w:val="00F01FA7"/>
+  </w:style>
 </w:styles>
 </file>
 
@@ -2382,7 +5523,7 @@
 </file>
 
 <file path=customXml/itemProps1.xml><?xml version="1.0" encoding="utf-8"?>
-<ds:datastoreItem xmlns:ds="http://schemas.openxmlformats.org/officeDocument/2006/customXml" ds:itemID="{446C82E9-A38C-493F-9987-A4D4F5998601}">
+<ds:datastoreItem xmlns:ds="http://schemas.openxmlformats.org/officeDocument/2006/customXml" ds:itemID="{71F1B08B-ECB2-49A3-A8AD-C66E05E510C5}">
   <ds:schemaRefs>
     <ds:schemaRef ds:uri="http://schemas.openxmlformats.org/officeDocument/2006/bibliography"/>
   </ds:schemaRefs>
